--- a/Aman/Aman Solutions Day 4/Aman Solutions Day 4.docx
+++ b/Aman/Aman Solutions Day 4/Aman Solutions Day 4.docx
@@ -23940,7 +23940,7 @@
           <w:rFonts w:hint="default"/>
           <w:lang w:val="en-US"/>
         </w:rPr>
-        <w:t>savings.withdraw(14000);</w:t>
+        <w:t>savings.withdraw(10000);</w:t>
       </w:r>
     </w:p>
     <w:p>
@@ -24010,1544 +24010,7480 @@
           <w:lang w:val="en-US"/>
         </w:rPr>
       </w:pPr>
+    </w:p>
+    <w:p>
+      <w:pPr>
+        <w:rPr>
+          <w:rFonts w:hint="default"/>
+          <w:lang w:val="en-US"/>
+        </w:rPr>
+      </w:pPr>
+      <w:r>
+        <w:rPr>
+          <w:rFonts w:hint="default"/>
+          <w:lang w:val="en-US"/>
+        </w:rPr>
+        <w:t>package bankImp;</w:t>
+      </w:r>
+    </w:p>
+    <w:p>
+      <w:pPr>
+        <w:rPr>
+          <w:rFonts w:hint="default"/>
+          <w:lang w:val="en-US"/>
+        </w:rPr>
+      </w:pPr>
+    </w:p>
+    <w:p>
+      <w:pPr>
+        <w:rPr>
+          <w:rFonts w:hint="default"/>
+          <w:lang w:val="en-US"/>
+        </w:rPr>
+      </w:pPr>
+      <w:r>
+        <w:rPr>
+          <w:rFonts w:hint="default"/>
+          <w:lang w:val="en-US"/>
+        </w:rPr>
+        <w:t>import bank.IDeposit;</w:t>
+      </w:r>
+    </w:p>
+    <w:p>
+      <w:pPr>
+        <w:rPr>
+          <w:rFonts w:hint="default"/>
+          <w:lang w:val="en-US"/>
+        </w:rPr>
+      </w:pPr>
+      <w:r>
+        <w:rPr>
+          <w:rFonts w:hint="default"/>
+          <w:lang w:val="en-US"/>
+        </w:rPr>
+        <w:t>import bank.MyException;</w:t>
+      </w:r>
+    </w:p>
+    <w:p>
+      <w:pPr>
+        <w:rPr>
+          <w:rFonts w:hint="default"/>
+          <w:lang w:val="en-US"/>
+        </w:rPr>
+      </w:pPr>
+    </w:p>
+    <w:p>
+      <w:pPr>
+        <w:rPr>
+          <w:rFonts w:hint="default"/>
+          <w:lang w:val="en-US"/>
+        </w:rPr>
+      </w:pPr>
+      <w:r>
+        <w:rPr>
+          <w:rFonts w:hint="default"/>
+          <w:lang w:val="en-US"/>
+        </w:rPr>
+        <w:t>public class Savings implements IDeposit {</w:t>
+      </w:r>
+    </w:p>
+    <w:p>
+      <w:pPr>
+        <w:rPr>
+          <w:rFonts w:hint="default"/>
+          <w:lang w:val="en-US"/>
+        </w:rPr>
+      </w:pPr>
+    </w:p>
+    <w:p>
+      <w:pPr>
+        <w:rPr>
+          <w:rFonts w:hint="default"/>
+          <w:lang w:val="en-US"/>
+        </w:rPr>
+      </w:pPr>
+      <w:r>
+        <w:rPr>
+          <w:rFonts w:hint="default"/>
+          <w:lang w:val="en-US"/>
+        </w:rPr>
+        <w:tab/>
+      </w:r>
+    </w:p>
+    <w:p>
+      <w:pPr>
+        <w:rPr>
+          <w:rFonts w:hint="default"/>
+          <w:lang w:val="en-US"/>
+        </w:rPr>
+      </w:pPr>
+      <w:r>
+        <w:rPr>
+          <w:rFonts w:hint="default"/>
+          <w:lang w:val="en-US"/>
+        </w:rPr>
+        <w:tab/>
+      </w:r>
+      <w:r>
+        <w:rPr>
+          <w:rFonts w:hint="default"/>
+          <w:lang w:val="en-US"/>
+        </w:rPr>
+        <w:t>public static void main(String[] args) {</w:t>
+      </w:r>
+    </w:p>
+    <w:p>
+      <w:pPr>
+        <w:rPr>
+          <w:rFonts w:hint="default"/>
+          <w:lang w:val="en-US"/>
+        </w:rPr>
+      </w:pPr>
+      <w:r>
+        <w:rPr>
+          <w:rFonts w:hint="default"/>
+          <w:lang w:val="en-US"/>
+        </w:rPr>
+        <w:tab/>
+      </w:r>
+      <w:r>
+        <w:rPr>
+          <w:rFonts w:hint="default"/>
+          <w:lang w:val="en-US"/>
+        </w:rPr>
+        <w:t>}</w:t>
+      </w:r>
+    </w:p>
+    <w:p>
+      <w:pPr>
+        <w:rPr>
+          <w:rFonts w:hint="default"/>
+          <w:lang w:val="en-US"/>
+        </w:rPr>
+      </w:pPr>
+      <w:r>
+        <w:rPr>
+          <w:rFonts w:hint="default"/>
+          <w:lang w:val="en-US"/>
+        </w:rPr>
+        <w:tab/>
+      </w:r>
+      <w:r>
+        <w:rPr>
+          <w:rFonts w:hint="default"/>
+          <w:lang w:val="en-US"/>
+        </w:rPr>
+        <w:t>public void create(String name) {</w:t>
+      </w:r>
+    </w:p>
+    <w:p>
+      <w:pPr>
+        <w:rPr>
+          <w:rFonts w:hint="default"/>
+          <w:lang w:val="en-US"/>
+        </w:rPr>
+      </w:pPr>
+      <w:r>
+        <w:rPr>
+          <w:rFonts w:hint="default"/>
+          <w:lang w:val="en-US"/>
+        </w:rPr>
+        <w:tab/>
+      </w:r>
+      <w:r>
+        <w:rPr>
+          <w:rFonts w:hint="default"/>
+          <w:lang w:val="en-US"/>
+        </w:rPr>
+        <w:tab/>
+      </w:r>
+      <w:r>
+        <w:rPr>
+          <w:rFonts w:hint="default"/>
+          <w:lang w:val="en-US"/>
+        </w:rPr>
+        <w:t>System.out.println("Savings Account -&gt; Create Account");</w:t>
+      </w:r>
+    </w:p>
+    <w:p>
+      <w:pPr>
+        <w:rPr>
+          <w:rFonts w:hint="default"/>
+          <w:lang w:val="en-US"/>
+        </w:rPr>
+      </w:pPr>
+      <w:r>
+        <w:rPr>
+          <w:rFonts w:hint="default"/>
+          <w:lang w:val="en-US"/>
+        </w:rPr>
+        <w:tab/>
+      </w:r>
+      <w:r>
+        <w:rPr>
+          <w:rFonts w:hint="default"/>
+          <w:lang w:val="en-US"/>
+        </w:rPr>
+        <w:tab/>
+      </w:r>
+      <w:r>
+        <w:rPr>
+          <w:rFonts w:hint="default"/>
+          <w:lang w:val="en-US"/>
+        </w:rPr>
+        <w:t>if(name.length() &lt; 3) {</w:t>
+      </w:r>
+    </w:p>
+    <w:p>
+      <w:pPr>
+        <w:rPr>
+          <w:rFonts w:hint="default"/>
+          <w:lang w:val="en-US"/>
+        </w:rPr>
+      </w:pPr>
+      <w:r>
+        <w:rPr>
+          <w:rFonts w:hint="default"/>
+          <w:lang w:val="en-US"/>
+        </w:rPr>
+        <w:tab/>
+      </w:r>
+      <w:r>
+        <w:rPr>
+          <w:rFonts w:hint="default"/>
+          <w:lang w:val="en-US"/>
+        </w:rPr>
+        <w:tab/>
+      </w:r>
+      <w:r>
+        <w:rPr>
+          <w:rFonts w:hint="default"/>
+          <w:lang w:val="en-US"/>
+        </w:rPr>
+        <w:tab/>
+      </w:r>
+      <w:r>
+        <w:rPr>
+          <w:rFonts w:hint="default"/>
+          <w:lang w:val="en-US"/>
+        </w:rPr>
+        <w:t>try {</w:t>
+      </w:r>
+    </w:p>
+    <w:p>
+      <w:pPr>
+        <w:rPr>
+          <w:rFonts w:hint="default"/>
+          <w:lang w:val="en-US"/>
+        </w:rPr>
+      </w:pPr>
+      <w:r>
+        <w:rPr>
+          <w:rFonts w:hint="default"/>
+          <w:lang w:val="en-US"/>
+        </w:rPr>
+        <w:tab/>
+      </w:r>
+      <w:r>
+        <w:rPr>
+          <w:rFonts w:hint="default"/>
+          <w:lang w:val="en-US"/>
+        </w:rPr>
+        <w:tab/>
+      </w:r>
+      <w:r>
+        <w:rPr>
+          <w:rFonts w:hint="default"/>
+          <w:lang w:val="en-US"/>
+        </w:rPr>
+        <w:tab/>
+      </w:r>
+      <w:r>
+        <w:rPr>
+          <w:rFonts w:hint="default"/>
+          <w:lang w:val="en-US"/>
+        </w:rPr>
+        <w:tab/>
+      </w:r>
+      <w:r>
+        <w:rPr>
+          <w:rFonts w:hint="default"/>
+          <w:lang w:val="en-US"/>
+        </w:rPr>
+        <w:t>throw new MyException();        // Name Exception</w:t>
+      </w:r>
+      <w:r>
+        <w:rPr>
+          <w:rFonts w:hint="default"/>
+          <w:lang w:val="en-US"/>
+        </w:rPr>
+        <w:tab/>
+      </w:r>
+      <w:r>
+        <w:rPr>
+          <w:rFonts w:hint="default"/>
+          <w:lang w:val="en-US"/>
+        </w:rPr>
+        <w:tab/>
+      </w:r>
+    </w:p>
+    <w:p>
+      <w:pPr>
+        <w:rPr>
+          <w:rFonts w:hint="default"/>
+          <w:lang w:val="en-US"/>
+        </w:rPr>
+      </w:pPr>
+      <w:r>
+        <w:rPr>
+          <w:rFonts w:hint="default"/>
+          <w:lang w:val="en-US"/>
+        </w:rPr>
+        <w:tab/>
+      </w:r>
+      <w:r>
+        <w:rPr>
+          <w:rFonts w:hint="default"/>
+          <w:lang w:val="en-US"/>
+        </w:rPr>
+        <w:tab/>
+      </w:r>
+      <w:r>
+        <w:rPr>
+          <w:rFonts w:hint="default"/>
+          <w:lang w:val="en-US"/>
+        </w:rPr>
+        <w:tab/>
+      </w:r>
+      <w:r>
+        <w:rPr>
+          <w:rFonts w:hint="default"/>
+          <w:lang w:val="en-US"/>
+        </w:rPr>
+        <w:t>} catch (MyException me) {</w:t>
+      </w:r>
+    </w:p>
+    <w:p>
+      <w:pPr>
+        <w:rPr>
+          <w:rFonts w:hint="default"/>
+          <w:lang w:val="en-US"/>
+        </w:rPr>
+      </w:pPr>
+      <w:r>
+        <w:rPr>
+          <w:rFonts w:hint="default"/>
+          <w:lang w:val="en-US"/>
+        </w:rPr>
+        <w:tab/>
+      </w:r>
+      <w:r>
+        <w:rPr>
+          <w:rFonts w:hint="default"/>
+          <w:lang w:val="en-US"/>
+        </w:rPr>
+        <w:tab/>
+      </w:r>
+      <w:r>
+        <w:rPr>
+          <w:rFonts w:hint="default"/>
+          <w:lang w:val="en-US"/>
+        </w:rPr>
+        <w:tab/>
+      </w:r>
+      <w:r>
+        <w:rPr>
+          <w:rFonts w:hint="default"/>
+          <w:lang w:val="en-US"/>
+        </w:rPr>
+        <w:tab/>
+      </w:r>
+      <w:r>
+        <w:rPr>
+          <w:rFonts w:hint="default"/>
+          <w:lang w:val="en-US"/>
+        </w:rPr>
+        <w:t>me.nameException();</w:t>
+      </w:r>
+    </w:p>
+    <w:p>
+      <w:pPr>
+        <w:rPr>
+          <w:rFonts w:hint="default"/>
+          <w:lang w:val="en-US"/>
+        </w:rPr>
+      </w:pPr>
+      <w:r>
+        <w:rPr>
+          <w:rFonts w:hint="default"/>
+          <w:lang w:val="en-US"/>
+        </w:rPr>
+        <w:tab/>
+      </w:r>
+      <w:r>
+        <w:rPr>
+          <w:rFonts w:hint="default"/>
+          <w:lang w:val="en-US"/>
+        </w:rPr>
+        <w:tab/>
+      </w:r>
+      <w:r>
+        <w:rPr>
+          <w:rFonts w:hint="default"/>
+          <w:lang w:val="en-US"/>
+        </w:rPr>
+        <w:tab/>
+      </w:r>
+      <w:r>
+        <w:rPr>
+          <w:rFonts w:hint="default"/>
+          <w:lang w:val="en-US"/>
+        </w:rPr>
+        <w:t>}</w:t>
+      </w:r>
+    </w:p>
+    <w:p>
+      <w:pPr>
+        <w:rPr>
+          <w:rFonts w:hint="default"/>
+          <w:lang w:val="en-US"/>
+        </w:rPr>
+      </w:pPr>
+      <w:r>
+        <w:rPr>
+          <w:rFonts w:hint="default"/>
+          <w:lang w:val="en-US"/>
+        </w:rPr>
+        <w:tab/>
+      </w:r>
+      <w:r>
+        <w:rPr>
+          <w:rFonts w:hint="default"/>
+          <w:lang w:val="en-US"/>
+        </w:rPr>
+        <w:tab/>
+      </w:r>
+      <w:r>
+        <w:rPr>
+          <w:rFonts w:hint="default"/>
+          <w:lang w:val="en-US"/>
+        </w:rPr>
+        <w:t>}</w:t>
+      </w:r>
+    </w:p>
+    <w:p>
+      <w:pPr>
+        <w:rPr>
+          <w:rFonts w:hint="default"/>
+          <w:lang w:val="en-US"/>
+        </w:rPr>
+      </w:pPr>
+      <w:r>
+        <w:rPr>
+          <w:rFonts w:hint="default"/>
+          <w:lang w:val="en-US"/>
+        </w:rPr>
+        <w:tab/>
+      </w:r>
+      <w:r>
+        <w:rPr>
+          <w:rFonts w:hint="default"/>
+          <w:lang w:val="en-US"/>
+        </w:rPr>
+        <w:t>}</w:t>
+      </w:r>
+    </w:p>
+    <w:p>
+      <w:pPr>
+        <w:rPr>
+          <w:rFonts w:hint="default"/>
+          <w:lang w:val="en-US"/>
+        </w:rPr>
+      </w:pPr>
+    </w:p>
+    <w:p>
+      <w:pPr>
+        <w:rPr>
+          <w:rFonts w:hint="default"/>
+          <w:lang w:val="en-US"/>
+        </w:rPr>
+      </w:pPr>
+      <w:r>
+        <w:rPr>
+          <w:rFonts w:hint="default"/>
+          <w:lang w:val="en-US"/>
+        </w:rPr>
+        <w:tab/>
+      </w:r>
+      <w:r>
+        <w:rPr>
+          <w:rFonts w:hint="default"/>
+          <w:lang w:val="en-US"/>
+        </w:rPr>
+        <w:t xml:space="preserve">public void withdraw(double amt) {       </w:t>
+      </w:r>
+    </w:p>
+    <w:p>
+      <w:pPr>
+        <w:rPr>
+          <w:rFonts w:hint="default"/>
+          <w:lang w:val="en-US"/>
+        </w:rPr>
+      </w:pPr>
+      <w:r>
+        <w:rPr>
+          <w:rFonts w:hint="default"/>
+          <w:lang w:val="en-US"/>
+        </w:rPr>
+        <w:tab/>
+      </w:r>
+      <w:r>
+        <w:rPr>
+          <w:rFonts w:hint="default"/>
+          <w:lang w:val="en-US"/>
+        </w:rPr>
+        <w:tab/>
+      </w:r>
+      <w:r>
+        <w:rPr>
+          <w:rFonts w:hint="default"/>
+          <w:lang w:val="en-US"/>
+        </w:rPr>
+        <w:tab/>
+      </w:r>
+      <w:r>
+        <w:rPr>
+          <w:rFonts w:hint="default"/>
+          <w:lang w:val="en-US"/>
+        </w:rPr>
+        <w:t>if(amt &gt; getBalance())        // condition if amt is more than balance</w:t>
+      </w:r>
+    </w:p>
+    <w:p>
+      <w:pPr>
+        <w:rPr>
+          <w:rFonts w:hint="default"/>
+          <w:lang w:val="en-US"/>
+        </w:rPr>
+      </w:pPr>
+      <w:r>
+        <w:rPr>
+          <w:rFonts w:hint="default"/>
+          <w:lang w:val="en-US"/>
+        </w:rPr>
+        <w:tab/>
+      </w:r>
+      <w:r>
+        <w:rPr>
+          <w:rFonts w:hint="default"/>
+          <w:lang w:val="en-US"/>
+        </w:rPr>
+        <w:tab/>
+      </w:r>
+      <w:r>
+        <w:rPr>
+          <w:rFonts w:hint="default"/>
+          <w:lang w:val="en-US"/>
+        </w:rPr>
+        <w:t>{</w:t>
+      </w:r>
+    </w:p>
+    <w:p>
+      <w:pPr>
+        <w:rPr>
+          <w:rFonts w:hint="default"/>
+          <w:lang w:val="en-US"/>
+        </w:rPr>
+      </w:pPr>
+      <w:r>
+        <w:rPr>
+          <w:rFonts w:hint="default"/>
+          <w:lang w:val="en-US"/>
+        </w:rPr>
+        <w:tab/>
+      </w:r>
+      <w:r>
+        <w:rPr>
+          <w:rFonts w:hint="default"/>
+          <w:lang w:val="en-US"/>
+        </w:rPr>
+        <w:tab/>
+      </w:r>
+      <w:r>
+        <w:rPr>
+          <w:rFonts w:hint="default"/>
+          <w:lang w:val="en-US"/>
+        </w:rPr>
+        <w:tab/>
+      </w:r>
+      <w:r>
+        <w:rPr>
+          <w:rFonts w:hint="default"/>
+          <w:lang w:val="en-US"/>
+        </w:rPr>
+        <w:t>try {</w:t>
+      </w:r>
+    </w:p>
+    <w:p>
+      <w:pPr>
+        <w:rPr>
+          <w:rFonts w:hint="default"/>
+          <w:lang w:val="en-US"/>
+        </w:rPr>
+      </w:pPr>
+      <w:r>
+        <w:rPr>
+          <w:rFonts w:hint="default"/>
+          <w:lang w:val="en-US"/>
+        </w:rPr>
+        <w:tab/>
+      </w:r>
+      <w:r>
+        <w:rPr>
+          <w:rFonts w:hint="default"/>
+          <w:lang w:val="en-US"/>
+        </w:rPr>
+        <w:tab/>
+      </w:r>
+      <w:r>
+        <w:rPr>
+          <w:rFonts w:hint="default"/>
+          <w:lang w:val="en-US"/>
+        </w:rPr>
+        <w:tab/>
+      </w:r>
+      <w:r>
+        <w:rPr>
+          <w:rFonts w:hint="default"/>
+          <w:lang w:val="en-US"/>
+        </w:rPr>
+        <w:tab/>
+      </w:r>
+      <w:r>
+        <w:rPr>
+          <w:rFonts w:hint="default"/>
+          <w:lang w:val="en-US"/>
+        </w:rPr>
+        <w:t>throw new MyException();</w:t>
+      </w:r>
+      <w:r>
+        <w:rPr>
+          <w:rFonts w:hint="default"/>
+          <w:lang w:val="en-US"/>
+        </w:rPr>
+        <w:tab/>
+      </w:r>
+      <w:r>
+        <w:rPr>
+          <w:rFonts w:hint="default"/>
+          <w:lang w:val="en-US"/>
+        </w:rPr>
+        <w:tab/>
+      </w:r>
+      <w:r>
+        <w:rPr>
+          <w:rFonts w:hint="default"/>
+          <w:lang w:val="en-US"/>
+        </w:rPr>
+        <w:tab/>
+      </w:r>
+    </w:p>
+    <w:p>
+      <w:pPr>
+        <w:rPr>
+          <w:rFonts w:hint="default"/>
+          <w:lang w:val="en-US"/>
+        </w:rPr>
+      </w:pPr>
+      <w:r>
+        <w:rPr>
+          <w:rFonts w:hint="default"/>
+          <w:lang w:val="en-US"/>
+        </w:rPr>
+        <w:tab/>
+      </w:r>
+      <w:r>
+        <w:rPr>
+          <w:rFonts w:hint="default"/>
+          <w:lang w:val="en-US"/>
+        </w:rPr>
+        <w:tab/>
+      </w:r>
+      <w:r>
+        <w:rPr>
+          <w:rFonts w:hint="default"/>
+          <w:lang w:val="en-US"/>
+        </w:rPr>
+        <w:tab/>
+      </w:r>
+      <w:r>
+        <w:rPr>
+          <w:rFonts w:hint="default"/>
+          <w:lang w:val="en-US"/>
+        </w:rPr>
+        <w:t xml:space="preserve">} </w:t>
+      </w:r>
+    </w:p>
+    <w:p>
+      <w:pPr>
+        <w:rPr>
+          <w:rFonts w:hint="default"/>
+          <w:lang w:val="en-US"/>
+        </w:rPr>
+      </w:pPr>
+      <w:r>
+        <w:rPr>
+          <w:rFonts w:hint="default"/>
+          <w:lang w:val="en-US"/>
+        </w:rPr>
+        <w:tab/>
+      </w:r>
+      <w:r>
+        <w:rPr>
+          <w:rFonts w:hint="default"/>
+          <w:lang w:val="en-US"/>
+        </w:rPr>
+        <w:tab/>
+      </w:r>
+      <w:r>
+        <w:rPr>
+          <w:rFonts w:hint="default"/>
+          <w:lang w:val="en-US"/>
+        </w:rPr>
+        <w:tab/>
+      </w:r>
+      <w:r>
+        <w:rPr>
+          <w:rFonts w:hint="default"/>
+          <w:lang w:val="en-US"/>
+        </w:rPr>
+        <w:t>catch (MyException me) {</w:t>
+      </w:r>
+    </w:p>
+    <w:p>
+      <w:pPr>
+        <w:rPr>
+          <w:rFonts w:hint="default"/>
+          <w:lang w:val="en-US"/>
+        </w:rPr>
+      </w:pPr>
+      <w:r>
+        <w:rPr>
+          <w:rFonts w:hint="default"/>
+          <w:lang w:val="en-US"/>
+        </w:rPr>
+        <w:tab/>
+      </w:r>
+      <w:r>
+        <w:rPr>
+          <w:rFonts w:hint="default"/>
+          <w:lang w:val="en-US"/>
+        </w:rPr>
+        <w:tab/>
+      </w:r>
+      <w:r>
+        <w:rPr>
+          <w:rFonts w:hint="default"/>
+          <w:lang w:val="en-US"/>
+        </w:rPr>
+        <w:tab/>
+      </w:r>
+      <w:r>
+        <w:rPr>
+          <w:rFonts w:hint="default"/>
+          <w:lang w:val="en-US"/>
+        </w:rPr>
+        <w:tab/>
+      </w:r>
+      <w:r>
+        <w:rPr>
+          <w:rFonts w:hint="default"/>
+          <w:lang w:val="en-US"/>
+        </w:rPr>
+        <w:t>me.withdrawalException();</w:t>
+      </w:r>
+    </w:p>
+    <w:p>
+      <w:pPr>
+        <w:rPr>
+          <w:rFonts w:hint="default"/>
+          <w:lang w:val="en-US"/>
+        </w:rPr>
+      </w:pPr>
+      <w:r>
+        <w:rPr>
+          <w:rFonts w:hint="default"/>
+          <w:lang w:val="en-US"/>
+        </w:rPr>
+        <w:tab/>
+      </w:r>
+      <w:r>
+        <w:rPr>
+          <w:rFonts w:hint="default"/>
+          <w:lang w:val="en-US"/>
+        </w:rPr>
+        <w:tab/>
+      </w:r>
+      <w:r>
+        <w:rPr>
+          <w:rFonts w:hint="default"/>
+          <w:lang w:val="en-US"/>
+        </w:rPr>
+        <w:tab/>
+      </w:r>
+      <w:r>
+        <w:rPr>
+          <w:rFonts w:hint="default"/>
+          <w:lang w:val="en-US"/>
+        </w:rPr>
+        <w:t>}</w:t>
+      </w:r>
+    </w:p>
+    <w:p>
+      <w:pPr>
+        <w:rPr>
+          <w:rFonts w:hint="default"/>
+          <w:lang w:val="en-US"/>
+        </w:rPr>
+      </w:pPr>
+      <w:r>
+        <w:rPr>
+          <w:rFonts w:hint="default"/>
+          <w:lang w:val="en-US"/>
+        </w:rPr>
+        <w:tab/>
+      </w:r>
+      <w:r>
+        <w:rPr>
+          <w:rFonts w:hint="default"/>
+          <w:lang w:val="en-US"/>
+        </w:rPr>
+        <w:tab/>
+      </w:r>
+      <w:r>
+        <w:rPr>
+          <w:rFonts w:hint="default"/>
+          <w:lang w:val="en-US"/>
+        </w:rPr>
+        <w:t>}</w:t>
+      </w:r>
+    </w:p>
+    <w:p>
+      <w:pPr>
+        <w:rPr>
+          <w:rFonts w:hint="default"/>
+          <w:lang w:val="en-US"/>
+        </w:rPr>
+      </w:pPr>
+      <w:r>
+        <w:rPr>
+          <w:rFonts w:hint="default"/>
+          <w:lang w:val="en-US"/>
+        </w:rPr>
+        <w:tab/>
+      </w:r>
+      <w:r>
+        <w:rPr>
+          <w:rFonts w:hint="default"/>
+          <w:lang w:val="en-US"/>
+        </w:rPr>
+        <w:t>}</w:t>
+      </w:r>
+    </w:p>
+    <w:p>
+      <w:pPr>
+        <w:rPr>
+          <w:rFonts w:hint="default"/>
+          <w:lang w:val="en-US"/>
+        </w:rPr>
+      </w:pPr>
+      <w:r>
+        <w:rPr>
+          <w:rFonts w:hint="default"/>
+          <w:lang w:val="en-US"/>
+        </w:rPr>
+        <w:tab/>
+      </w:r>
+      <w:r>
+        <w:rPr>
+          <w:rFonts w:hint="default"/>
+          <w:lang w:val="en-US"/>
+        </w:rPr>
+        <w:t>public void deposit(double amt) {</w:t>
+      </w:r>
+    </w:p>
+    <w:p>
+      <w:pPr>
+        <w:rPr>
+          <w:rFonts w:hint="default"/>
+          <w:lang w:val="en-US"/>
+        </w:rPr>
+      </w:pPr>
+      <w:r>
+        <w:rPr>
+          <w:rFonts w:hint="default"/>
+          <w:lang w:val="en-US"/>
+        </w:rPr>
+        <w:tab/>
+      </w:r>
+    </w:p>
+    <w:p>
+      <w:pPr>
+        <w:rPr>
+          <w:rFonts w:hint="default"/>
+          <w:lang w:val="en-US"/>
+        </w:rPr>
+      </w:pPr>
+      <w:r>
+        <w:rPr>
+          <w:rFonts w:hint="default"/>
+          <w:lang w:val="en-US"/>
+        </w:rPr>
+        <w:tab/>
+      </w:r>
+      <w:r>
+        <w:rPr>
+          <w:rFonts w:hint="default"/>
+          <w:lang w:val="en-US"/>
+        </w:rPr>
+        <w:t>}</w:t>
+      </w:r>
+    </w:p>
+    <w:p>
+      <w:pPr>
+        <w:rPr>
+          <w:rFonts w:hint="default"/>
+          <w:lang w:val="en-US"/>
+        </w:rPr>
+      </w:pPr>
+      <w:r>
+        <w:rPr>
+          <w:rFonts w:hint="default"/>
+          <w:lang w:val="en-US"/>
+        </w:rPr>
+        <w:tab/>
+      </w:r>
+      <w:r>
+        <w:rPr>
+          <w:rFonts w:hint="default"/>
+          <w:lang w:val="en-US"/>
+        </w:rPr>
+        <w:t>public double getBalance() {</w:t>
+      </w:r>
+    </w:p>
+    <w:p>
+      <w:pPr>
+        <w:rPr>
+          <w:rFonts w:hint="default"/>
+          <w:lang w:val="en-US"/>
+        </w:rPr>
+      </w:pPr>
+      <w:r>
+        <w:rPr>
+          <w:rFonts w:hint="default"/>
+          <w:lang w:val="en-US"/>
+        </w:rPr>
+        <w:tab/>
+      </w:r>
+      <w:r>
+        <w:rPr>
+          <w:rFonts w:hint="default"/>
+          <w:lang w:val="en-US"/>
+        </w:rPr>
+        <w:tab/>
+      </w:r>
+      <w:r>
+        <w:rPr>
+          <w:rFonts w:hint="default"/>
+          <w:lang w:val="en-US"/>
+        </w:rPr>
+        <w:t>return 50000.00;</w:t>
+      </w:r>
+    </w:p>
+    <w:p>
+      <w:pPr>
+        <w:rPr>
+          <w:rFonts w:hint="default"/>
+          <w:lang w:val="en-US"/>
+        </w:rPr>
+      </w:pPr>
+      <w:r>
+        <w:rPr>
+          <w:rFonts w:hint="default"/>
+          <w:lang w:val="en-US"/>
+        </w:rPr>
+        <w:tab/>
+      </w:r>
+      <w:r>
+        <w:rPr>
+          <w:rFonts w:hint="default"/>
+          <w:lang w:val="en-US"/>
+        </w:rPr>
+        <w:t>}</w:t>
+      </w:r>
+      <w:r>
+        <w:rPr>
+          <w:rFonts w:hint="default"/>
+          <w:lang w:val="en-US"/>
+        </w:rPr>
+        <w:tab/>
+      </w:r>
+    </w:p>
+    <w:p>
+      <w:pPr>
+        <w:rPr>
+          <w:rFonts w:hint="default"/>
+          <w:lang w:val="en-US"/>
+        </w:rPr>
+      </w:pPr>
+      <w:r>
+        <w:rPr>
+          <w:rFonts w:hint="default"/>
+          <w:lang w:val="en-US"/>
+        </w:rPr>
+        <w:t>}</w:t>
+      </w:r>
+    </w:p>
+    <w:p>
+      <w:pPr>
+        <w:rPr>
+          <w:rFonts w:hint="default"/>
+          <w:lang w:val="en-US"/>
+        </w:rPr>
+      </w:pPr>
+      <w:r>
+        <w:rPr>
+          <w:rFonts w:hint="default"/>
+          <w:lang w:val="en-US"/>
+        </w:rPr>
+        <w:t>IDeposit.java</w:t>
+      </w:r>
+    </w:p>
+    <w:p>
+      <w:pPr>
+        <w:rPr>
+          <w:rFonts w:hint="default"/>
+          <w:lang w:val="en-US"/>
+        </w:rPr>
+      </w:pPr>
+    </w:p>
+    <w:p>
+      <w:pPr>
+        <w:rPr>
+          <w:rFonts w:hint="default"/>
+          <w:lang w:val="en-US"/>
+        </w:rPr>
+      </w:pPr>
+    </w:p>
+    <w:p>
+      <w:pPr>
+        <w:rPr>
+          <w:rFonts w:hint="default"/>
+          <w:lang w:val="en-US"/>
+        </w:rPr>
+      </w:pPr>
+      <w:r>
+        <w:rPr>
+          <w:rFonts w:hint="default"/>
+          <w:lang w:val="en-US"/>
+        </w:rPr>
+        <w:t>package bank;</w:t>
+      </w:r>
+    </w:p>
+    <w:p>
+      <w:pPr>
+        <w:rPr>
+          <w:rFonts w:hint="default"/>
+          <w:lang w:val="en-US"/>
+        </w:rPr>
+      </w:pPr>
+    </w:p>
+    <w:p>
+      <w:pPr>
+        <w:rPr>
+          <w:rFonts w:hint="default"/>
+          <w:lang w:val="en-US"/>
+        </w:rPr>
+      </w:pPr>
+      <w:r>
+        <w:rPr>
+          <w:rFonts w:hint="default"/>
+          <w:lang w:val="en-US"/>
+        </w:rPr>
+        <w:t>public interface IDeposit extends IAccount {</w:t>
+      </w:r>
+    </w:p>
+    <w:p>
+      <w:pPr>
+        <w:rPr>
+          <w:rFonts w:hint="default"/>
+          <w:lang w:val="en-US"/>
+        </w:rPr>
+      </w:pPr>
+      <w:r>
+        <w:rPr>
+          <w:rFonts w:hint="default"/>
+          <w:lang w:val="en-US"/>
+        </w:rPr>
+        <w:tab/>
+      </w:r>
+      <w:r>
+        <w:rPr>
+          <w:rFonts w:hint="default"/>
+          <w:lang w:val="en-US"/>
+        </w:rPr>
+        <w:t>void withdraw(double amt);</w:t>
+      </w:r>
+    </w:p>
+    <w:p>
+      <w:pPr>
+        <w:rPr>
+          <w:rFonts w:hint="default"/>
+          <w:lang w:val="en-US"/>
+        </w:rPr>
+      </w:pPr>
+      <w:r>
+        <w:rPr>
+          <w:rFonts w:hint="default"/>
+          <w:lang w:val="en-US"/>
+        </w:rPr>
+        <w:tab/>
+      </w:r>
+      <w:r>
+        <w:rPr>
+          <w:rFonts w:hint="default"/>
+          <w:lang w:val="en-US"/>
+        </w:rPr>
+        <w:t>void deposit(double amt);</w:t>
+      </w:r>
+    </w:p>
+    <w:p>
+      <w:pPr>
+        <w:rPr>
+          <w:rFonts w:hint="default"/>
+          <w:lang w:val="en-US"/>
+        </w:rPr>
+      </w:pPr>
+      <w:r>
+        <w:rPr>
+          <w:rFonts w:hint="default"/>
+          <w:lang w:val="en-US"/>
+        </w:rPr>
+        <w:tab/>
+      </w:r>
+      <w:r>
+        <w:rPr>
+          <w:rFonts w:hint="default"/>
+          <w:lang w:val="en-US"/>
+        </w:rPr>
+        <w:t>double getBalance();</w:t>
+      </w:r>
+    </w:p>
+    <w:p>
+      <w:pPr>
+        <w:rPr>
+          <w:rFonts w:hint="default"/>
+          <w:lang w:val="en-US"/>
+        </w:rPr>
+      </w:pPr>
+      <w:r>
+        <w:rPr>
+          <w:rFonts w:hint="default"/>
+          <w:lang w:val="en-US"/>
+        </w:rPr>
+        <w:t>}</w:t>
+      </w:r>
+    </w:p>
+    <w:p>
+      <w:pPr>
+        <w:rPr>
+          <w:rFonts w:hint="default"/>
+          <w:lang w:val="en-US"/>
+        </w:rPr>
+      </w:pPr>
+      <w:r>
+        <w:rPr>
+          <w:rFonts w:hint="default"/>
+          <w:lang w:val="en-US"/>
+        </w:rPr>
+        <w:t>MyException.java</w:t>
+      </w:r>
+    </w:p>
+    <w:p>
+      <w:pPr>
+        <w:rPr>
+          <w:rFonts w:hint="default"/>
+          <w:lang w:val="en-US"/>
+        </w:rPr>
+      </w:pPr>
+    </w:p>
+    <w:p>
+      <w:pPr>
+        <w:rPr>
+          <w:rFonts w:hint="default"/>
+          <w:lang w:val="en-US"/>
+        </w:rPr>
+      </w:pPr>
+      <w:r>
+        <w:rPr>
+          <w:rFonts w:hint="default"/>
+          <w:lang w:val="en-US"/>
+        </w:rPr>
+        <w:t>package bank;</w:t>
+      </w:r>
+    </w:p>
+    <w:p>
+      <w:pPr>
+        <w:rPr>
+          <w:rFonts w:hint="default"/>
+          <w:lang w:val="en-US"/>
+        </w:rPr>
+      </w:pPr>
+      <w:r>
+        <w:rPr>
+          <w:rFonts w:hint="default"/>
+          <w:lang w:val="en-US"/>
+        </w:rPr>
+        <w:t>// custom exception</w:t>
+      </w:r>
+    </w:p>
+    <w:p>
+      <w:pPr>
+        <w:rPr>
+          <w:rFonts w:hint="default"/>
+          <w:lang w:val="en-US"/>
+        </w:rPr>
+      </w:pPr>
+      <w:r>
+        <w:rPr>
+          <w:rFonts w:hint="default"/>
+          <w:lang w:val="en-US"/>
+        </w:rPr>
+        <w:t>public class MyException extends Exception {</w:t>
+      </w:r>
+    </w:p>
+    <w:p>
+      <w:pPr>
+        <w:rPr>
+          <w:rFonts w:hint="default"/>
+          <w:lang w:val="en-US"/>
+        </w:rPr>
+      </w:pPr>
+    </w:p>
+    <w:p>
+      <w:pPr>
+        <w:rPr>
+          <w:rFonts w:hint="default"/>
+          <w:lang w:val="en-US"/>
+        </w:rPr>
+      </w:pPr>
+      <w:r>
+        <w:rPr>
+          <w:rFonts w:hint="default"/>
+          <w:lang w:val="en-US"/>
+        </w:rPr>
+        <w:tab/>
+      </w:r>
+      <w:r>
+        <w:rPr>
+          <w:rFonts w:hint="default"/>
+          <w:lang w:val="en-US"/>
+        </w:rPr>
+        <w:t xml:space="preserve"> public void nameException() {</w:t>
+      </w:r>
+    </w:p>
+    <w:p>
+      <w:pPr>
+        <w:rPr>
+          <w:rFonts w:hint="default"/>
+          <w:lang w:val="en-US"/>
+        </w:rPr>
+      </w:pPr>
+      <w:r>
+        <w:rPr>
+          <w:rFonts w:hint="default"/>
+          <w:lang w:val="en-US"/>
+        </w:rPr>
+        <w:tab/>
+      </w:r>
+      <w:r>
+        <w:rPr>
+          <w:rFonts w:hint="default"/>
+          <w:lang w:val="en-US"/>
+        </w:rPr>
+        <w:tab/>
+      </w:r>
+      <w:r>
+        <w:rPr>
+          <w:rFonts w:hint="default"/>
+          <w:lang w:val="en-US"/>
+        </w:rPr>
+        <w:t xml:space="preserve"> System.out.println("Name invalid/ very short");</w:t>
+      </w:r>
+    </w:p>
+    <w:p>
+      <w:pPr>
+        <w:rPr>
+          <w:rFonts w:hint="default"/>
+          <w:lang w:val="en-US"/>
+        </w:rPr>
+      </w:pPr>
+      <w:r>
+        <w:rPr>
+          <w:rFonts w:hint="default"/>
+          <w:lang w:val="en-US"/>
+        </w:rPr>
+        <w:tab/>
+      </w:r>
+      <w:r>
+        <w:rPr>
+          <w:rFonts w:hint="default"/>
+          <w:lang w:val="en-US"/>
+        </w:rPr>
+        <w:t xml:space="preserve"> }</w:t>
+      </w:r>
+    </w:p>
+    <w:p>
+      <w:pPr>
+        <w:rPr>
+          <w:rFonts w:hint="default"/>
+          <w:lang w:val="en-US"/>
+        </w:rPr>
+      </w:pPr>
+      <w:r>
+        <w:rPr>
+          <w:rFonts w:hint="default"/>
+          <w:lang w:val="en-US"/>
+        </w:rPr>
+        <w:tab/>
+      </w:r>
+      <w:r>
+        <w:rPr>
+          <w:rFonts w:hint="default"/>
+          <w:lang w:val="en-US"/>
+        </w:rPr>
+        <w:t xml:space="preserve"> </w:t>
+      </w:r>
+    </w:p>
+    <w:p>
+      <w:pPr>
+        <w:rPr>
+          <w:rFonts w:hint="default"/>
+          <w:lang w:val="en-US"/>
+        </w:rPr>
+      </w:pPr>
+      <w:r>
+        <w:rPr>
+          <w:rFonts w:hint="default"/>
+          <w:lang w:val="en-US"/>
+        </w:rPr>
+        <w:tab/>
+      </w:r>
+      <w:r>
+        <w:rPr>
+          <w:rFonts w:hint="default"/>
+          <w:lang w:val="en-US"/>
+        </w:rPr>
+        <w:t xml:space="preserve"> public void withdrawalException() {</w:t>
+      </w:r>
+    </w:p>
+    <w:p>
+      <w:pPr>
+        <w:rPr>
+          <w:rFonts w:hint="default"/>
+          <w:lang w:val="en-US"/>
+        </w:rPr>
+      </w:pPr>
+      <w:r>
+        <w:rPr>
+          <w:rFonts w:hint="default"/>
+          <w:lang w:val="en-US"/>
+        </w:rPr>
+        <w:tab/>
+      </w:r>
+      <w:r>
+        <w:rPr>
+          <w:rFonts w:hint="default"/>
+          <w:lang w:val="en-US"/>
+        </w:rPr>
+        <w:tab/>
+      </w:r>
+      <w:r>
+        <w:rPr>
+          <w:rFonts w:hint="default"/>
+          <w:lang w:val="en-US"/>
+        </w:rPr>
+        <w:t xml:space="preserve"> System.out.println("Withdrawal Amount is greater than Available Balance");</w:t>
+      </w:r>
+    </w:p>
+    <w:p>
+      <w:pPr>
+        <w:rPr>
+          <w:rFonts w:hint="default"/>
+          <w:lang w:val="en-US"/>
+        </w:rPr>
+      </w:pPr>
+      <w:r>
+        <w:rPr>
+          <w:rFonts w:hint="default"/>
+          <w:lang w:val="en-US"/>
+        </w:rPr>
+        <w:tab/>
+      </w:r>
+      <w:r>
+        <w:rPr>
+          <w:rFonts w:hint="default"/>
+          <w:lang w:val="en-US"/>
+        </w:rPr>
+        <w:t xml:space="preserve"> }</w:t>
+      </w:r>
+    </w:p>
+    <w:p>
+      <w:pPr>
+        <w:rPr>
+          <w:rFonts w:hint="default"/>
+          <w:lang w:val="en-US"/>
+        </w:rPr>
+      </w:pPr>
+      <w:r>
+        <w:rPr>
+          <w:rFonts w:hint="default"/>
+          <w:lang w:val="en-US"/>
+        </w:rPr>
+        <w:tab/>
+      </w:r>
+      <w:r>
+        <w:rPr>
+          <w:rFonts w:hint="default"/>
+          <w:lang w:val="en-US"/>
+        </w:rPr>
+        <w:t xml:space="preserve"> </w:t>
+      </w:r>
+    </w:p>
+    <w:p>
+      <w:pPr>
+        <w:rPr>
+          <w:rFonts w:hint="default"/>
+          <w:lang w:val="en-US"/>
+        </w:rPr>
+      </w:pPr>
+      <w:r>
+        <w:rPr>
+          <w:rFonts w:hint="default"/>
+          <w:lang w:val="en-US"/>
+        </w:rPr>
+        <w:tab/>
+      </w:r>
+      <w:r>
+        <w:rPr>
+          <w:rFonts w:hint="default"/>
+          <w:lang w:val="en-US"/>
+        </w:rPr>
+        <w:t xml:space="preserve"> public void getBalanceException() {</w:t>
+      </w:r>
+    </w:p>
+    <w:p>
+      <w:pPr>
+        <w:rPr>
+          <w:rFonts w:hint="default"/>
+          <w:lang w:val="en-US"/>
+        </w:rPr>
+      </w:pPr>
+      <w:r>
+        <w:rPr>
+          <w:rFonts w:hint="default"/>
+          <w:lang w:val="en-US"/>
+        </w:rPr>
+        <w:tab/>
+      </w:r>
+      <w:r>
+        <w:rPr>
+          <w:rFonts w:hint="default"/>
+          <w:lang w:val="en-US"/>
+        </w:rPr>
+        <w:tab/>
+      </w:r>
+      <w:r>
+        <w:rPr>
+          <w:rFonts w:hint="default"/>
+          <w:lang w:val="en-US"/>
+        </w:rPr>
+        <w:t xml:space="preserve"> System.out.println("Account number is not there");</w:t>
+      </w:r>
+    </w:p>
+    <w:p>
+      <w:pPr>
+        <w:rPr>
+          <w:rFonts w:hint="default"/>
+          <w:lang w:val="en-US"/>
+        </w:rPr>
+      </w:pPr>
+      <w:r>
+        <w:rPr>
+          <w:rFonts w:hint="default"/>
+          <w:lang w:val="en-US"/>
+        </w:rPr>
+        <w:tab/>
+      </w:r>
+      <w:r>
+        <w:rPr>
+          <w:rFonts w:hint="default"/>
+          <w:lang w:val="en-US"/>
+        </w:rPr>
+        <w:t xml:space="preserve"> }</w:t>
+      </w:r>
+    </w:p>
+    <w:p>
+      <w:pPr>
+        <w:rPr>
+          <w:rFonts w:hint="default"/>
+          <w:lang w:val="en-US"/>
+        </w:rPr>
+      </w:pPr>
+      <w:r>
+        <w:rPr>
+          <w:rFonts w:hint="default"/>
+          <w:lang w:val="en-US"/>
+        </w:rPr>
+        <w:t>}</w:t>
+      </w:r>
+    </w:p>
+    <w:p>
+      <w:pPr>
+        <w:rPr>
+          <w:rFonts w:hint="default"/>
+          <w:lang w:val="en-US"/>
+        </w:rPr>
+      </w:pPr>
+    </w:p>
+    <w:p>
+      <w:pPr>
+        <w:rPr>
+          <w:rFonts w:hint="default"/>
+          <w:lang w:val="en-US"/>
+        </w:rPr>
+      </w:pPr>
+      <w:r>
+        <w:rPr>
+          <w:rFonts w:hint="default"/>
+          <w:lang w:val="en-US"/>
+        </w:rPr>
+        <w:t>package bank;</w:t>
+      </w:r>
+    </w:p>
+    <w:p>
+      <w:pPr>
+        <w:rPr>
+          <w:rFonts w:hint="default"/>
+          <w:lang w:val="en-US"/>
+        </w:rPr>
+      </w:pPr>
+    </w:p>
+    <w:p>
+      <w:pPr>
+        <w:rPr>
+          <w:rFonts w:hint="default"/>
+          <w:lang w:val="en-US"/>
+        </w:rPr>
+      </w:pPr>
+      <w:r>
+        <w:rPr>
+          <w:rFonts w:hint="default"/>
+          <w:lang w:val="en-US"/>
+        </w:rPr>
+        <w:t>public interface IAccount {</w:t>
+      </w:r>
+    </w:p>
+    <w:p>
+      <w:pPr>
+        <w:rPr>
+          <w:rFonts w:hint="default"/>
+          <w:lang w:val="en-US"/>
+        </w:rPr>
+      </w:pPr>
+      <w:r>
+        <w:rPr>
+          <w:rFonts w:hint="default"/>
+          <w:lang w:val="en-US"/>
+        </w:rPr>
+        <w:tab/>
+      </w:r>
+      <w:r>
+        <w:rPr>
+          <w:rFonts w:hint="default"/>
+          <w:lang w:val="en-US"/>
+        </w:rPr>
+        <w:t>String accountSavings = "Savings";</w:t>
+      </w:r>
+    </w:p>
+    <w:p>
+      <w:pPr>
+        <w:rPr>
+          <w:rFonts w:hint="default"/>
+          <w:lang w:val="en-US"/>
+        </w:rPr>
+      </w:pPr>
+      <w:r>
+        <w:rPr>
+          <w:rFonts w:hint="default"/>
+          <w:lang w:val="en-US"/>
+        </w:rPr>
+        <w:tab/>
+      </w:r>
+      <w:r>
+        <w:rPr>
+          <w:rFonts w:hint="default"/>
+          <w:lang w:val="en-US"/>
+        </w:rPr>
+        <w:t>String accountFixed = "Fixed";</w:t>
+      </w:r>
+    </w:p>
+    <w:p>
+      <w:pPr>
+        <w:rPr>
+          <w:rFonts w:hint="default"/>
+          <w:lang w:val="en-US"/>
+        </w:rPr>
+      </w:pPr>
+      <w:r>
+        <w:rPr>
+          <w:rFonts w:hint="default"/>
+          <w:lang w:val="en-US"/>
+        </w:rPr>
+        <w:tab/>
+      </w:r>
+      <w:r>
+        <w:rPr>
+          <w:rFonts w:hint="default"/>
+          <w:lang w:val="en-US"/>
+        </w:rPr>
+        <w:t>String accountPersonalLoan = "Personal Loan";</w:t>
+      </w:r>
+    </w:p>
+    <w:p>
+      <w:pPr>
+        <w:rPr>
+          <w:rFonts w:hint="default"/>
+          <w:lang w:val="en-US"/>
+        </w:rPr>
+      </w:pPr>
+      <w:r>
+        <w:rPr>
+          <w:rFonts w:hint="default"/>
+          <w:lang w:val="en-US"/>
+        </w:rPr>
+        <w:tab/>
+      </w:r>
+      <w:r>
+        <w:rPr>
+          <w:rFonts w:hint="default"/>
+          <w:lang w:val="en-US"/>
+        </w:rPr>
+        <w:t>String accountHousingLoan = "Housing Loan";</w:t>
+      </w:r>
+    </w:p>
+    <w:p>
+      <w:pPr>
+        <w:rPr>
+          <w:rFonts w:hint="default"/>
+          <w:lang w:val="en-US"/>
+        </w:rPr>
+      </w:pPr>
+      <w:r>
+        <w:rPr>
+          <w:rFonts w:hint="default"/>
+          <w:lang w:val="en-US"/>
+        </w:rPr>
+        <w:tab/>
+      </w:r>
+    </w:p>
+    <w:p>
+      <w:pPr>
+        <w:rPr>
+          <w:rFonts w:hint="default"/>
+          <w:lang w:val="en-US"/>
+        </w:rPr>
+      </w:pPr>
+      <w:r>
+        <w:rPr>
+          <w:rFonts w:hint="default"/>
+          <w:lang w:val="en-US"/>
+        </w:rPr>
+        <w:tab/>
+      </w:r>
+      <w:r>
+        <w:rPr>
+          <w:rFonts w:hint="default"/>
+          <w:lang w:val="en-US"/>
+        </w:rPr>
+        <w:t>void create();</w:t>
+      </w:r>
+    </w:p>
+    <w:p>
+      <w:pPr>
+        <w:rPr>
+          <w:rFonts w:hint="default"/>
+          <w:lang w:val="en-US"/>
+        </w:rPr>
+      </w:pPr>
+      <w:r>
+        <w:rPr>
+          <w:rFonts w:hint="default"/>
+          <w:lang w:val="en-US"/>
+        </w:rPr>
+        <w:t>}</w:t>
+      </w:r>
+    </w:p>
+    <w:p>
+      <w:pPr>
+        <w:rPr>
+          <w:rFonts w:hint="default"/>
+          <w:lang w:val="en-US"/>
+        </w:rPr>
+      </w:pPr>
+    </w:p>
+    <w:p>
+      <w:pPr>
+        <w:rPr>
+          <w:rFonts w:hint="default"/>
+          <w:lang w:val="en-US"/>
+        </w:rPr>
+      </w:pPr>
+    </w:p>
+    <w:p>
+      <w:pPr>
+        <w:rPr>
+          <w:rFonts w:hint="default"/>
+          <w:lang w:val="en-US"/>
+        </w:rPr>
+      </w:pPr>
+      <w:r>
+        <w:rPr>
+          <w:rFonts w:hint="default"/>
+          <w:lang w:val="en-US"/>
+        </w:rPr>
+        <w:t>ICreditInterest.java</w:t>
+      </w:r>
+    </w:p>
+    <w:p>
+      <w:pPr>
+        <w:rPr>
+          <w:rFonts w:hint="default"/>
+          <w:lang w:val="en-US"/>
+        </w:rPr>
+      </w:pPr>
+    </w:p>
+    <w:p>
+      <w:pPr>
+        <w:rPr>
+          <w:rFonts w:hint="default"/>
+          <w:lang w:val="en-US"/>
+        </w:rPr>
+      </w:pPr>
+      <w:r>
+        <w:rPr>
+          <w:rFonts w:hint="default"/>
+          <w:lang w:val="en-US"/>
+        </w:rPr>
+        <w:t>package bank;</w:t>
+      </w:r>
+    </w:p>
+    <w:p>
+      <w:pPr>
+        <w:rPr>
+          <w:rFonts w:hint="default"/>
+          <w:lang w:val="en-US"/>
+        </w:rPr>
+      </w:pPr>
+      <w:r>
+        <w:rPr>
+          <w:rFonts w:hint="default"/>
+          <w:lang w:val="en-US"/>
+        </w:rPr>
+        <w:t>public interface ICreditInterest extends IInterest {</w:t>
+      </w:r>
+    </w:p>
+    <w:p>
+      <w:pPr>
+        <w:rPr>
+          <w:rFonts w:hint="default"/>
+          <w:lang w:val="en-US"/>
+        </w:rPr>
+      </w:pPr>
+    </w:p>
+    <w:p>
+      <w:pPr>
+        <w:rPr>
+          <w:rFonts w:hint="default"/>
+          <w:lang w:val="en-US"/>
+        </w:rPr>
+      </w:pPr>
+      <w:r>
+        <w:rPr>
+          <w:rFonts w:hint="default"/>
+          <w:lang w:val="en-US"/>
+        </w:rPr>
+        <w:tab/>
+      </w:r>
+      <w:r>
+        <w:rPr>
+          <w:rFonts w:hint="default"/>
+          <w:lang w:val="en-US"/>
+        </w:rPr>
+        <w:t>void addMonthlyInt();</w:t>
+      </w:r>
+    </w:p>
+    <w:p>
+      <w:pPr>
+        <w:rPr>
+          <w:rFonts w:hint="default"/>
+          <w:lang w:val="en-US"/>
+        </w:rPr>
+      </w:pPr>
+      <w:r>
+        <w:rPr>
+          <w:rFonts w:hint="default"/>
+          <w:lang w:val="en-US"/>
+        </w:rPr>
+        <w:tab/>
+      </w:r>
+      <w:r>
+        <w:rPr>
+          <w:rFonts w:hint="default"/>
+          <w:lang w:val="en-US"/>
+        </w:rPr>
+        <w:t>void addHalfYrlyInt();</w:t>
+      </w:r>
+    </w:p>
+    <w:p>
+      <w:pPr>
+        <w:rPr>
+          <w:rFonts w:hint="default"/>
+          <w:lang w:val="en-US"/>
+        </w:rPr>
+      </w:pPr>
+      <w:r>
+        <w:rPr>
+          <w:rFonts w:hint="default"/>
+          <w:lang w:val="en-US"/>
+        </w:rPr>
+        <w:tab/>
+      </w:r>
+      <w:r>
+        <w:rPr>
+          <w:rFonts w:hint="default"/>
+          <w:lang w:val="en-US"/>
+        </w:rPr>
+        <w:t>void addAnnualInt();</w:t>
+      </w:r>
+    </w:p>
+    <w:p>
+      <w:pPr>
+        <w:rPr>
+          <w:rFonts w:hint="default"/>
+          <w:lang w:val="en-US"/>
+        </w:rPr>
+      </w:pPr>
+      <w:r>
+        <w:rPr>
+          <w:rFonts w:hint="default"/>
+          <w:lang w:val="en-US"/>
+        </w:rPr>
+        <w:t>}</w:t>
+      </w:r>
+    </w:p>
+    <w:p>
+      <w:pPr>
+        <w:rPr>
+          <w:rFonts w:hint="default"/>
+          <w:lang w:val="en-US"/>
+        </w:rPr>
+      </w:pPr>
+      <w:r>
+        <w:rPr>
+          <w:rFonts w:hint="default"/>
+          <w:lang w:val="en-US"/>
+        </w:rPr>
+        <w:t>IDebitInterest.java</w:t>
+      </w:r>
+    </w:p>
+    <w:p>
+      <w:pPr>
+        <w:rPr>
+          <w:rFonts w:hint="default"/>
+          <w:lang w:val="en-US"/>
+        </w:rPr>
+      </w:pPr>
+    </w:p>
+    <w:p>
+      <w:pPr>
+        <w:rPr>
+          <w:rFonts w:hint="default"/>
+          <w:lang w:val="en-US"/>
+        </w:rPr>
+      </w:pPr>
+      <w:r>
+        <w:rPr>
+          <w:rFonts w:hint="default"/>
+          <w:lang w:val="en-US"/>
+        </w:rPr>
+        <w:t>package bank;</w:t>
+      </w:r>
+    </w:p>
+    <w:p>
+      <w:pPr>
+        <w:rPr>
+          <w:rFonts w:hint="default"/>
+          <w:lang w:val="en-US"/>
+        </w:rPr>
+      </w:pPr>
+    </w:p>
+    <w:p>
+      <w:pPr>
+        <w:rPr>
+          <w:rFonts w:hint="default"/>
+          <w:lang w:val="en-US"/>
+        </w:rPr>
+      </w:pPr>
+      <w:r>
+        <w:rPr>
+          <w:rFonts w:hint="default"/>
+          <w:lang w:val="en-US"/>
+        </w:rPr>
+        <w:t>public interface IDebitInterest extends IInterest {</w:t>
+      </w:r>
+    </w:p>
+    <w:p>
+      <w:pPr>
+        <w:rPr>
+          <w:rFonts w:hint="default"/>
+          <w:lang w:val="en-US"/>
+        </w:rPr>
+      </w:pPr>
+    </w:p>
+    <w:p>
+      <w:pPr>
+        <w:rPr>
+          <w:rFonts w:hint="default"/>
+          <w:lang w:val="en-US"/>
+        </w:rPr>
+      </w:pPr>
+      <w:r>
+        <w:rPr>
+          <w:rFonts w:hint="default"/>
+          <w:lang w:val="en-US"/>
+        </w:rPr>
+        <w:tab/>
+      </w:r>
+      <w:r>
+        <w:rPr>
+          <w:rFonts w:hint="default"/>
+          <w:lang w:val="en-US"/>
+        </w:rPr>
+        <w:t>void deductMonthlyInt();</w:t>
+      </w:r>
+    </w:p>
+    <w:p>
+      <w:pPr>
+        <w:rPr>
+          <w:rFonts w:hint="default"/>
+          <w:lang w:val="en-US"/>
+        </w:rPr>
+      </w:pPr>
+      <w:r>
+        <w:rPr>
+          <w:rFonts w:hint="default"/>
+          <w:lang w:val="en-US"/>
+        </w:rPr>
+        <w:tab/>
+      </w:r>
+      <w:r>
+        <w:rPr>
+          <w:rFonts w:hint="default"/>
+          <w:lang w:val="en-US"/>
+        </w:rPr>
+        <w:t>void deductHalfYrlyInt();</w:t>
+      </w:r>
+    </w:p>
+    <w:p>
+      <w:pPr>
+        <w:rPr>
+          <w:rFonts w:hint="default"/>
+          <w:lang w:val="en-US"/>
+        </w:rPr>
+      </w:pPr>
+      <w:r>
+        <w:rPr>
+          <w:rFonts w:hint="default"/>
+          <w:lang w:val="en-US"/>
+        </w:rPr>
+        <w:tab/>
+      </w:r>
+      <w:r>
+        <w:rPr>
+          <w:rFonts w:hint="default"/>
+          <w:lang w:val="en-US"/>
+        </w:rPr>
+        <w:t>void deductAnnualInt();</w:t>
+      </w:r>
+    </w:p>
+    <w:p>
+      <w:pPr>
+        <w:rPr>
+          <w:rFonts w:hint="default"/>
+          <w:lang w:val="en-US"/>
+        </w:rPr>
+      </w:pPr>
+      <w:r>
+        <w:rPr>
+          <w:rFonts w:hint="default"/>
+          <w:lang w:val="en-US"/>
+        </w:rPr>
+        <w:t>}</w:t>
+      </w:r>
+    </w:p>
+    <w:p>
+      <w:pPr>
+        <w:rPr>
+          <w:rFonts w:hint="default"/>
+          <w:lang w:val="en-US"/>
+        </w:rPr>
+      </w:pPr>
+    </w:p>
+    <w:p>
+      <w:pPr>
+        <w:rPr>
+          <w:rFonts w:hint="default"/>
+          <w:lang w:val="en-US"/>
+        </w:rPr>
+      </w:pPr>
+      <w:r>
+        <w:rPr>
+          <w:rFonts w:hint="default"/>
+          <w:lang w:val="en-US"/>
+        </w:rPr>
+        <w:t>IDeposit.java</w:t>
+      </w:r>
+    </w:p>
+    <w:p>
+      <w:pPr>
+        <w:rPr>
+          <w:rFonts w:hint="default"/>
+          <w:lang w:val="en-US"/>
+        </w:rPr>
+      </w:pPr>
+    </w:p>
+    <w:p>
+      <w:pPr>
+        <w:rPr>
+          <w:rFonts w:hint="default"/>
+          <w:lang w:val="en-US"/>
+        </w:rPr>
+      </w:pPr>
+      <w:r>
+        <w:rPr>
+          <w:rFonts w:hint="default"/>
+          <w:lang w:val="en-US"/>
+        </w:rPr>
+        <w:t>package bank;</w:t>
+      </w:r>
+    </w:p>
+    <w:p>
+      <w:pPr>
+        <w:rPr>
+          <w:rFonts w:hint="default"/>
+          <w:lang w:val="en-US"/>
+        </w:rPr>
+      </w:pPr>
+    </w:p>
+    <w:p>
+      <w:pPr>
+        <w:rPr>
+          <w:rFonts w:hint="default"/>
+          <w:lang w:val="en-US"/>
+        </w:rPr>
+      </w:pPr>
+      <w:r>
+        <w:rPr>
+          <w:rFonts w:hint="default"/>
+          <w:lang w:val="en-US"/>
+        </w:rPr>
+        <w:t>public interface IDeposit extends IAccount {</w:t>
+      </w:r>
+    </w:p>
+    <w:p>
+      <w:pPr>
+        <w:rPr>
+          <w:rFonts w:hint="default"/>
+          <w:lang w:val="en-US"/>
+        </w:rPr>
+      </w:pPr>
+      <w:r>
+        <w:rPr>
+          <w:rFonts w:hint="default"/>
+          <w:lang w:val="en-US"/>
+        </w:rPr>
+        <w:tab/>
+      </w:r>
+      <w:r>
+        <w:rPr>
+          <w:rFonts w:hint="default"/>
+          <w:lang w:val="en-US"/>
+        </w:rPr>
+        <w:t>void withdraw();</w:t>
+      </w:r>
+    </w:p>
+    <w:p>
+      <w:pPr>
+        <w:rPr>
+          <w:rFonts w:hint="default"/>
+          <w:lang w:val="en-US"/>
+        </w:rPr>
+      </w:pPr>
+      <w:r>
+        <w:rPr>
+          <w:rFonts w:hint="default"/>
+          <w:lang w:val="en-US"/>
+        </w:rPr>
+        <w:tab/>
+      </w:r>
+      <w:r>
+        <w:rPr>
+          <w:rFonts w:hint="default"/>
+          <w:lang w:val="en-US"/>
+        </w:rPr>
+        <w:t>void deposit();</w:t>
+      </w:r>
+    </w:p>
+    <w:p>
+      <w:pPr>
+        <w:rPr>
+          <w:rFonts w:hint="default"/>
+          <w:lang w:val="en-US"/>
+        </w:rPr>
+      </w:pPr>
+      <w:r>
+        <w:rPr>
+          <w:rFonts w:hint="default"/>
+          <w:lang w:val="en-US"/>
+        </w:rPr>
+        <w:tab/>
+      </w:r>
+      <w:r>
+        <w:rPr>
+          <w:rFonts w:hint="default"/>
+          <w:lang w:val="en-US"/>
+        </w:rPr>
+        <w:t>void getBalance();</w:t>
+      </w:r>
+    </w:p>
+    <w:p>
+      <w:pPr>
+        <w:rPr>
+          <w:rFonts w:hint="default"/>
+          <w:lang w:val="en-US"/>
+        </w:rPr>
+      </w:pPr>
+      <w:r>
+        <w:rPr>
+          <w:rFonts w:hint="default"/>
+          <w:lang w:val="en-US"/>
+        </w:rPr>
+        <w:t>}</w:t>
+      </w:r>
+    </w:p>
+    <w:p>
+      <w:pPr>
+        <w:rPr>
+          <w:rFonts w:hint="default"/>
+          <w:lang w:val="en-US"/>
+        </w:rPr>
+      </w:pPr>
+    </w:p>
+    <w:p>
+      <w:pPr>
+        <w:rPr>
+          <w:rFonts w:hint="default"/>
+          <w:lang w:val="en-US"/>
+        </w:rPr>
+      </w:pPr>
+      <w:r>
+        <w:rPr>
+          <w:rFonts w:hint="default"/>
+          <w:lang w:val="en-US"/>
+        </w:rPr>
+        <w:t>Interest.java</w:t>
+      </w:r>
+    </w:p>
+    <w:p>
+      <w:pPr>
+        <w:rPr>
+          <w:rFonts w:hint="default"/>
+          <w:lang w:val="en-US"/>
+        </w:rPr>
+      </w:pPr>
+      <w:r>
+        <w:rPr>
+          <w:rFonts w:hint="default"/>
+          <w:lang w:val="en-US"/>
+        </w:rPr>
+        <w:t>package bank;</w:t>
+      </w:r>
+    </w:p>
+    <w:p>
+      <w:pPr>
+        <w:rPr>
+          <w:rFonts w:hint="default"/>
+          <w:lang w:val="en-US"/>
+        </w:rPr>
+      </w:pPr>
+      <w:r>
+        <w:rPr>
+          <w:rFonts w:hint="default"/>
+          <w:lang w:val="en-US"/>
+        </w:rPr>
+        <w:t>public interface IInterest {</w:t>
+      </w:r>
+    </w:p>
+    <w:p>
+      <w:pPr>
+        <w:rPr>
+          <w:rFonts w:hint="default"/>
+          <w:lang w:val="en-US"/>
+        </w:rPr>
+      </w:pPr>
+      <w:r>
+        <w:rPr>
+          <w:rFonts w:hint="default"/>
+          <w:lang w:val="en-US"/>
+        </w:rPr>
+        <w:tab/>
+      </w:r>
+      <w:r>
+        <w:rPr>
+          <w:rFonts w:hint="default"/>
+          <w:lang w:val="en-US"/>
+        </w:rPr>
+        <w:t>double interestSavings = 3.00;</w:t>
+      </w:r>
+    </w:p>
+    <w:p>
+      <w:pPr>
+        <w:rPr>
+          <w:rFonts w:hint="default"/>
+          <w:lang w:val="en-US"/>
+        </w:rPr>
+      </w:pPr>
+      <w:r>
+        <w:rPr>
+          <w:rFonts w:hint="default"/>
+          <w:lang w:val="en-US"/>
+        </w:rPr>
+        <w:tab/>
+      </w:r>
+      <w:r>
+        <w:rPr>
+          <w:rFonts w:hint="default"/>
+          <w:lang w:val="en-US"/>
+        </w:rPr>
+        <w:t>double interestFixed = 5.50;</w:t>
+      </w:r>
+    </w:p>
+    <w:p>
+      <w:pPr>
+        <w:rPr>
+          <w:rFonts w:hint="default"/>
+          <w:lang w:val="en-US"/>
+        </w:rPr>
+      </w:pPr>
+      <w:r>
+        <w:rPr>
+          <w:rFonts w:hint="default"/>
+          <w:lang w:val="en-US"/>
+        </w:rPr>
+        <w:tab/>
+      </w:r>
+      <w:r>
+        <w:rPr>
+          <w:rFonts w:hint="default"/>
+          <w:lang w:val="en-US"/>
+        </w:rPr>
+        <w:t>double interestPersonalLoan = 14.30;</w:t>
+      </w:r>
+    </w:p>
+    <w:p>
+      <w:pPr>
+        <w:rPr>
+          <w:rFonts w:hint="default"/>
+          <w:lang w:val="en-US"/>
+        </w:rPr>
+      </w:pPr>
+      <w:r>
+        <w:rPr>
+          <w:rFonts w:hint="default"/>
+          <w:lang w:val="en-US"/>
+        </w:rPr>
+        <w:tab/>
+      </w:r>
+      <w:r>
+        <w:rPr>
+          <w:rFonts w:hint="default"/>
+          <w:lang w:val="en-US"/>
+        </w:rPr>
+        <w:t>double interestHousingLoan = 8.7;</w:t>
+      </w:r>
+    </w:p>
+    <w:p>
+      <w:pPr>
+        <w:rPr>
+          <w:rFonts w:hint="default"/>
+          <w:lang w:val="en-US"/>
+        </w:rPr>
+      </w:pPr>
+    </w:p>
+    <w:p>
+      <w:pPr>
+        <w:rPr>
+          <w:rFonts w:hint="default"/>
+          <w:lang w:val="en-US"/>
+        </w:rPr>
+      </w:pPr>
+      <w:r>
+        <w:rPr>
+          <w:rFonts w:hint="default"/>
+          <w:lang w:val="en-US"/>
+        </w:rPr>
+        <w:tab/>
+      </w:r>
+      <w:r>
+        <w:rPr>
+          <w:rFonts w:hint="default"/>
+          <w:lang w:val="en-US"/>
+        </w:rPr>
+        <w:t>void calcInt();</w:t>
+      </w:r>
+    </w:p>
+    <w:p>
+      <w:pPr>
+        <w:rPr>
+          <w:rFonts w:hint="default"/>
+          <w:lang w:val="en-US"/>
+        </w:rPr>
+      </w:pPr>
+      <w:r>
+        <w:rPr>
+          <w:rFonts w:hint="default"/>
+          <w:lang w:val="en-US"/>
+        </w:rPr>
+        <w:t>}</w:t>
+      </w:r>
+    </w:p>
+    <w:p>
+      <w:pPr>
+        <w:rPr>
+          <w:rFonts w:hint="default"/>
+          <w:lang w:val="en-US"/>
+        </w:rPr>
+      </w:pPr>
+      <w:r>
+        <w:rPr>
+          <w:rFonts w:hint="default"/>
+          <w:lang w:val="en-US"/>
+        </w:rPr>
+        <w:t>LoanAcc.java</w:t>
+      </w:r>
+    </w:p>
+    <w:p>
+      <w:pPr>
+        <w:rPr>
+          <w:rFonts w:hint="default"/>
+          <w:lang w:val="en-US"/>
+        </w:rPr>
+      </w:pPr>
+    </w:p>
+    <w:p>
+      <w:pPr>
+        <w:rPr>
+          <w:rFonts w:hint="default"/>
+          <w:lang w:val="en-US"/>
+        </w:rPr>
+      </w:pPr>
+      <w:r>
+        <w:rPr>
+          <w:rFonts w:hint="default"/>
+          <w:lang w:val="en-US"/>
+        </w:rPr>
+        <w:t>package bank;</w:t>
+      </w:r>
+    </w:p>
+    <w:p>
+      <w:pPr>
+        <w:rPr>
+          <w:rFonts w:hint="default"/>
+          <w:lang w:val="en-US"/>
+        </w:rPr>
+      </w:pPr>
+    </w:p>
+    <w:p>
+      <w:pPr>
+        <w:rPr>
+          <w:rFonts w:hint="default"/>
+          <w:lang w:val="en-US"/>
+        </w:rPr>
+      </w:pPr>
+      <w:r>
+        <w:rPr>
+          <w:rFonts w:hint="default"/>
+          <w:lang w:val="en-US"/>
+        </w:rPr>
+        <w:t>public interface ILoanAcc extends IAccount {</w:t>
+      </w:r>
+    </w:p>
+    <w:p>
+      <w:pPr>
+        <w:rPr>
+          <w:rFonts w:hint="default"/>
+          <w:lang w:val="en-US"/>
+        </w:rPr>
+      </w:pPr>
+      <w:r>
+        <w:rPr>
+          <w:rFonts w:hint="default"/>
+          <w:lang w:val="en-US"/>
+        </w:rPr>
+        <w:tab/>
+      </w:r>
+      <w:r>
+        <w:rPr>
+          <w:rFonts w:hint="default"/>
+          <w:lang w:val="en-US"/>
+        </w:rPr>
+        <w:t>void repayPrincipal ();</w:t>
+      </w:r>
+    </w:p>
+    <w:p>
+      <w:pPr>
+        <w:rPr>
+          <w:rFonts w:hint="default"/>
+          <w:lang w:val="en-US"/>
+        </w:rPr>
+      </w:pPr>
+      <w:r>
+        <w:rPr>
+          <w:rFonts w:hint="default"/>
+          <w:lang w:val="en-US"/>
+        </w:rPr>
+        <w:tab/>
+      </w:r>
+      <w:r>
+        <w:rPr>
+          <w:rFonts w:hint="default"/>
+          <w:lang w:val="en-US"/>
+        </w:rPr>
+        <w:t>void payInterest ();</w:t>
+      </w:r>
+    </w:p>
+    <w:p>
+      <w:pPr>
+        <w:rPr>
+          <w:rFonts w:hint="default"/>
+          <w:lang w:val="en-US"/>
+        </w:rPr>
+      </w:pPr>
+      <w:r>
+        <w:rPr>
+          <w:rFonts w:hint="default"/>
+          <w:lang w:val="en-US"/>
+        </w:rPr>
+        <w:tab/>
+      </w:r>
+      <w:r>
+        <w:rPr>
+          <w:rFonts w:hint="default"/>
+          <w:lang w:val="en-US"/>
+        </w:rPr>
+        <w:t>void payPartialPrincipal ();</w:t>
+      </w:r>
+    </w:p>
+    <w:p>
+      <w:pPr>
+        <w:rPr>
+          <w:rFonts w:hint="default"/>
+          <w:lang w:val="en-US"/>
+        </w:rPr>
+      </w:pPr>
+      <w:r>
+        <w:rPr>
+          <w:rFonts w:hint="default"/>
+          <w:lang w:val="en-US"/>
+        </w:rPr>
+        <w:t>}</w:t>
+      </w:r>
+    </w:p>
+    <w:p>
+      <w:pPr>
+        <w:rPr>
+          <w:rFonts w:hint="default"/>
+          <w:lang w:val="en-US"/>
+        </w:rPr>
+      </w:pPr>
+    </w:p>
+    <w:p>
+      <w:pPr>
+        <w:rPr>
+          <w:rFonts w:hint="default"/>
+          <w:lang w:val="en-US"/>
+        </w:rPr>
+      </w:pPr>
+      <w:r>
+        <w:rPr>
+          <w:rFonts w:hint="default"/>
+          <w:lang w:val="en-US"/>
+        </w:rPr>
+        <w:t>Savings.java</w:t>
+      </w:r>
+    </w:p>
+    <w:p>
+      <w:pPr>
+        <w:rPr>
+          <w:rFonts w:hint="default"/>
+          <w:lang w:val="en-US"/>
+        </w:rPr>
+      </w:pPr>
+    </w:p>
+    <w:p>
+      <w:pPr>
+        <w:rPr>
+          <w:rFonts w:hint="default"/>
+          <w:lang w:val="en-US"/>
+        </w:rPr>
+      </w:pPr>
+      <w:r>
+        <w:rPr>
+          <w:rFonts w:hint="default"/>
+          <w:lang w:val="en-US"/>
+        </w:rPr>
+        <w:t>package bankImp;</w:t>
+      </w:r>
+    </w:p>
+    <w:p>
+      <w:pPr>
+        <w:rPr>
+          <w:rFonts w:hint="default"/>
+          <w:lang w:val="en-US"/>
+        </w:rPr>
+      </w:pPr>
+    </w:p>
+    <w:p>
+      <w:pPr>
+        <w:rPr>
+          <w:rFonts w:hint="default"/>
+          <w:lang w:val="en-US"/>
+        </w:rPr>
+      </w:pPr>
+      <w:r>
+        <w:rPr>
+          <w:rFonts w:hint="default"/>
+          <w:lang w:val="en-US"/>
+        </w:rPr>
+        <w:t>import bank.ICreditInterest;</w:t>
+      </w:r>
+    </w:p>
+    <w:p>
+      <w:pPr>
+        <w:rPr>
+          <w:rFonts w:hint="default"/>
+          <w:lang w:val="en-US"/>
+        </w:rPr>
+      </w:pPr>
+      <w:r>
+        <w:rPr>
+          <w:rFonts w:hint="default"/>
+          <w:lang w:val="en-US"/>
+        </w:rPr>
+        <w:t>import bank.IDeposit;</w:t>
+      </w:r>
+    </w:p>
+    <w:p>
+      <w:pPr>
+        <w:rPr>
+          <w:rFonts w:hint="default"/>
+          <w:lang w:val="en-US"/>
+        </w:rPr>
+      </w:pPr>
+    </w:p>
+    <w:p>
+      <w:pPr>
+        <w:rPr>
+          <w:rFonts w:hint="default"/>
+          <w:lang w:val="en-US"/>
+        </w:rPr>
+      </w:pPr>
+      <w:r>
+        <w:rPr>
+          <w:rFonts w:hint="default"/>
+          <w:lang w:val="en-US"/>
+        </w:rPr>
+        <w:t>public class SavingsAcc implements IDepositAcc, ICreditInterest {</w:t>
+      </w:r>
+    </w:p>
+    <w:p>
+      <w:pPr>
+        <w:rPr>
+          <w:rFonts w:hint="default"/>
+          <w:lang w:val="en-US"/>
+        </w:rPr>
+      </w:pPr>
+    </w:p>
+    <w:p>
+      <w:pPr>
+        <w:rPr>
+          <w:rFonts w:hint="default"/>
+          <w:lang w:val="en-US"/>
+        </w:rPr>
+      </w:pPr>
+      <w:r>
+        <w:rPr>
+          <w:rFonts w:hint="default"/>
+          <w:lang w:val="en-US"/>
+        </w:rPr>
+        <w:tab/>
+      </w:r>
+      <w:r>
+        <w:rPr>
+          <w:rFonts w:hint="default"/>
+          <w:lang w:val="en-US"/>
+        </w:rPr>
+        <w:t>public static void main(String[] args) {</w:t>
+      </w:r>
+    </w:p>
+    <w:p>
+      <w:pPr>
+        <w:rPr>
+          <w:rFonts w:hint="default"/>
+          <w:lang w:val="en-US"/>
+        </w:rPr>
+      </w:pPr>
+      <w:r>
+        <w:rPr>
+          <w:rFonts w:hint="default"/>
+          <w:lang w:val="en-US"/>
+        </w:rPr>
+        <w:tab/>
+      </w:r>
+      <w:r>
+        <w:rPr>
+          <w:rFonts w:hint="default"/>
+          <w:lang w:val="en-US"/>
+        </w:rPr>
+        <w:tab/>
+      </w:r>
+      <w:r>
+        <w:rPr>
+          <w:rFonts w:hint="default"/>
+          <w:lang w:val="en-US"/>
+        </w:rPr>
+        <w:t>// TODO Auto-generated method stub</w:t>
+      </w:r>
+    </w:p>
+    <w:p>
+      <w:pPr>
+        <w:rPr>
+          <w:rFonts w:hint="default"/>
+          <w:lang w:val="en-US"/>
+        </w:rPr>
+      </w:pPr>
+    </w:p>
+    <w:p>
+      <w:pPr>
+        <w:rPr>
+          <w:rFonts w:hint="default"/>
+          <w:lang w:val="en-US"/>
+        </w:rPr>
+      </w:pPr>
+      <w:r>
+        <w:rPr>
+          <w:rFonts w:hint="default"/>
+          <w:lang w:val="en-US"/>
+        </w:rPr>
+        <w:tab/>
+      </w:r>
+      <w:r>
+        <w:rPr>
+          <w:rFonts w:hint="default"/>
+          <w:lang w:val="en-US"/>
+        </w:rPr>
+        <w:t>}</w:t>
+      </w:r>
+    </w:p>
+    <w:p>
+      <w:pPr>
+        <w:rPr>
+          <w:rFonts w:hint="default"/>
+          <w:lang w:val="en-US"/>
+        </w:rPr>
+      </w:pPr>
+      <w:r>
+        <w:rPr>
+          <w:rFonts w:hint="default"/>
+          <w:lang w:val="en-US"/>
+        </w:rPr>
+        <w:tab/>
+      </w:r>
+    </w:p>
+    <w:p>
+      <w:pPr>
+        <w:rPr>
+          <w:rFonts w:hint="default"/>
+          <w:lang w:val="en-US"/>
+        </w:rPr>
+      </w:pPr>
+    </w:p>
+    <w:p>
+      <w:pPr>
+        <w:rPr>
+          <w:rFonts w:hint="default"/>
+          <w:lang w:val="en-US"/>
+        </w:rPr>
+      </w:pPr>
+      <w:r>
+        <w:rPr>
+          <w:rFonts w:hint="default"/>
+          <w:lang w:val="en-US"/>
+        </w:rPr>
+        <w:tab/>
+      </w:r>
+      <w:r>
+        <w:rPr>
+          <w:rFonts w:hint="default"/>
+          <w:lang w:val="en-US"/>
+        </w:rPr>
+        <w:t>@Override</w:t>
+      </w:r>
+    </w:p>
+    <w:p>
+      <w:pPr>
+        <w:rPr>
+          <w:rFonts w:hint="default"/>
+          <w:lang w:val="en-US"/>
+        </w:rPr>
+      </w:pPr>
+      <w:r>
+        <w:rPr>
+          <w:rFonts w:hint="default"/>
+          <w:lang w:val="en-US"/>
+        </w:rPr>
+        <w:tab/>
+      </w:r>
+      <w:r>
+        <w:rPr>
+          <w:rFonts w:hint="default"/>
+          <w:lang w:val="en-US"/>
+        </w:rPr>
+        <w:t>public void create() {</w:t>
+      </w:r>
+    </w:p>
+    <w:p>
+      <w:pPr>
+        <w:rPr>
+          <w:rFonts w:hint="default"/>
+          <w:lang w:val="en-US"/>
+        </w:rPr>
+      </w:pPr>
+      <w:r>
+        <w:rPr>
+          <w:rFonts w:hint="default"/>
+          <w:lang w:val="en-US"/>
+        </w:rPr>
+        <w:tab/>
+      </w:r>
+      <w:r>
+        <w:rPr>
+          <w:rFonts w:hint="default"/>
+          <w:lang w:val="en-US"/>
+        </w:rPr>
+        <w:tab/>
+      </w:r>
+      <w:r>
+        <w:rPr>
+          <w:rFonts w:hint="default"/>
+          <w:lang w:val="en-US"/>
+        </w:rPr>
+        <w:t>// TODO Auto-generated method stub</w:t>
+      </w:r>
+    </w:p>
+    <w:p>
+      <w:pPr>
+        <w:rPr>
+          <w:rFonts w:hint="default"/>
+          <w:lang w:val="en-US"/>
+        </w:rPr>
+      </w:pPr>
+      <w:r>
+        <w:rPr>
+          <w:rFonts w:hint="default"/>
+          <w:lang w:val="en-US"/>
+        </w:rPr>
+        <w:tab/>
+      </w:r>
+      <w:r>
+        <w:rPr>
+          <w:rFonts w:hint="default"/>
+          <w:lang w:val="en-US"/>
+        </w:rPr>
+        <w:tab/>
+      </w:r>
+      <w:r>
+        <w:rPr>
+          <w:rFonts w:hint="default"/>
+          <w:lang w:val="en-US"/>
+        </w:rPr>
+        <w:t>System.out.println("Savings Account -&gt; Create Account");</w:t>
+      </w:r>
+    </w:p>
+    <w:p>
+      <w:pPr>
+        <w:rPr>
+          <w:rFonts w:hint="default"/>
+          <w:lang w:val="en-US"/>
+        </w:rPr>
+      </w:pPr>
+      <w:r>
+        <w:rPr>
+          <w:rFonts w:hint="default"/>
+          <w:lang w:val="en-US"/>
+        </w:rPr>
+        <w:tab/>
+      </w:r>
+      <w:r>
+        <w:rPr>
+          <w:rFonts w:hint="default"/>
+          <w:lang w:val="en-US"/>
+        </w:rPr>
+        <w:t>}</w:t>
+      </w:r>
+    </w:p>
+    <w:p>
+      <w:pPr>
+        <w:rPr>
+          <w:rFonts w:hint="default"/>
+          <w:lang w:val="en-US"/>
+        </w:rPr>
+      </w:pPr>
+    </w:p>
+    <w:p>
+      <w:pPr>
+        <w:rPr>
+          <w:rFonts w:hint="default"/>
+          <w:lang w:val="en-US"/>
+        </w:rPr>
+      </w:pPr>
+      <w:r>
+        <w:rPr>
+          <w:rFonts w:hint="default"/>
+          <w:lang w:val="en-US"/>
+        </w:rPr>
+        <w:tab/>
+      </w:r>
+      <w:r>
+        <w:rPr>
+          <w:rFonts w:hint="default"/>
+          <w:lang w:val="en-US"/>
+        </w:rPr>
+        <w:t>@Override</w:t>
+      </w:r>
+    </w:p>
+    <w:p>
+      <w:pPr>
+        <w:rPr>
+          <w:rFonts w:hint="default"/>
+          <w:lang w:val="en-US"/>
+        </w:rPr>
+      </w:pPr>
+      <w:r>
+        <w:rPr>
+          <w:rFonts w:hint="default"/>
+          <w:lang w:val="en-US"/>
+        </w:rPr>
+        <w:tab/>
+      </w:r>
+      <w:r>
+        <w:rPr>
+          <w:rFonts w:hint="default"/>
+          <w:lang w:val="en-US"/>
+        </w:rPr>
+        <w:t>public void calcInt() {</w:t>
+      </w:r>
+    </w:p>
+    <w:p>
+      <w:pPr>
+        <w:rPr>
+          <w:rFonts w:hint="default"/>
+          <w:lang w:val="en-US"/>
+        </w:rPr>
+      </w:pPr>
+      <w:r>
+        <w:rPr>
+          <w:rFonts w:hint="default"/>
+          <w:lang w:val="en-US"/>
+        </w:rPr>
+        <w:tab/>
+      </w:r>
+      <w:r>
+        <w:rPr>
+          <w:rFonts w:hint="default"/>
+          <w:lang w:val="en-US"/>
+        </w:rPr>
+        <w:tab/>
+      </w:r>
+      <w:r>
+        <w:rPr>
+          <w:rFonts w:hint="default"/>
+          <w:lang w:val="en-US"/>
+        </w:rPr>
+        <w:t>// TODO Auto-generated method stub</w:t>
+      </w:r>
+    </w:p>
+    <w:p>
+      <w:pPr>
+        <w:rPr>
+          <w:rFonts w:hint="default"/>
+          <w:lang w:val="en-US"/>
+        </w:rPr>
+      </w:pPr>
+      <w:r>
+        <w:rPr>
+          <w:rFonts w:hint="default"/>
+          <w:lang w:val="en-US"/>
+        </w:rPr>
+        <w:tab/>
+      </w:r>
+      <w:r>
+        <w:rPr>
+          <w:rFonts w:hint="default"/>
+          <w:lang w:val="en-US"/>
+        </w:rPr>
+        <w:tab/>
+      </w:r>
+      <w:r>
+        <w:rPr>
+          <w:rFonts w:hint="default"/>
+          <w:lang w:val="en-US"/>
+        </w:rPr>
+        <w:t>System.out.println("Savings Account -&gt; Calculate Interest");</w:t>
+      </w:r>
+    </w:p>
+    <w:p>
+      <w:pPr>
+        <w:rPr>
+          <w:rFonts w:hint="default"/>
+          <w:lang w:val="en-US"/>
+        </w:rPr>
+      </w:pPr>
+      <w:r>
+        <w:rPr>
+          <w:rFonts w:hint="default"/>
+          <w:lang w:val="en-US"/>
+        </w:rPr>
+        <w:tab/>
+      </w:r>
+      <w:r>
+        <w:rPr>
+          <w:rFonts w:hint="default"/>
+          <w:lang w:val="en-US"/>
+        </w:rPr>
+        <w:t>}</w:t>
+      </w:r>
+    </w:p>
+    <w:p>
+      <w:pPr>
+        <w:rPr>
+          <w:rFonts w:hint="default"/>
+          <w:lang w:val="en-US"/>
+        </w:rPr>
+      </w:pPr>
+    </w:p>
+    <w:p>
+      <w:pPr>
+        <w:rPr>
+          <w:rFonts w:hint="default"/>
+          <w:lang w:val="en-US"/>
+        </w:rPr>
+      </w:pPr>
+      <w:r>
+        <w:rPr>
+          <w:rFonts w:hint="default"/>
+          <w:lang w:val="en-US"/>
+        </w:rPr>
+        <w:tab/>
+      </w:r>
+      <w:r>
+        <w:rPr>
+          <w:rFonts w:hint="default"/>
+          <w:lang w:val="en-US"/>
+        </w:rPr>
+        <w:t>@Override</w:t>
+      </w:r>
+    </w:p>
+    <w:p>
+      <w:pPr>
+        <w:rPr>
+          <w:rFonts w:hint="default"/>
+          <w:lang w:val="en-US"/>
+        </w:rPr>
+      </w:pPr>
+      <w:r>
+        <w:rPr>
+          <w:rFonts w:hint="default"/>
+          <w:lang w:val="en-US"/>
+        </w:rPr>
+        <w:tab/>
+      </w:r>
+      <w:r>
+        <w:rPr>
+          <w:rFonts w:hint="default"/>
+          <w:lang w:val="en-US"/>
+        </w:rPr>
+        <w:t>public void addMonthlyInt() {</w:t>
+      </w:r>
+    </w:p>
+    <w:p>
+      <w:pPr>
+        <w:rPr>
+          <w:rFonts w:hint="default"/>
+          <w:lang w:val="en-US"/>
+        </w:rPr>
+      </w:pPr>
+      <w:r>
+        <w:rPr>
+          <w:rFonts w:hint="default"/>
+          <w:lang w:val="en-US"/>
+        </w:rPr>
+        <w:tab/>
+      </w:r>
+      <w:r>
+        <w:rPr>
+          <w:rFonts w:hint="default"/>
+          <w:lang w:val="en-US"/>
+        </w:rPr>
+        <w:tab/>
+      </w:r>
+      <w:r>
+        <w:rPr>
+          <w:rFonts w:hint="default"/>
+          <w:lang w:val="en-US"/>
+        </w:rPr>
+        <w:t>// TODO Auto-generated method stub</w:t>
+      </w:r>
+    </w:p>
+    <w:p>
+      <w:pPr>
+        <w:rPr>
+          <w:rFonts w:hint="default"/>
+          <w:lang w:val="en-US"/>
+        </w:rPr>
+      </w:pPr>
+      <w:r>
+        <w:rPr>
+          <w:rFonts w:hint="default"/>
+          <w:lang w:val="en-US"/>
+        </w:rPr>
+        <w:tab/>
+      </w:r>
+      <w:r>
+        <w:rPr>
+          <w:rFonts w:hint="default"/>
+          <w:lang w:val="en-US"/>
+        </w:rPr>
+        <w:tab/>
+      </w:r>
+      <w:r>
+        <w:rPr>
+          <w:rFonts w:hint="default"/>
+          <w:lang w:val="en-US"/>
+        </w:rPr>
+        <w:t>System.out.println("Savings Account -&gt; Add Monthly Interest");</w:t>
+      </w:r>
+    </w:p>
+    <w:p>
+      <w:pPr>
+        <w:rPr>
+          <w:rFonts w:hint="default"/>
+          <w:lang w:val="en-US"/>
+        </w:rPr>
+      </w:pPr>
+      <w:r>
+        <w:rPr>
+          <w:rFonts w:hint="default"/>
+          <w:lang w:val="en-US"/>
+        </w:rPr>
+        <w:tab/>
+      </w:r>
+      <w:r>
+        <w:rPr>
+          <w:rFonts w:hint="default"/>
+          <w:lang w:val="en-US"/>
+        </w:rPr>
+        <w:t>}</w:t>
+      </w:r>
+    </w:p>
+    <w:p>
+      <w:pPr>
+        <w:rPr>
+          <w:rFonts w:hint="default"/>
+          <w:lang w:val="en-US"/>
+        </w:rPr>
+      </w:pPr>
+    </w:p>
+    <w:p>
+      <w:pPr>
+        <w:rPr>
+          <w:rFonts w:hint="default"/>
+          <w:lang w:val="en-US"/>
+        </w:rPr>
+      </w:pPr>
+      <w:r>
+        <w:rPr>
+          <w:rFonts w:hint="default"/>
+          <w:lang w:val="en-US"/>
+        </w:rPr>
+        <w:tab/>
+      </w:r>
+      <w:r>
+        <w:rPr>
+          <w:rFonts w:hint="default"/>
+          <w:lang w:val="en-US"/>
+        </w:rPr>
+        <w:t>@Override</w:t>
+      </w:r>
+    </w:p>
+    <w:p>
+      <w:pPr>
+        <w:rPr>
+          <w:rFonts w:hint="default"/>
+          <w:lang w:val="en-US"/>
+        </w:rPr>
+      </w:pPr>
+      <w:r>
+        <w:rPr>
+          <w:rFonts w:hint="default"/>
+          <w:lang w:val="en-US"/>
+        </w:rPr>
+        <w:tab/>
+      </w:r>
+      <w:r>
+        <w:rPr>
+          <w:rFonts w:hint="default"/>
+          <w:lang w:val="en-US"/>
+        </w:rPr>
+        <w:t>public void addHalfYrlyInt() {</w:t>
+      </w:r>
+    </w:p>
+    <w:p>
+      <w:pPr>
+        <w:rPr>
+          <w:rFonts w:hint="default"/>
+          <w:lang w:val="en-US"/>
+        </w:rPr>
+      </w:pPr>
+      <w:r>
+        <w:rPr>
+          <w:rFonts w:hint="default"/>
+          <w:lang w:val="en-US"/>
+        </w:rPr>
+        <w:tab/>
+      </w:r>
+      <w:r>
+        <w:rPr>
+          <w:rFonts w:hint="default"/>
+          <w:lang w:val="en-US"/>
+        </w:rPr>
+        <w:tab/>
+      </w:r>
+      <w:r>
+        <w:rPr>
+          <w:rFonts w:hint="default"/>
+          <w:lang w:val="en-US"/>
+        </w:rPr>
+        <w:t>// TODO Auto-generated method stub</w:t>
+      </w:r>
+    </w:p>
+    <w:p>
+      <w:pPr>
+        <w:rPr>
+          <w:rFonts w:hint="default"/>
+          <w:lang w:val="en-US"/>
+        </w:rPr>
+      </w:pPr>
+      <w:r>
+        <w:rPr>
+          <w:rFonts w:hint="default"/>
+          <w:lang w:val="en-US"/>
+        </w:rPr>
+        <w:tab/>
+      </w:r>
+      <w:r>
+        <w:rPr>
+          <w:rFonts w:hint="default"/>
+          <w:lang w:val="en-US"/>
+        </w:rPr>
+        <w:tab/>
+      </w:r>
+      <w:r>
+        <w:rPr>
+          <w:rFonts w:hint="default"/>
+          <w:lang w:val="en-US"/>
+        </w:rPr>
+        <w:t>System.out.println("Savings Account -&gt; Add Half Yearly Interest");</w:t>
+      </w:r>
+    </w:p>
+    <w:p>
+      <w:pPr>
+        <w:rPr>
+          <w:rFonts w:hint="default"/>
+          <w:lang w:val="en-US"/>
+        </w:rPr>
+      </w:pPr>
+      <w:r>
+        <w:rPr>
+          <w:rFonts w:hint="default"/>
+          <w:lang w:val="en-US"/>
+        </w:rPr>
+        <w:tab/>
+      </w:r>
+      <w:r>
+        <w:rPr>
+          <w:rFonts w:hint="default"/>
+          <w:lang w:val="en-US"/>
+        </w:rPr>
+        <w:t>}</w:t>
+      </w:r>
+    </w:p>
+    <w:p>
+      <w:pPr>
+        <w:rPr>
+          <w:rFonts w:hint="default"/>
+          <w:lang w:val="en-US"/>
+        </w:rPr>
+      </w:pPr>
+    </w:p>
+    <w:p>
+      <w:pPr>
+        <w:rPr>
+          <w:rFonts w:hint="default"/>
+          <w:lang w:val="en-US"/>
+        </w:rPr>
+      </w:pPr>
+      <w:r>
+        <w:rPr>
+          <w:rFonts w:hint="default"/>
+          <w:lang w:val="en-US"/>
+        </w:rPr>
+        <w:tab/>
+      </w:r>
+      <w:r>
+        <w:rPr>
+          <w:rFonts w:hint="default"/>
+          <w:lang w:val="en-US"/>
+        </w:rPr>
+        <w:t>@Override</w:t>
+      </w:r>
+    </w:p>
+    <w:p>
+      <w:pPr>
+        <w:rPr>
+          <w:rFonts w:hint="default"/>
+          <w:lang w:val="en-US"/>
+        </w:rPr>
+      </w:pPr>
+      <w:r>
+        <w:rPr>
+          <w:rFonts w:hint="default"/>
+          <w:lang w:val="en-US"/>
+        </w:rPr>
+        <w:tab/>
+      </w:r>
+      <w:r>
+        <w:rPr>
+          <w:rFonts w:hint="default"/>
+          <w:lang w:val="en-US"/>
+        </w:rPr>
+        <w:t>public void addAnnualInt() {</w:t>
+      </w:r>
+    </w:p>
+    <w:p>
+      <w:pPr>
+        <w:rPr>
+          <w:rFonts w:hint="default"/>
+          <w:lang w:val="en-US"/>
+        </w:rPr>
+      </w:pPr>
+      <w:r>
+        <w:rPr>
+          <w:rFonts w:hint="default"/>
+          <w:lang w:val="en-US"/>
+        </w:rPr>
+        <w:tab/>
+      </w:r>
+      <w:r>
+        <w:rPr>
+          <w:rFonts w:hint="default"/>
+          <w:lang w:val="en-US"/>
+        </w:rPr>
+        <w:tab/>
+      </w:r>
+      <w:r>
+        <w:rPr>
+          <w:rFonts w:hint="default"/>
+          <w:lang w:val="en-US"/>
+        </w:rPr>
+        <w:t>// TODO Auto-generated method stub</w:t>
+      </w:r>
+    </w:p>
+    <w:p>
+      <w:pPr>
+        <w:rPr>
+          <w:rFonts w:hint="default"/>
+          <w:lang w:val="en-US"/>
+        </w:rPr>
+      </w:pPr>
+      <w:r>
+        <w:rPr>
+          <w:rFonts w:hint="default"/>
+          <w:lang w:val="en-US"/>
+        </w:rPr>
+        <w:tab/>
+      </w:r>
+      <w:r>
+        <w:rPr>
+          <w:rFonts w:hint="default"/>
+          <w:lang w:val="en-US"/>
+        </w:rPr>
+        <w:tab/>
+      </w:r>
+      <w:r>
+        <w:rPr>
+          <w:rFonts w:hint="default"/>
+          <w:lang w:val="en-US"/>
+        </w:rPr>
+        <w:t>System.out.println("Savings Account -&gt; Add Annual Interest");</w:t>
+      </w:r>
+    </w:p>
+    <w:p>
+      <w:pPr>
+        <w:rPr>
+          <w:rFonts w:hint="default"/>
+          <w:lang w:val="en-US"/>
+        </w:rPr>
+      </w:pPr>
+      <w:r>
+        <w:rPr>
+          <w:rFonts w:hint="default"/>
+          <w:lang w:val="en-US"/>
+        </w:rPr>
+        <w:tab/>
+      </w:r>
+      <w:r>
+        <w:rPr>
+          <w:rFonts w:hint="default"/>
+          <w:lang w:val="en-US"/>
+        </w:rPr>
+        <w:t>}</w:t>
+      </w:r>
+    </w:p>
+    <w:p>
+      <w:pPr>
+        <w:rPr>
+          <w:rFonts w:hint="default"/>
+          <w:lang w:val="en-US"/>
+        </w:rPr>
+      </w:pPr>
+    </w:p>
+    <w:p>
+      <w:pPr>
+        <w:rPr>
+          <w:rFonts w:hint="default"/>
+          <w:lang w:val="en-US"/>
+        </w:rPr>
+      </w:pPr>
+      <w:r>
+        <w:rPr>
+          <w:rFonts w:hint="default"/>
+          <w:lang w:val="en-US"/>
+        </w:rPr>
+        <w:tab/>
+      </w:r>
+      <w:r>
+        <w:rPr>
+          <w:rFonts w:hint="default"/>
+          <w:lang w:val="en-US"/>
+        </w:rPr>
+        <w:t>@Override</w:t>
+      </w:r>
+    </w:p>
+    <w:p>
+      <w:pPr>
+        <w:rPr>
+          <w:rFonts w:hint="default"/>
+          <w:lang w:val="en-US"/>
+        </w:rPr>
+      </w:pPr>
+      <w:r>
+        <w:rPr>
+          <w:rFonts w:hint="default"/>
+          <w:lang w:val="en-US"/>
+        </w:rPr>
+        <w:tab/>
+      </w:r>
+      <w:r>
+        <w:rPr>
+          <w:rFonts w:hint="default"/>
+          <w:lang w:val="en-US"/>
+        </w:rPr>
+        <w:t>public void withdraw() {</w:t>
+      </w:r>
+    </w:p>
+    <w:p>
+      <w:pPr>
+        <w:rPr>
+          <w:rFonts w:hint="default"/>
+          <w:lang w:val="en-US"/>
+        </w:rPr>
+      </w:pPr>
+      <w:r>
+        <w:rPr>
+          <w:rFonts w:hint="default"/>
+          <w:lang w:val="en-US"/>
+        </w:rPr>
+        <w:tab/>
+      </w:r>
+      <w:r>
+        <w:rPr>
+          <w:rFonts w:hint="default"/>
+          <w:lang w:val="en-US"/>
+        </w:rPr>
+        <w:tab/>
+      </w:r>
+      <w:r>
+        <w:rPr>
+          <w:rFonts w:hint="default"/>
+          <w:lang w:val="en-US"/>
+        </w:rPr>
+        <w:t>// TODO Auto-generated method stub</w:t>
+      </w:r>
+    </w:p>
+    <w:p>
+      <w:pPr>
+        <w:rPr>
+          <w:rFonts w:hint="default"/>
+          <w:lang w:val="en-US"/>
+        </w:rPr>
+      </w:pPr>
+      <w:r>
+        <w:rPr>
+          <w:rFonts w:hint="default"/>
+          <w:lang w:val="en-US"/>
+        </w:rPr>
+        <w:tab/>
+      </w:r>
+      <w:r>
+        <w:rPr>
+          <w:rFonts w:hint="default"/>
+          <w:lang w:val="en-US"/>
+        </w:rPr>
+        <w:tab/>
+      </w:r>
+      <w:r>
+        <w:rPr>
+          <w:rFonts w:hint="default"/>
+          <w:lang w:val="en-US"/>
+        </w:rPr>
+        <w:t>System.out.println("Savings Account -&gt; Withdraw");</w:t>
+      </w:r>
+    </w:p>
+    <w:p>
+      <w:pPr>
+        <w:rPr>
+          <w:rFonts w:hint="default"/>
+          <w:lang w:val="en-US"/>
+        </w:rPr>
+      </w:pPr>
+      <w:r>
+        <w:rPr>
+          <w:rFonts w:hint="default"/>
+          <w:lang w:val="en-US"/>
+        </w:rPr>
+        <w:tab/>
+      </w:r>
+      <w:r>
+        <w:rPr>
+          <w:rFonts w:hint="default"/>
+          <w:lang w:val="en-US"/>
+        </w:rPr>
+        <w:t>}</w:t>
+      </w:r>
+    </w:p>
+    <w:p>
+      <w:pPr>
+        <w:rPr>
+          <w:rFonts w:hint="default"/>
+          <w:lang w:val="en-US"/>
+        </w:rPr>
+      </w:pPr>
+    </w:p>
+    <w:p>
+      <w:pPr>
+        <w:rPr>
+          <w:rFonts w:hint="default"/>
+          <w:lang w:val="en-US"/>
+        </w:rPr>
+      </w:pPr>
+      <w:r>
+        <w:rPr>
+          <w:rFonts w:hint="default"/>
+          <w:lang w:val="en-US"/>
+        </w:rPr>
+        <w:tab/>
+      </w:r>
+      <w:r>
+        <w:rPr>
+          <w:rFonts w:hint="default"/>
+          <w:lang w:val="en-US"/>
+        </w:rPr>
+        <w:t>@Override</w:t>
+      </w:r>
+    </w:p>
+    <w:p>
+      <w:pPr>
+        <w:rPr>
+          <w:rFonts w:hint="default"/>
+          <w:lang w:val="en-US"/>
+        </w:rPr>
+      </w:pPr>
+      <w:r>
+        <w:rPr>
+          <w:rFonts w:hint="default"/>
+          <w:lang w:val="en-US"/>
+        </w:rPr>
+        <w:tab/>
+      </w:r>
+      <w:r>
+        <w:rPr>
+          <w:rFonts w:hint="default"/>
+          <w:lang w:val="en-US"/>
+        </w:rPr>
+        <w:t>public void deposit() {</w:t>
+      </w:r>
+    </w:p>
+    <w:p>
+      <w:pPr>
+        <w:rPr>
+          <w:rFonts w:hint="default"/>
+          <w:lang w:val="en-US"/>
+        </w:rPr>
+      </w:pPr>
+      <w:r>
+        <w:rPr>
+          <w:rFonts w:hint="default"/>
+          <w:lang w:val="en-US"/>
+        </w:rPr>
+        <w:tab/>
+      </w:r>
+      <w:r>
+        <w:rPr>
+          <w:rFonts w:hint="default"/>
+          <w:lang w:val="en-US"/>
+        </w:rPr>
+        <w:tab/>
+      </w:r>
+      <w:r>
+        <w:rPr>
+          <w:rFonts w:hint="default"/>
+          <w:lang w:val="en-US"/>
+        </w:rPr>
+        <w:t>// TODO Auto-generated method stub</w:t>
+      </w:r>
+    </w:p>
+    <w:p>
+      <w:pPr>
+        <w:rPr>
+          <w:rFonts w:hint="default"/>
+          <w:lang w:val="en-US"/>
+        </w:rPr>
+      </w:pPr>
+      <w:r>
+        <w:rPr>
+          <w:rFonts w:hint="default"/>
+          <w:lang w:val="en-US"/>
+        </w:rPr>
+        <w:tab/>
+      </w:r>
+      <w:r>
+        <w:rPr>
+          <w:rFonts w:hint="default"/>
+          <w:lang w:val="en-US"/>
+        </w:rPr>
+        <w:tab/>
+      </w:r>
+      <w:r>
+        <w:rPr>
+          <w:rFonts w:hint="default"/>
+          <w:lang w:val="en-US"/>
+        </w:rPr>
+        <w:t>System.out.println("Savings Account -&gt; Deposit");</w:t>
+      </w:r>
+    </w:p>
+    <w:p>
+      <w:pPr>
+        <w:rPr>
+          <w:rFonts w:hint="default"/>
+          <w:lang w:val="en-US"/>
+        </w:rPr>
+      </w:pPr>
+      <w:r>
+        <w:rPr>
+          <w:rFonts w:hint="default"/>
+          <w:lang w:val="en-US"/>
+        </w:rPr>
+        <w:tab/>
+      </w:r>
+      <w:r>
+        <w:rPr>
+          <w:rFonts w:hint="default"/>
+          <w:lang w:val="en-US"/>
+        </w:rPr>
+        <w:t>}</w:t>
+      </w:r>
+    </w:p>
+    <w:p>
+      <w:pPr>
+        <w:rPr>
+          <w:rFonts w:hint="default"/>
+          <w:lang w:val="en-US"/>
+        </w:rPr>
+      </w:pPr>
+    </w:p>
+    <w:p>
+      <w:pPr>
+        <w:rPr>
+          <w:rFonts w:hint="default"/>
+          <w:lang w:val="en-US"/>
+        </w:rPr>
+      </w:pPr>
+      <w:r>
+        <w:rPr>
+          <w:rFonts w:hint="default"/>
+          <w:lang w:val="en-US"/>
+        </w:rPr>
+        <w:tab/>
+      </w:r>
+      <w:r>
+        <w:rPr>
+          <w:rFonts w:hint="default"/>
+          <w:lang w:val="en-US"/>
+        </w:rPr>
+        <w:t>@Override</w:t>
+      </w:r>
+    </w:p>
+    <w:p>
+      <w:pPr>
+        <w:rPr>
+          <w:rFonts w:hint="default"/>
+          <w:lang w:val="en-US"/>
+        </w:rPr>
+      </w:pPr>
+      <w:r>
+        <w:rPr>
+          <w:rFonts w:hint="default"/>
+          <w:lang w:val="en-US"/>
+        </w:rPr>
+        <w:tab/>
+      </w:r>
+      <w:r>
+        <w:rPr>
+          <w:rFonts w:hint="default"/>
+          <w:lang w:val="en-US"/>
+        </w:rPr>
+        <w:t>public void getBalance() {</w:t>
+      </w:r>
+    </w:p>
+    <w:p>
+      <w:pPr>
+        <w:rPr>
+          <w:rFonts w:hint="default"/>
+          <w:lang w:val="en-US"/>
+        </w:rPr>
+      </w:pPr>
+      <w:r>
+        <w:rPr>
+          <w:rFonts w:hint="default"/>
+          <w:lang w:val="en-US"/>
+        </w:rPr>
+        <w:tab/>
+      </w:r>
+      <w:r>
+        <w:rPr>
+          <w:rFonts w:hint="default"/>
+          <w:lang w:val="en-US"/>
+        </w:rPr>
+        <w:tab/>
+      </w:r>
+      <w:r>
+        <w:rPr>
+          <w:rFonts w:hint="default"/>
+          <w:lang w:val="en-US"/>
+        </w:rPr>
+        <w:t>// TODO Auto-generated method stub</w:t>
+      </w:r>
+    </w:p>
+    <w:p>
+      <w:pPr>
+        <w:rPr>
+          <w:rFonts w:hint="default"/>
+          <w:lang w:val="en-US"/>
+        </w:rPr>
+      </w:pPr>
+      <w:r>
+        <w:rPr>
+          <w:rFonts w:hint="default"/>
+          <w:lang w:val="en-US"/>
+        </w:rPr>
+        <w:tab/>
+      </w:r>
+      <w:r>
+        <w:rPr>
+          <w:rFonts w:hint="default"/>
+          <w:lang w:val="en-US"/>
+        </w:rPr>
+        <w:tab/>
+      </w:r>
+      <w:r>
+        <w:rPr>
+          <w:rFonts w:hint="default"/>
+          <w:lang w:val="en-US"/>
+        </w:rPr>
+        <w:t>System.out.println("Savings Account -&gt; Get Balance");</w:t>
+      </w:r>
+    </w:p>
+    <w:p>
+      <w:pPr>
+        <w:rPr>
+          <w:rFonts w:hint="default"/>
+          <w:lang w:val="en-US"/>
+        </w:rPr>
+      </w:pPr>
+      <w:r>
+        <w:rPr>
+          <w:rFonts w:hint="default"/>
+          <w:lang w:val="en-US"/>
+        </w:rPr>
+        <w:tab/>
+      </w:r>
+      <w:r>
+        <w:rPr>
+          <w:rFonts w:hint="default"/>
+          <w:lang w:val="en-US"/>
+        </w:rPr>
+        <w:t>}</w:t>
+      </w:r>
+    </w:p>
+    <w:p>
+      <w:pPr>
+        <w:rPr>
+          <w:rFonts w:hint="default"/>
+          <w:lang w:val="en-US"/>
+        </w:rPr>
+      </w:pPr>
+    </w:p>
+    <w:p>
+      <w:pPr>
+        <w:rPr>
+          <w:rFonts w:hint="default"/>
+          <w:lang w:val="en-US"/>
+        </w:rPr>
+      </w:pPr>
+      <w:r>
+        <w:rPr>
+          <w:rFonts w:hint="default"/>
+          <w:lang w:val="en-US"/>
+        </w:rPr>
+        <w:t>}</w:t>
+      </w:r>
+    </w:p>
+    <w:p>
+      <w:pPr>
+        <w:rPr>
+          <w:rFonts w:hint="default"/>
+          <w:lang w:val="en-US"/>
+        </w:rPr>
+      </w:pPr>
+    </w:p>
+    <w:p>
+      <w:pPr>
+        <w:rPr>
+          <w:rFonts w:hint="default"/>
+          <w:lang w:val="en-US"/>
+        </w:rPr>
+      </w:pPr>
+      <w:r>
+        <w:rPr>
+          <w:rFonts w:hint="default"/>
+          <w:lang w:val="en-US"/>
+        </w:rPr>
+        <w:t>FDAcc.java</w:t>
+      </w:r>
+    </w:p>
+    <w:p>
+      <w:pPr>
+        <w:rPr>
+          <w:rFonts w:hint="default"/>
+          <w:lang w:val="en-US"/>
+        </w:rPr>
+      </w:pPr>
+    </w:p>
+    <w:p>
+      <w:pPr>
+        <w:rPr>
+          <w:rFonts w:hint="default"/>
+          <w:lang w:val="en-US"/>
+        </w:rPr>
+      </w:pPr>
+      <w:r>
+        <w:rPr>
+          <w:rFonts w:hint="default"/>
+          <w:lang w:val="en-US"/>
+        </w:rPr>
+        <w:t>package bankImp;</w:t>
+      </w:r>
+    </w:p>
+    <w:p>
+      <w:pPr>
+        <w:rPr>
+          <w:rFonts w:hint="default"/>
+          <w:lang w:val="en-US"/>
+        </w:rPr>
+      </w:pPr>
+    </w:p>
+    <w:p>
+      <w:pPr>
+        <w:rPr>
+          <w:rFonts w:hint="default"/>
+          <w:lang w:val="en-US"/>
+        </w:rPr>
+      </w:pPr>
+      <w:r>
+        <w:rPr>
+          <w:rFonts w:hint="default"/>
+          <w:lang w:val="en-US"/>
+        </w:rPr>
+        <w:t>import bank.ICreditInterest;</w:t>
+      </w:r>
+    </w:p>
+    <w:p>
+      <w:pPr>
+        <w:rPr>
+          <w:rFonts w:hint="default"/>
+          <w:lang w:val="en-US"/>
+        </w:rPr>
+      </w:pPr>
+      <w:r>
+        <w:rPr>
+          <w:rFonts w:hint="default"/>
+          <w:lang w:val="en-US"/>
+        </w:rPr>
+        <w:t>import bank.IDeposit;</w:t>
+      </w:r>
+    </w:p>
+    <w:p>
+      <w:pPr>
+        <w:rPr>
+          <w:rFonts w:hint="default"/>
+          <w:lang w:val="en-US"/>
+        </w:rPr>
+      </w:pPr>
+    </w:p>
+    <w:p>
+      <w:pPr>
+        <w:rPr>
+          <w:rFonts w:hint="default"/>
+          <w:lang w:val="en-US"/>
+        </w:rPr>
+      </w:pPr>
+      <w:r>
+        <w:rPr>
+          <w:rFonts w:hint="default"/>
+          <w:lang w:val="en-US"/>
+        </w:rPr>
+        <w:t>public class FDAcc implements IDepositAcc, ICreditInterest {</w:t>
+      </w:r>
+    </w:p>
+    <w:p>
+      <w:pPr>
+        <w:rPr>
+          <w:rFonts w:hint="default"/>
+          <w:lang w:val="en-US"/>
+        </w:rPr>
+      </w:pPr>
+    </w:p>
+    <w:p>
+      <w:pPr>
+        <w:rPr>
+          <w:rFonts w:hint="default"/>
+          <w:lang w:val="en-US"/>
+        </w:rPr>
+      </w:pPr>
+      <w:r>
+        <w:rPr>
+          <w:rFonts w:hint="default"/>
+          <w:lang w:val="en-US"/>
+        </w:rPr>
+        <w:tab/>
+      </w:r>
+      <w:r>
+        <w:rPr>
+          <w:rFonts w:hint="default"/>
+          <w:lang w:val="en-US"/>
+        </w:rPr>
+        <w:t>public static void main(String[] args) {</w:t>
+      </w:r>
+    </w:p>
+    <w:p>
+      <w:pPr>
+        <w:rPr>
+          <w:rFonts w:hint="default"/>
+          <w:lang w:val="en-US"/>
+        </w:rPr>
+      </w:pPr>
+      <w:r>
+        <w:rPr>
+          <w:rFonts w:hint="default"/>
+          <w:lang w:val="en-US"/>
+        </w:rPr>
+        <w:tab/>
+      </w:r>
+      <w:r>
+        <w:rPr>
+          <w:rFonts w:hint="default"/>
+          <w:lang w:val="en-US"/>
+        </w:rPr>
+        <w:t>}</w:t>
+      </w:r>
+    </w:p>
+    <w:p>
+      <w:pPr>
+        <w:rPr>
+          <w:rFonts w:hint="default"/>
+          <w:lang w:val="en-US"/>
+        </w:rPr>
+      </w:pPr>
+    </w:p>
+    <w:p>
+      <w:pPr>
+        <w:rPr>
+          <w:rFonts w:hint="default"/>
+          <w:lang w:val="en-US"/>
+        </w:rPr>
+      </w:pPr>
+      <w:r>
+        <w:rPr>
+          <w:rFonts w:hint="default"/>
+          <w:lang w:val="en-US"/>
+        </w:rPr>
+        <w:tab/>
+      </w:r>
+      <w:r>
+        <w:rPr>
+          <w:rFonts w:hint="default"/>
+          <w:lang w:val="en-US"/>
+        </w:rPr>
+        <w:t>@Override</w:t>
+      </w:r>
+    </w:p>
+    <w:p>
+      <w:pPr>
+        <w:rPr>
+          <w:rFonts w:hint="default"/>
+          <w:lang w:val="en-US"/>
+        </w:rPr>
+      </w:pPr>
+      <w:r>
+        <w:rPr>
+          <w:rFonts w:hint="default"/>
+          <w:lang w:val="en-US"/>
+        </w:rPr>
+        <w:tab/>
+      </w:r>
+      <w:r>
+        <w:rPr>
+          <w:rFonts w:hint="default"/>
+          <w:lang w:val="en-US"/>
+        </w:rPr>
+        <w:t>public void create) {</w:t>
+      </w:r>
+    </w:p>
+    <w:p>
+      <w:pPr>
+        <w:rPr>
+          <w:rFonts w:hint="default"/>
+          <w:lang w:val="en-US"/>
+        </w:rPr>
+      </w:pPr>
+      <w:r>
+        <w:rPr>
+          <w:rFonts w:hint="default"/>
+          <w:lang w:val="en-US"/>
+        </w:rPr>
+        <w:tab/>
+      </w:r>
+      <w:r>
+        <w:rPr>
+          <w:rFonts w:hint="default"/>
+          <w:lang w:val="en-US"/>
+        </w:rPr>
+        <w:tab/>
+      </w:r>
+      <w:r>
+        <w:rPr>
+          <w:rFonts w:hint="default"/>
+          <w:lang w:val="en-US"/>
+        </w:rPr>
+        <w:t>System.out.println("FD Account -&gt; Create Account");</w:t>
+      </w:r>
+    </w:p>
+    <w:p>
+      <w:pPr>
+        <w:rPr>
+          <w:rFonts w:hint="default"/>
+          <w:lang w:val="en-US"/>
+        </w:rPr>
+      </w:pPr>
+      <w:r>
+        <w:rPr>
+          <w:rFonts w:hint="default"/>
+          <w:lang w:val="en-US"/>
+        </w:rPr>
+        <w:tab/>
+      </w:r>
+      <w:r>
+        <w:rPr>
+          <w:rFonts w:hint="default"/>
+          <w:lang w:val="en-US"/>
+        </w:rPr>
+        <w:t>}</w:t>
+      </w:r>
+    </w:p>
+    <w:p>
+      <w:pPr>
+        <w:rPr>
+          <w:rFonts w:hint="default"/>
+          <w:lang w:val="en-US"/>
+        </w:rPr>
+      </w:pPr>
+    </w:p>
+    <w:p>
+      <w:pPr>
+        <w:rPr>
+          <w:rFonts w:hint="default"/>
+          <w:lang w:val="en-US"/>
+        </w:rPr>
+      </w:pPr>
+      <w:r>
+        <w:rPr>
+          <w:rFonts w:hint="default"/>
+          <w:lang w:val="en-US"/>
+        </w:rPr>
+        <w:tab/>
+      </w:r>
+      <w:r>
+        <w:rPr>
+          <w:rFonts w:hint="default"/>
+          <w:lang w:val="en-US"/>
+        </w:rPr>
+        <w:t>@Override</w:t>
+      </w:r>
+    </w:p>
+    <w:p>
+      <w:pPr>
+        <w:rPr>
+          <w:rFonts w:hint="default"/>
+          <w:lang w:val="en-US"/>
+        </w:rPr>
+      </w:pPr>
+      <w:r>
+        <w:rPr>
+          <w:rFonts w:hint="default"/>
+          <w:lang w:val="en-US"/>
+        </w:rPr>
+        <w:tab/>
+      </w:r>
+      <w:r>
+        <w:rPr>
+          <w:rFonts w:hint="default"/>
+          <w:lang w:val="en-US"/>
+        </w:rPr>
+        <w:t>public void calcInt() {</w:t>
+      </w:r>
+    </w:p>
+    <w:p>
+      <w:pPr>
+        <w:rPr>
+          <w:rFonts w:hint="default"/>
+          <w:lang w:val="en-US"/>
+        </w:rPr>
+      </w:pPr>
+      <w:r>
+        <w:rPr>
+          <w:rFonts w:hint="default"/>
+          <w:lang w:val="en-US"/>
+        </w:rPr>
+        <w:tab/>
+      </w:r>
+      <w:r>
+        <w:rPr>
+          <w:rFonts w:hint="default"/>
+          <w:lang w:val="en-US"/>
+        </w:rPr>
+        <w:tab/>
+      </w:r>
+      <w:r>
+        <w:rPr>
+          <w:rFonts w:hint="default"/>
+          <w:lang w:val="en-US"/>
+        </w:rPr>
+        <w:t>System.out.println("FD Account -&gt; Calculate Interest");</w:t>
+      </w:r>
+    </w:p>
+    <w:p>
+      <w:pPr>
+        <w:rPr>
+          <w:rFonts w:hint="default"/>
+          <w:lang w:val="en-US"/>
+        </w:rPr>
+      </w:pPr>
+      <w:r>
+        <w:rPr>
+          <w:rFonts w:hint="default"/>
+          <w:lang w:val="en-US"/>
+        </w:rPr>
+        <w:tab/>
+      </w:r>
+      <w:r>
+        <w:rPr>
+          <w:rFonts w:hint="default"/>
+          <w:lang w:val="en-US"/>
+        </w:rPr>
+        <w:t>}</w:t>
+      </w:r>
+    </w:p>
+    <w:p>
+      <w:pPr>
+        <w:rPr>
+          <w:rFonts w:hint="default"/>
+          <w:lang w:val="en-US"/>
+        </w:rPr>
+      </w:pPr>
+    </w:p>
+    <w:p>
+      <w:pPr>
+        <w:rPr>
+          <w:rFonts w:hint="default"/>
+          <w:lang w:val="en-US"/>
+        </w:rPr>
+      </w:pPr>
+      <w:r>
+        <w:rPr>
+          <w:rFonts w:hint="default"/>
+          <w:lang w:val="en-US"/>
+        </w:rPr>
+        <w:tab/>
+      </w:r>
+      <w:r>
+        <w:rPr>
+          <w:rFonts w:hint="default"/>
+          <w:lang w:val="en-US"/>
+        </w:rPr>
+        <w:t>@Override</w:t>
+      </w:r>
+    </w:p>
+    <w:p>
+      <w:pPr>
+        <w:rPr>
+          <w:rFonts w:hint="default"/>
+          <w:lang w:val="en-US"/>
+        </w:rPr>
+      </w:pPr>
+      <w:r>
+        <w:rPr>
+          <w:rFonts w:hint="default"/>
+          <w:lang w:val="en-US"/>
+        </w:rPr>
+        <w:tab/>
+      </w:r>
+      <w:r>
+        <w:rPr>
+          <w:rFonts w:hint="default"/>
+          <w:lang w:val="en-US"/>
+        </w:rPr>
+        <w:t>public void addMonthlyInt() {</w:t>
+      </w:r>
+    </w:p>
+    <w:p>
+      <w:pPr>
+        <w:rPr>
+          <w:rFonts w:hint="default"/>
+          <w:lang w:val="en-US"/>
+        </w:rPr>
+      </w:pPr>
+      <w:r>
+        <w:rPr>
+          <w:rFonts w:hint="default"/>
+          <w:lang w:val="en-US"/>
+        </w:rPr>
+        <w:tab/>
+      </w:r>
+      <w:r>
+        <w:rPr>
+          <w:rFonts w:hint="default"/>
+          <w:lang w:val="en-US"/>
+        </w:rPr>
+        <w:tab/>
+      </w:r>
+      <w:r>
+        <w:rPr>
+          <w:rFonts w:hint="default"/>
+          <w:lang w:val="en-US"/>
+        </w:rPr>
+        <w:t>System.out.println("FD Account -&gt; Add Monthly Interest");</w:t>
+      </w:r>
+    </w:p>
+    <w:p>
+      <w:pPr>
+        <w:rPr>
+          <w:rFonts w:hint="default"/>
+          <w:lang w:val="en-US"/>
+        </w:rPr>
+      </w:pPr>
+      <w:r>
+        <w:rPr>
+          <w:rFonts w:hint="default"/>
+          <w:lang w:val="en-US"/>
+        </w:rPr>
+        <w:tab/>
+      </w:r>
+      <w:r>
+        <w:rPr>
+          <w:rFonts w:hint="default"/>
+          <w:lang w:val="en-US"/>
+        </w:rPr>
+        <w:t>}</w:t>
+      </w:r>
+    </w:p>
+    <w:p>
+      <w:pPr>
+        <w:rPr>
+          <w:rFonts w:hint="default"/>
+          <w:lang w:val="en-US"/>
+        </w:rPr>
+      </w:pPr>
+    </w:p>
+    <w:p>
+      <w:pPr>
+        <w:rPr>
+          <w:rFonts w:hint="default"/>
+          <w:lang w:val="en-US"/>
+        </w:rPr>
+      </w:pPr>
+      <w:r>
+        <w:rPr>
+          <w:rFonts w:hint="default"/>
+          <w:lang w:val="en-US"/>
+        </w:rPr>
+        <w:tab/>
+      </w:r>
+      <w:r>
+        <w:rPr>
+          <w:rFonts w:hint="default"/>
+          <w:lang w:val="en-US"/>
+        </w:rPr>
+        <w:t>@Override</w:t>
+      </w:r>
+    </w:p>
+    <w:p>
+      <w:pPr>
+        <w:rPr>
+          <w:rFonts w:hint="default"/>
+          <w:lang w:val="en-US"/>
+        </w:rPr>
+      </w:pPr>
+      <w:r>
+        <w:rPr>
+          <w:rFonts w:hint="default"/>
+          <w:lang w:val="en-US"/>
+        </w:rPr>
+        <w:tab/>
+      </w:r>
+      <w:r>
+        <w:rPr>
+          <w:rFonts w:hint="default"/>
+          <w:lang w:val="en-US"/>
+        </w:rPr>
+        <w:t>public void addHalfYrlyInt() {</w:t>
+      </w:r>
+    </w:p>
+    <w:p>
+      <w:pPr>
+        <w:rPr>
+          <w:rFonts w:hint="default"/>
+          <w:lang w:val="en-US"/>
+        </w:rPr>
+      </w:pPr>
+      <w:r>
+        <w:rPr>
+          <w:rFonts w:hint="default"/>
+          <w:lang w:val="en-US"/>
+        </w:rPr>
+        <w:tab/>
+      </w:r>
+      <w:r>
+        <w:rPr>
+          <w:rFonts w:hint="default"/>
+          <w:lang w:val="en-US"/>
+        </w:rPr>
+        <w:tab/>
+      </w:r>
+      <w:r>
+        <w:rPr>
+          <w:rFonts w:hint="default"/>
+          <w:lang w:val="en-US"/>
+        </w:rPr>
+        <w:t>System.out.println("FD Account -&gt; Add Half Yearly Interest");</w:t>
+      </w:r>
+    </w:p>
+    <w:p>
+      <w:pPr>
+        <w:rPr>
+          <w:rFonts w:hint="default"/>
+          <w:lang w:val="en-US"/>
+        </w:rPr>
+      </w:pPr>
+      <w:r>
+        <w:rPr>
+          <w:rFonts w:hint="default"/>
+          <w:lang w:val="en-US"/>
+        </w:rPr>
+        <w:tab/>
+      </w:r>
+      <w:r>
+        <w:rPr>
+          <w:rFonts w:hint="default"/>
+          <w:lang w:val="en-US"/>
+        </w:rPr>
+        <w:t>}</w:t>
+      </w:r>
+    </w:p>
+    <w:p>
+      <w:pPr>
+        <w:rPr>
+          <w:rFonts w:hint="default"/>
+          <w:lang w:val="en-US"/>
+        </w:rPr>
+      </w:pPr>
+    </w:p>
+    <w:p>
+      <w:pPr>
+        <w:rPr>
+          <w:rFonts w:hint="default"/>
+          <w:lang w:val="en-US"/>
+        </w:rPr>
+      </w:pPr>
+      <w:r>
+        <w:rPr>
+          <w:rFonts w:hint="default"/>
+          <w:lang w:val="en-US"/>
+        </w:rPr>
+        <w:tab/>
+      </w:r>
+      <w:r>
+        <w:rPr>
+          <w:rFonts w:hint="default"/>
+          <w:lang w:val="en-US"/>
+        </w:rPr>
+        <w:t>@Override</w:t>
+      </w:r>
+    </w:p>
+    <w:p>
+      <w:pPr>
+        <w:rPr>
+          <w:rFonts w:hint="default"/>
+          <w:lang w:val="en-US"/>
+        </w:rPr>
+      </w:pPr>
+      <w:r>
+        <w:rPr>
+          <w:rFonts w:hint="default"/>
+          <w:lang w:val="en-US"/>
+        </w:rPr>
+        <w:tab/>
+      </w:r>
+      <w:r>
+        <w:rPr>
+          <w:rFonts w:hint="default"/>
+          <w:lang w:val="en-US"/>
+        </w:rPr>
+        <w:t>public void addAnnualInt() {</w:t>
+      </w:r>
+    </w:p>
+    <w:p>
+      <w:pPr>
+        <w:rPr>
+          <w:rFonts w:hint="default"/>
+          <w:lang w:val="en-US"/>
+        </w:rPr>
+      </w:pPr>
+      <w:r>
+        <w:rPr>
+          <w:rFonts w:hint="default"/>
+          <w:lang w:val="en-US"/>
+        </w:rPr>
+        <w:tab/>
+      </w:r>
+      <w:r>
+        <w:rPr>
+          <w:rFonts w:hint="default"/>
+          <w:lang w:val="en-US"/>
+        </w:rPr>
+        <w:tab/>
+      </w:r>
+      <w:r>
+        <w:rPr>
+          <w:rFonts w:hint="default"/>
+          <w:lang w:val="en-US"/>
+        </w:rPr>
+        <w:t>System.out.println("FD Account -&gt; Add Annual Interest");</w:t>
+      </w:r>
+    </w:p>
+    <w:p>
+      <w:pPr>
+        <w:rPr>
+          <w:rFonts w:hint="default"/>
+          <w:lang w:val="en-US"/>
+        </w:rPr>
+      </w:pPr>
+      <w:r>
+        <w:rPr>
+          <w:rFonts w:hint="default"/>
+          <w:lang w:val="en-US"/>
+        </w:rPr>
+        <w:tab/>
+      </w:r>
+      <w:r>
+        <w:rPr>
+          <w:rFonts w:hint="default"/>
+          <w:lang w:val="en-US"/>
+        </w:rPr>
+        <w:t>}</w:t>
+      </w:r>
+    </w:p>
+    <w:p>
+      <w:pPr>
+        <w:rPr>
+          <w:rFonts w:hint="default"/>
+          <w:lang w:val="en-US"/>
+        </w:rPr>
+      </w:pPr>
+    </w:p>
+    <w:p>
+      <w:pPr>
+        <w:rPr>
+          <w:rFonts w:hint="default"/>
+          <w:lang w:val="en-US"/>
+        </w:rPr>
+      </w:pPr>
+      <w:r>
+        <w:rPr>
+          <w:rFonts w:hint="default"/>
+          <w:lang w:val="en-US"/>
+        </w:rPr>
+        <w:tab/>
+      </w:r>
+      <w:r>
+        <w:rPr>
+          <w:rFonts w:hint="default"/>
+          <w:lang w:val="en-US"/>
+        </w:rPr>
+        <w:t>@Override</w:t>
+      </w:r>
+    </w:p>
+    <w:p>
+      <w:pPr>
+        <w:rPr>
+          <w:rFonts w:hint="default"/>
+          <w:lang w:val="en-US"/>
+        </w:rPr>
+      </w:pPr>
+      <w:r>
+        <w:rPr>
+          <w:rFonts w:hint="default"/>
+          <w:lang w:val="en-US"/>
+        </w:rPr>
+        <w:tab/>
+      </w:r>
+      <w:r>
+        <w:rPr>
+          <w:rFonts w:hint="default"/>
+          <w:lang w:val="en-US"/>
+        </w:rPr>
+        <w:t>public void withdraw() {</w:t>
+      </w:r>
+    </w:p>
+    <w:p>
+      <w:pPr>
+        <w:rPr>
+          <w:rFonts w:hint="default"/>
+          <w:lang w:val="en-US"/>
+        </w:rPr>
+      </w:pPr>
+      <w:r>
+        <w:rPr>
+          <w:rFonts w:hint="default"/>
+          <w:lang w:val="en-US"/>
+        </w:rPr>
+        <w:tab/>
+      </w:r>
+      <w:r>
+        <w:rPr>
+          <w:rFonts w:hint="default"/>
+          <w:lang w:val="en-US"/>
+        </w:rPr>
+        <w:tab/>
+      </w:r>
+      <w:r>
+        <w:rPr>
+          <w:rFonts w:hint="default"/>
+          <w:lang w:val="en-US"/>
+        </w:rPr>
+        <w:t>System.out.println("FD Account -&gt; Withdraw");</w:t>
+      </w:r>
+    </w:p>
+    <w:p>
+      <w:pPr>
+        <w:rPr>
+          <w:rFonts w:hint="default"/>
+          <w:lang w:val="en-US"/>
+        </w:rPr>
+      </w:pPr>
+      <w:r>
+        <w:rPr>
+          <w:rFonts w:hint="default"/>
+          <w:lang w:val="en-US"/>
+        </w:rPr>
+        <w:tab/>
+      </w:r>
+      <w:r>
+        <w:rPr>
+          <w:rFonts w:hint="default"/>
+          <w:lang w:val="en-US"/>
+        </w:rPr>
+        <w:t>}</w:t>
+      </w:r>
+    </w:p>
+    <w:p>
+      <w:pPr>
+        <w:rPr>
+          <w:rFonts w:hint="default"/>
+          <w:lang w:val="en-US"/>
+        </w:rPr>
+      </w:pPr>
+    </w:p>
+    <w:p>
+      <w:pPr>
+        <w:rPr>
+          <w:rFonts w:hint="default"/>
+          <w:lang w:val="en-US"/>
+        </w:rPr>
+      </w:pPr>
+      <w:r>
+        <w:rPr>
+          <w:rFonts w:hint="default"/>
+          <w:lang w:val="en-US"/>
+        </w:rPr>
+        <w:tab/>
+      </w:r>
+      <w:r>
+        <w:rPr>
+          <w:rFonts w:hint="default"/>
+          <w:lang w:val="en-US"/>
+        </w:rPr>
+        <w:t>@Override</w:t>
+      </w:r>
+    </w:p>
+    <w:p>
+      <w:pPr>
+        <w:rPr>
+          <w:rFonts w:hint="default"/>
+          <w:lang w:val="en-US"/>
+        </w:rPr>
+      </w:pPr>
+      <w:r>
+        <w:rPr>
+          <w:rFonts w:hint="default"/>
+          <w:lang w:val="en-US"/>
+        </w:rPr>
+        <w:tab/>
+      </w:r>
+      <w:r>
+        <w:rPr>
+          <w:rFonts w:hint="default"/>
+          <w:lang w:val="en-US"/>
+        </w:rPr>
+        <w:t>public void deposit() {</w:t>
+      </w:r>
+    </w:p>
+    <w:p>
+      <w:pPr>
+        <w:rPr>
+          <w:rFonts w:hint="default"/>
+          <w:lang w:val="en-US"/>
+        </w:rPr>
+      </w:pPr>
+      <w:r>
+        <w:rPr>
+          <w:rFonts w:hint="default"/>
+          <w:lang w:val="en-US"/>
+        </w:rPr>
+        <w:tab/>
+      </w:r>
+      <w:r>
+        <w:rPr>
+          <w:rFonts w:hint="default"/>
+          <w:lang w:val="en-US"/>
+        </w:rPr>
+        <w:tab/>
+      </w:r>
+      <w:r>
+        <w:rPr>
+          <w:rFonts w:hint="default"/>
+          <w:lang w:val="en-US"/>
+        </w:rPr>
+        <w:t>System.out.println("FD Account -&gt; Deposit");</w:t>
+      </w:r>
+    </w:p>
+    <w:p>
+      <w:pPr>
+        <w:rPr>
+          <w:rFonts w:hint="default"/>
+          <w:lang w:val="en-US"/>
+        </w:rPr>
+      </w:pPr>
+      <w:r>
+        <w:rPr>
+          <w:rFonts w:hint="default"/>
+          <w:lang w:val="en-US"/>
+        </w:rPr>
+        <w:tab/>
+      </w:r>
+      <w:r>
+        <w:rPr>
+          <w:rFonts w:hint="default"/>
+          <w:lang w:val="en-US"/>
+        </w:rPr>
+        <w:t>}</w:t>
+      </w:r>
+    </w:p>
+    <w:p>
+      <w:pPr>
+        <w:rPr>
+          <w:rFonts w:hint="default"/>
+          <w:lang w:val="en-US"/>
+        </w:rPr>
+      </w:pPr>
+    </w:p>
+    <w:p>
+      <w:pPr>
+        <w:rPr>
+          <w:rFonts w:hint="default"/>
+          <w:lang w:val="en-US"/>
+        </w:rPr>
+      </w:pPr>
+      <w:r>
+        <w:rPr>
+          <w:rFonts w:hint="default"/>
+          <w:lang w:val="en-US"/>
+        </w:rPr>
+        <w:tab/>
+      </w:r>
+      <w:r>
+        <w:rPr>
+          <w:rFonts w:hint="default"/>
+          <w:lang w:val="en-US"/>
+        </w:rPr>
+        <w:t>@Override</w:t>
+      </w:r>
+    </w:p>
+    <w:p>
+      <w:pPr>
+        <w:rPr>
+          <w:rFonts w:hint="default"/>
+          <w:lang w:val="en-US"/>
+        </w:rPr>
+      </w:pPr>
+      <w:r>
+        <w:rPr>
+          <w:rFonts w:hint="default"/>
+          <w:lang w:val="en-US"/>
+        </w:rPr>
+        <w:tab/>
+      </w:r>
+      <w:r>
+        <w:rPr>
+          <w:rFonts w:hint="default"/>
+          <w:lang w:val="en-US"/>
+        </w:rPr>
+        <w:t>public void getBalance() {</w:t>
+      </w:r>
+    </w:p>
+    <w:p>
+      <w:pPr>
+        <w:rPr>
+          <w:rFonts w:hint="default"/>
+          <w:lang w:val="en-US"/>
+        </w:rPr>
+      </w:pPr>
+      <w:r>
+        <w:rPr>
+          <w:rFonts w:hint="default"/>
+          <w:lang w:val="en-US"/>
+        </w:rPr>
+        <w:tab/>
+      </w:r>
+      <w:r>
+        <w:rPr>
+          <w:rFonts w:hint="default"/>
+          <w:lang w:val="en-US"/>
+        </w:rPr>
+        <w:tab/>
+      </w:r>
+      <w:r>
+        <w:rPr>
+          <w:rFonts w:hint="default"/>
+          <w:lang w:val="en-US"/>
+        </w:rPr>
+        <w:tab/>
+      </w:r>
+      <w:r>
+        <w:rPr>
+          <w:rFonts w:hint="default"/>
+          <w:lang w:val="en-US"/>
+        </w:rPr>
+        <w:t>System.out.println("FD Account -&gt; Get Balance");</w:t>
+      </w:r>
+    </w:p>
+    <w:p>
+      <w:pPr>
+        <w:rPr>
+          <w:rFonts w:hint="default"/>
+          <w:lang w:val="en-US"/>
+        </w:rPr>
+      </w:pPr>
+      <w:r>
+        <w:rPr>
+          <w:rFonts w:hint="default"/>
+          <w:lang w:val="en-US"/>
+        </w:rPr>
+        <w:tab/>
+      </w:r>
+      <w:r>
+        <w:rPr>
+          <w:rFonts w:hint="default"/>
+          <w:lang w:val="en-US"/>
+        </w:rPr>
+        <w:t>}</w:t>
+      </w:r>
+    </w:p>
+    <w:p>
+      <w:pPr>
+        <w:rPr>
+          <w:rFonts w:hint="default"/>
+          <w:lang w:val="en-US"/>
+        </w:rPr>
+      </w:pPr>
+    </w:p>
+    <w:p>
+      <w:pPr>
+        <w:rPr>
+          <w:rFonts w:hint="default"/>
+          <w:lang w:val="en-US"/>
+        </w:rPr>
+      </w:pPr>
+      <w:r>
+        <w:rPr>
+          <w:rFonts w:hint="default"/>
+          <w:lang w:val="en-US"/>
+        </w:rPr>
+        <w:t>}</w:t>
+      </w:r>
+    </w:p>
+    <w:p>
+      <w:pPr>
+        <w:rPr>
+          <w:rFonts w:hint="default"/>
+          <w:lang w:val="en-US"/>
+        </w:rPr>
+      </w:pPr>
+    </w:p>
+    <w:p>
+      <w:pPr>
+        <w:rPr>
+          <w:rFonts w:hint="default"/>
+          <w:lang w:val="en-US"/>
+        </w:rPr>
+      </w:pPr>
+      <w:r>
+        <w:rPr>
+          <w:rFonts w:hint="default"/>
+          <w:lang w:val="en-US"/>
+        </w:rPr>
+        <w:t>PersonalLoanAcc.java</w:t>
+      </w:r>
+    </w:p>
+    <w:p>
+      <w:pPr>
+        <w:rPr>
+          <w:rFonts w:hint="default"/>
+          <w:lang w:val="en-US"/>
+        </w:rPr>
+      </w:pPr>
+    </w:p>
+    <w:p>
+      <w:pPr>
+        <w:rPr>
+          <w:rFonts w:hint="default"/>
+          <w:lang w:val="en-US"/>
+        </w:rPr>
+      </w:pPr>
+      <w:r>
+        <w:rPr>
+          <w:rFonts w:hint="default"/>
+          <w:lang w:val="en-US"/>
+        </w:rPr>
+        <w:t>package bankImp;</w:t>
+      </w:r>
+    </w:p>
+    <w:p>
+      <w:pPr>
+        <w:rPr>
+          <w:rFonts w:hint="default"/>
+          <w:lang w:val="en-US"/>
+        </w:rPr>
+      </w:pPr>
+    </w:p>
+    <w:p>
+      <w:pPr>
+        <w:rPr>
+          <w:rFonts w:hint="default"/>
+          <w:lang w:val="en-US"/>
+        </w:rPr>
+      </w:pPr>
+      <w:r>
+        <w:rPr>
+          <w:rFonts w:hint="default"/>
+          <w:lang w:val="en-US"/>
+        </w:rPr>
+        <w:t>import bank.IDebitInterest;</w:t>
+      </w:r>
+    </w:p>
+    <w:p>
+      <w:pPr>
+        <w:rPr>
+          <w:rFonts w:hint="default"/>
+          <w:lang w:val="en-US"/>
+        </w:rPr>
+      </w:pPr>
+      <w:r>
+        <w:rPr>
+          <w:rFonts w:hint="default"/>
+          <w:lang w:val="en-US"/>
+        </w:rPr>
+        <w:t>import bank.ILoanAcc;</w:t>
+      </w:r>
+    </w:p>
+    <w:p>
+      <w:pPr>
+        <w:rPr>
+          <w:rFonts w:hint="default"/>
+          <w:lang w:val="en-US"/>
+        </w:rPr>
+      </w:pPr>
+    </w:p>
+    <w:p>
+      <w:pPr>
+        <w:rPr>
+          <w:rFonts w:hint="default"/>
+          <w:lang w:val="en-US"/>
+        </w:rPr>
+      </w:pPr>
+      <w:r>
+        <w:rPr>
+          <w:rFonts w:hint="default"/>
+          <w:lang w:val="en-US"/>
+        </w:rPr>
+        <w:t>public class PersonalLoanAcc implements ILoanAcc, IDebitInterest {</w:t>
+      </w:r>
+    </w:p>
+    <w:p>
+      <w:pPr>
+        <w:rPr>
+          <w:rFonts w:hint="default"/>
+          <w:lang w:val="en-US"/>
+        </w:rPr>
+      </w:pPr>
+    </w:p>
+    <w:p>
+      <w:pPr>
+        <w:rPr>
+          <w:rFonts w:hint="default"/>
+          <w:lang w:val="en-US"/>
+        </w:rPr>
+      </w:pPr>
+      <w:r>
+        <w:rPr>
+          <w:rFonts w:hint="default"/>
+          <w:lang w:val="en-US"/>
+        </w:rPr>
+        <w:tab/>
+      </w:r>
+      <w:r>
+        <w:rPr>
+          <w:rFonts w:hint="default"/>
+          <w:lang w:val="en-US"/>
+        </w:rPr>
+        <w:t>public static void main(String[] args) {</w:t>
+      </w:r>
+    </w:p>
+    <w:p>
+      <w:pPr>
+        <w:rPr>
+          <w:rFonts w:hint="default"/>
+          <w:lang w:val="en-US"/>
+        </w:rPr>
+      </w:pPr>
+    </w:p>
+    <w:p>
+      <w:pPr>
+        <w:rPr>
+          <w:rFonts w:hint="default"/>
+          <w:lang w:val="en-US"/>
+        </w:rPr>
+      </w:pPr>
+      <w:r>
+        <w:rPr>
+          <w:rFonts w:hint="default"/>
+          <w:lang w:val="en-US"/>
+        </w:rPr>
+        <w:tab/>
+      </w:r>
+      <w:r>
+        <w:rPr>
+          <w:rFonts w:hint="default"/>
+          <w:lang w:val="en-US"/>
+        </w:rPr>
+        <w:t>}</w:t>
+      </w:r>
+    </w:p>
+    <w:p>
+      <w:pPr>
+        <w:rPr>
+          <w:rFonts w:hint="default"/>
+          <w:lang w:val="en-US"/>
+        </w:rPr>
+      </w:pPr>
+      <w:r>
+        <w:rPr>
+          <w:rFonts w:hint="default"/>
+          <w:lang w:val="en-US"/>
+        </w:rPr>
+        <w:tab/>
+      </w:r>
+      <w:r>
+        <w:rPr>
+          <w:rFonts w:hint="default"/>
+          <w:lang w:val="en-US"/>
+        </w:rPr>
+        <w:t>@Override</w:t>
+      </w:r>
+    </w:p>
+    <w:p>
+      <w:pPr>
+        <w:rPr>
+          <w:rFonts w:hint="default"/>
+          <w:lang w:val="en-US"/>
+        </w:rPr>
+      </w:pPr>
+      <w:r>
+        <w:rPr>
+          <w:rFonts w:hint="default"/>
+          <w:lang w:val="en-US"/>
+        </w:rPr>
+        <w:tab/>
+      </w:r>
+      <w:r>
+        <w:rPr>
+          <w:rFonts w:hint="default"/>
+          <w:lang w:val="en-US"/>
+        </w:rPr>
+        <w:t>public void create() {</w:t>
+      </w:r>
+    </w:p>
+    <w:p>
+      <w:pPr>
+        <w:rPr>
+          <w:rFonts w:hint="default"/>
+          <w:lang w:val="en-US"/>
+        </w:rPr>
+      </w:pPr>
+      <w:r>
+        <w:rPr>
+          <w:rFonts w:hint="default"/>
+          <w:lang w:val="en-US"/>
+        </w:rPr>
+        <w:tab/>
+      </w:r>
+      <w:r>
+        <w:rPr>
+          <w:rFonts w:hint="default"/>
+          <w:lang w:val="en-US"/>
+        </w:rPr>
+        <w:tab/>
+      </w:r>
+      <w:r>
+        <w:rPr>
+          <w:rFonts w:hint="default"/>
+          <w:lang w:val="en-US"/>
+        </w:rPr>
+        <w:t>System.out.println("Personal Loan Acoount -&gt; Create Account");</w:t>
+      </w:r>
+    </w:p>
+    <w:p>
+      <w:pPr>
+        <w:rPr>
+          <w:rFonts w:hint="default"/>
+          <w:lang w:val="en-US"/>
+        </w:rPr>
+      </w:pPr>
+      <w:r>
+        <w:rPr>
+          <w:rFonts w:hint="default"/>
+          <w:lang w:val="en-US"/>
+        </w:rPr>
+        <w:tab/>
+      </w:r>
+      <w:r>
+        <w:rPr>
+          <w:rFonts w:hint="default"/>
+          <w:lang w:val="en-US"/>
+        </w:rPr>
+        <w:t>}</w:t>
+      </w:r>
+    </w:p>
+    <w:p>
+      <w:pPr>
+        <w:rPr>
+          <w:rFonts w:hint="default"/>
+          <w:lang w:val="en-US"/>
+        </w:rPr>
+      </w:pPr>
+    </w:p>
+    <w:p>
+      <w:pPr>
+        <w:rPr>
+          <w:rFonts w:hint="default"/>
+          <w:lang w:val="en-US"/>
+        </w:rPr>
+      </w:pPr>
+      <w:r>
+        <w:rPr>
+          <w:rFonts w:hint="default"/>
+          <w:lang w:val="en-US"/>
+        </w:rPr>
+        <w:tab/>
+      </w:r>
+      <w:r>
+        <w:rPr>
+          <w:rFonts w:hint="default"/>
+          <w:lang w:val="en-US"/>
+        </w:rPr>
+        <w:t>@Override</w:t>
+      </w:r>
+    </w:p>
+    <w:p>
+      <w:pPr>
+        <w:rPr>
+          <w:rFonts w:hint="default"/>
+          <w:lang w:val="en-US"/>
+        </w:rPr>
+      </w:pPr>
+      <w:r>
+        <w:rPr>
+          <w:rFonts w:hint="default"/>
+          <w:lang w:val="en-US"/>
+        </w:rPr>
+        <w:tab/>
+      </w:r>
+      <w:r>
+        <w:rPr>
+          <w:rFonts w:hint="default"/>
+          <w:lang w:val="en-US"/>
+        </w:rPr>
+        <w:t>public void calcInt() {</w:t>
+      </w:r>
+    </w:p>
+    <w:p>
+      <w:pPr>
+        <w:rPr>
+          <w:rFonts w:hint="default"/>
+          <w:lang w:val="en-US"/>
+        </w:rPr>
+      </w:pPr>
+      <w:r>
+        <w:rPr>
+          <w:rFonts w:hint="default"/>
+          <w:lang w:val="en-US"/>
+        </w:rPr>
+        <w:tab/>
+      </w:r>
+      <w:r>
+        <w:rPr>
+          <w:rFonts w:hint="default"/>
+          <w:lang w:val="en-US"/>
+        </w:rPr>
+        <w:tab/>
+      </w:r>
+      <w:r>
+        <w:rPr>
+          <w:rFonts w:hint="default"/>
+          <w:lang w:val="en-US"/>
+        </w:rPr>
+        <w:t>System.out.println("Personal Loan Acoount -&gt; Calculate Interest");</w:t>
+      </w:r>
+    </w:p>
+    <w:p>
+      <w:pPr>
+        <w:rPr>
+          <w:rFonts w:hint="default"/>
+          <w:lang w:val="en-US"/>
+        </w:rPr>
+      </w:pPr>
+      <w:r>
+        <w:rPr>
+          <w:rFonts w:hint="default"/>
+          <w:lang w:val="en-US"/>
+        </w:rPr>
+        <w:tab/>
+      </w:r>
+      <w:r>
+        <w:rPr>
+          <w:rFonts w:hint="default"/>
+          <w:lang w:val="en-US"/>
+        </w:rPr>
+        <w:t>}</w:t>
+      </w:r>
+    </w:p>
+    <w:p>
+      <w:pPr>
+        <w:rPr>
+          <w:rFonts w:hint="default"/>
+          <w:lang w:val="en-US"/>
+        </w:rPr>
+      </w:pPr>
+    </w:p>
+    <w:p>
+      <w:pPr>
+        <w:rPr>
+          <w:rFonts w:hint="default"/>
+          <w:lang w:val="en-US"/>
+        </w:rPr>
+      </w:pPr>
+      <w:r>
+        <w:rPr>
+          <w:rFonts w:hint="default"/>
+          <w:lang w:val="en-US"/>
+        </w:rPr>
+        <w:tab/>
+      </w:r>
+      <w:r>
+        <w:rPr>
+          <w:rFonts w:hint="default"/>
+          <w:lang w:val="en-US"/>
+        </w:rPr>
+        <w:t>@Override</w:t>
+      </w:r>
+    </w:p>
+    <w:p>
+      <w:pPr>
+        <w:rPr>
+          <w:rFonts w:hint="default"/>
+          <w:lang w:val="en-US"/>
+        </w:rPr>
+      </w:pPr>
+      <w:r>
+        <w:rPr>
+          <w:rFonts w:hint="default"/>
+          <w:lang w:val="en-US"/>
+        </w:rPr>
+        <w:tab/>
+      </w:r>
+      <w:r>
+        <w:rPr>
+          <w:rFonts w:hint="default"/>
+          <w:lang w:val="en-US"/>
+        </w:rPr>
+        <w:t>public void deductMonthlyInt() {</w:t>
+      </w:r>
+    </w:p>
+    <w:p>
+      <w:pPr>
+        <w:rPr>
+          <w:rFonts w:hint="default"/>
+          <w:lang w:val="en-US"/>
+        </w:rPr>
+      </w:pPr>
+      <w:r>
+        <w:rPr>
+          <w:rFonts w:hint="default"/>
+          <w:lang w:val="en-US"/>
+        </w:rPr>
+        <w:tab/>
+      </w:r>
+      <w:r>
+        <w:rPr>
+          <w:rFonts w:hint="default"/>
+          <w:lang w:val="en-US"/>
+        </w:rPr>
+        <w:tab/>
+      </w:r>
+      <w:r>
+        <w:rPr>
+          <w:rFonts w:hint="default"/>
+          <w:lang w:val="en-US"/>
+        </w:rPr>
+        <w:t>System.out.println("Personal Loan Acoount -&gt; Deduct Monthly Interest");</w:t>
+      </w:r>
+    </w:p>
+    <w:p>
+      <w:pPr>
+        <w:rPr>
+          <w:rFonts w:hint="default"/>
+          <w:lang w:val="en-US"/>
+        </w:rPr>
+      </w:pPr>
+      <w:r>
+        <w:rPr>
+          <w:rFonts w:hint="default"/>
+          <w:lang w:val="en-US"/>
+        </w:rPr>
+        <w:tab/>
+      </w:r>
+      <w:r>
+        <w:rPr>
+          <w:rFonts w:hint="default"/>
+          <w:lang w:val="en-US"/>
+        </w:rPr>
+        <w:t>}</w:t>
+      </w:r>
+    </w:p>
+    <w:p>
+      <w:pPr>
+        <w:rPr>
+          <w:rFonts w:hint="default"/>
+          <w:lang w:val="en-US"/>
+        </w:rPr>
+      </w:pPr>
+    </w:p>
+    <w:p>
+      <w:pPr>
+        <w:rPr>
+          <w:rFonts w:hint="default"/>
+          <w:lang w:val="en-US"/>
+        </w:rPr>
+      </w:pPr>
+      <w:r>
+        <w:rPr>
+          <w:rFonts w:hint="default"/>
+          <w:lang w:val="en-US"/>
+        </w:rPr>
+        <w:tab/>
+      </w:r>
+      <w:r>
+        <w:rPr>
+          <w:rFonts w:hint="default"/>
+          <w:lang w:val="en-US"/>
+        </w:rPr>
+        <w:t>@Override</w:t>
+      </w:r>
+    </w:p>
+    <w:p>
+      <w:pPr>
+        <w:rPr>
+          <w:rFonts w:hint="default"/>
+          <w:lang w:val="en-US"/>
+        </w:rPr>
+      </w:pPr>
+      <w:r>
+        <w:rPr>
+          <w:rFonts w:hint="default"/>
+          <w:lang w:val="en-US"/>
+        </w:rPr>
+        <w:tab/>
+      </w:r>
+      <w:r>
+        <w:rPr>
+          <w:rFonts w:hint="default"/>
+          <w:lang w:val="en-US"/>
+        </w:rPr>
+        <w:t>public void deductHalfYrlyInt() {</w:t>
+      </w:r>
+    </w:p>
+    <w:p>
+      <w:pPr>
+        <w:rPr>
+          <w:rFonts w:hint="default"/>
+          <w:lang w:val="en-US"/>
+        </w:rPr>
+      </w:pPr>
+      <w:r>
+        <w:rPr>
+          <w:rFonts w:hint="default"/>
+          <w:lang w:val="en-US"/>
+        </w:rPr>
+        <w:tab/>
+      </w:r>
+      <w:r>
+        <w:rPr>
+          <w:rFonts w:hint="default"/>
+          <w:lang w:val="en-US"/>
+        </w:rPr>
+        <w:tab/>
+      </w:r>
+      <w:r>
+        <w:rPr>
+          <w:rFonts w:hint="default"/>
+          <w:lang w:val="en-US"/>
+        </w:rPr>
+        <w:t>System.out.println("Personal Loan Acoount -&gt; Deduct Half Yearly Interest");</w:t>
+      </w:r>
+    </w:p>
+    <w:p>
+      <w:pPr>
+        <w:rPr>
+          <w:rFonts w:hint="default"/>
+          <w:lang w:val="en-US"/>
+        </w:rPr>
+      </w:pPr>
+      <w:r>
+        <w:rPr>
+          <w:rFonts w:hint="default"/>
+          <w:lang w:val="en-US"/>
+        </w:rPr>
+        <w:tab/>
+      </w:r>
+      <w:r>
+        <w:rPr>
+          <w:rFonts w:hint="default"/>
+          <w:lang w:val="en-US"/>
+        </w:rPr>
+        <w:t>}</w:t>
+      </w:r>
+    </w:p>
+    <w:p>
+      <w:pPr>
+        <w:rPr>
+          <w:rFonts w:hint="default"/>
+          <w:lang w:val="en-US"/>
+        </w:rPr>
+      </w:pPr>
+    </w:p>
+    <w:p>
+      <w:pPr>
+        <w:rPr>
+          <w:rFonts w:hint="default"/>
+          <w:lang w:val="en-US"/>
+        </w:rPr>
+      </w:pPr>
+      <w:r>
+        <w:rPr>
+          <w:rFonts w:hint="default"/>
+          <w:lang w:val="en-US"/>
+        </w:rPr>
+        <w:tab/>
+      </w:r>
+      <w:r>
+        <w:rPr>
+          <w:rFonts w:hint="default"/>
+          <w:lang w:val="en-US"/>
+        </w:rPr>
+        <w:t>@Override</w:t>
+      </w:r>
+    </w:p>
+    <w:p>
+      <w:pPr>
+        <w:rPr>
+          <w:rFonts w:hint="default"/>
+          <w:lang w:val="en-US"/>
+        </w:rPr>
+      </w:pPr>
+      <w:r>
+        <w:rPr>
+          <w:rFonts w:hint="default"/>
+          <w:lang w:val="en-US"/>
+        </w:rPr>
+        <w:tab/>
+      </w:r>
+      <w:r>
+        <w:rPr>
+          <w:rFonts w:hint="default"/>
+          <w:lang w:val="en-US"/>
+        </w:rPr>
+        <w:t>public void deductAnnualInt() {</w:t>
+      </w:r>
+    </w:p>
+    <w:p>
+      <w:pPr>
+        <w:rPr>
+          <w:rFonts w:hint="default"/>
+          <w:lang w:val="en-US"/>
+        </w:rPr>
+      </w:pPr>
+      <w:r>
+        <w:rPr>
+          <w:rFonts w:hint="default"/>
+          <w:lang w:val="en-US"/>
+        </w:rPr>
+        <w:tab/>
+      </w:r>
+      <w:r>
+        <w:rPr>
+          <w:rFonts w:hint="default"/>
+          <w:lang w:val="en-US"/>
+        </w:rPr>
+        <w:tab/>
+      </w:r>
+      <w:r>
+        <w:rPr>
+          <w:rFonts w:hint="default"/>
+          <w:lang w:val="en-US"/>
+        </w:rPr>
+        <w:t>System.out.println("Personal Loan Acoount -&gt; Deduct Annual Interest");</w:t>
+      </w:r>
+    </w:p>
+    <w:p>
+      <w:pPr>
+        <w:rPr>
+          <w:rFonts w:hint="default"/>
+          <w:lang w:val="en-US"/>
+        </w:rPr>
+      </w:pPr>
+      <w:r>
+        <w:rPr>
+          <w:rFonts w:hint="default"/>
+          <w:lang w:val="en-US"/>
+        </w:rPr>
+        <w:tab/>
+      </w:r>
+      <w:r>
+        <w:rPr>
+          <w:rFonts w:hint="default"/>
+          <w:lang w:val="en-US"/>
+        </w:rPr>
+        <w:t>}</w:t>
+      </w:r>
+    </w:p>
+    <w:p>
+      <w:pPr>
+        <w:rPr>
+          <w:rFonts w:hint="default"/>
+          <w:lang w:val="en-US"/>
+        </w:rPr>
+      </w:pPr>
+    </w:p>
+    <w:p>
+      <w:pPr>
+        <w:rPr>
+          <w:rFonts w:hint="default"/>
+          <w:lang w:val="en-US"/>
+        </w:rPr>
+      </w:pPr>
+      <w:r>
+        <w:rPr>
+          <w:rFonts w:hint="default"/>
+          <w:lang w:val="en-US"/>
+        </w:rPr>
+        <w:tab/>
+      </w:r>
+      <w:r>
+        <w:rPr>
+          <w:rFonts w:hint="default"/>
+          <w:lang w:val="en-US"/>
+        </w:rPr>
+        <w:t>@Override</w:t>
+      </w:r>
+    </w:p>
+    <w:p>
+      <w:pPr>
+        <w:rPr>
+          <w:rFonts w:hint="default"/>
+          <w:lang w:val="en-US"/>
+        </w:rPr>
+      </w:pPr>
+      <w:r>
+        <w:rPr>
+          <w:rFonts w:hint="default"/>
+          <w:lang w:val="en-US"/>
+        </w:rPr>
+        <w:tab/>
+      </w:r>
+      <w:r>
+        <w:rPr>
+          <w:rFonts w:hint="default"/>
+          <w:lang w:val="en-US"/>
+        </w:rPr>
+        <w:t>public void repayPrincipal() {</w:t>
+      </w:r>
+    </w:p>
+    <w:p>
+      <w:pPr>
+        <w:rPr>
+          <w:rFonts w:hint="default"/>
+          <w:lang w:val="en-US"/>
+        </w:rPr>
+      </w:pPr>
+      <w:r>
+        <w:rPr>
+          <w:rFonts w:hint="default"/>
+          <w:lang w:val="en-US"/>
+        </w:rPr>
+        <w:tab/>
+      </w:r>
+      <w:r>
+        <w:rPr>
+          <w:rFonts w:hint="default"/>
+          <w:lang w:val="en-US"/>
+        </w:rPr>
+        <w:tab/>
+      </w:r>
+      <w:r>
+        <w:rPr>
+          <w:rFonts w:hint="default"/>
+          <w:lang w:val="en-US"/>
+        </w:rPr>
+        <w:t>System.out.println("Personal Loan Acoount -&gt; Repay Principal");</w:t>
+      </w:r>
+    </w:p>
+    <w:p>
+      <w:pPr>
+        <w:rPr>
+          <w:rFonts w:hint="default"/>
+          <w:lang w:val="en-US"/>
+        </w:rPr>
+      </w:pPr>
+      <w:r>
+        <w:rPr>
+          <w:rFonts w:hint="default"/>
+          <w:lang w:val="en-US"/>
+        </w:rPr>
+        <w:tab/>
+      </w:r>
+      <w:r>
+        <w:rPr>
+          <w:rFonts w:hint="default"/>
+          <w:lang w:val="en-US"/>
+        </w:rPr>
+        <w:t>}</w:t>
+      </w:r>
+    </w:p>
+    <w:p>
+      <w:pPr>
+        <w:rPr>
+          <w:rFonts w:hint="default"/>
+          <w:lang w:val="en-US"/>
+        </w:rPr>
+      </w:pPr>
+    </w:p>
+    <w:p>
+      <w:pPr>
+        <w:rPr>
+          <w:rFonts w:hint="default"/>
+          <w:lang w:val="en-US"/>
+        </w:rPr>
+      </w:pPr>
+      <w:r>
+        <w:rPr>
+          <w:rFonts w:hint="default"/>
+          <w:lang w:val="en-US"/>
+        </w:rPr>
+        <w:tab/>
+      </w:r>
+      <w:r>
+        <w:rPr>
+          <w:rFonts w:hint="default"/>
+          <w:lang w:val="en-US"/>
+        </w:rPr>
+        <w:t>@Override</w:t>
+      </w:r>
+    </w:p>
+    <w:p>
+      <w:pPr>
+        <w:rPr>
+          <w:rFonts w:hint="default"/>
+          <w:lang w:val="en-US"/>
+        </w:rPr>
+      </w:pPr>
+      <w:r>
+        <w:rPr>
+          <w:rFonts w:hint="default"/>
+          <w:lang w:val="en-US"/>
+        </w:rPr>
+        <w:tab/>
+      </w:r>
+      <w:r>
+        <w:rPr>
+          <w:rFonts w:hint="default"/>
+          <w:lang w:val="en-US"/>
+        </w:rPr>
+        <w:t>public void payInterest() {</w:t>
+      </w:r>
+    </w:p>
+    <w:p>
+      <w:pPr>
+        <w:rPr>
+          <w:rFonts w:hint="default"/>
+          <w:lang w:val="en-US"/>
+        </w:rPr>
+      </w:pPr>
+      <w:r>
+        <w:rPr>
+          <w:rFonts w:hint="default"/>
+          <w:lang w:val="en-US"/>
+        </w:rPr>
+        <w:tab/>
+      </w:r>
+      <w:r>
+        <w:rPr>
+          <w:rFonts w:hint="default"/>
+          <w:lang w:val="en-US"/>
+        </w:rPr>
+        <w:tab/>
+      </w:r>
+      <w:r>
+        <w:rPr>
+          <w:rFonts w:hint="default"/>
+          <w:lang w:val="en-US"/>
+        </w:rPr>
+        <w:t>System.out.println("Personal Loan Acoount -&gt; Pay Interest");</w:t>
+      </w:r>
+    </w:p>
+    <w:p>
+      <w:pPr>
+        <w:rPr>
+          <w:rFonts w:hint="default"/>
+          <w:lang w:val="en-US"/>
+        </w:rPr>
+      </w:pPr>
+      <w:r>
+        <w:rPr>
+          <w:rFonts w:hint="default"/>
+          <w:lang w:val="en-US"/>
+        </w:rPr>
+        <w:tab/>
+      </w:r>
+      <w:r>
+        <w:rPr>
+          <w:rFonts w:hint="default"/>
+          <w:lang w:val="en-US"/>
+        </w:rPr>
+        <w:t>}</w:t>
+      </w:r>
+    </w:p>
+    <w:p>
+      <w:pPr>
+        <w:rPr>
+          <w:rFonts w:hint="default"/>
+          <w:lang w:val="en-US"/>
+        </w:rPr>
+      </w:pPr>
+    </w:p>
+    <w:p>
+      <w:pPr>
+        <w:rPr>
+          <w:rFonts w:hint="default"/>
+          <w:lang w:val="en-US"/>
+        </w:rPr>
+      </w:pPr>
+      <w:r>
+        <w:rPr>
+          <w:rFonts w:hint="default"/>
+          <w:lang w:val="en-US"/>
+        </w:rPr>
+        <w:tab/>
+      </w:r>
+      <w:r>
+        <w:rPr>
+          <w:rFonts w:hint="default"/>
+          <w:lang w:val="en-US"/>
+        </w:rPr>
+        <w:t>@Override</w:t>
+      </w:r>
+    </w:p>
+    <w:p>
+      <w:pPr>
+        <w:rPr>
+          <w:rFonts w:hint="default"/>
+          <w:lang w:val="en-US"/>
+        </w:rPr>
+      </w:pPr>
+      <w:r>
+        <w:rPr>
+          <w:rFonts w:hint="default"/>
+          <w:lang w:val="en-US"/>
+        </w:rPr>
+        <w:tab/>
+      </w:r>
+      <w:r>
+        <w:rPr>
+          <w:rFonts w:hint="default"/>
+          <w:lang w:val="en-US"/>
+        </w:rPr>
+        <w:t>public void payPartialPrincipal() {</w:t>
+      </w:r>
+    </w:p>
+    <w:p>
+      <w:pPr>
+        <w:rPr>
+          <w:rFonts w:hint="default"/>
+          <w:lang w:val="en-US"/>
+        </w:rPr>
+      </w:pPr>
+      <w:r>
+        <w:rPr>
+          <w:rFonts w:hint="default"/>
+          <w:lang w:val="en-US"/>
+        </w:rPr>
+        <w:tab/>
+      </w:r>
+      <w:r>
+        <w:rPr>
+          <w:rFonts w:hint="default"/>
+          <w:lang w:val="en-US"/>
+        </w:rPr>
+        <w:tab/>
+      </w:r>
+      <w:r>
+        <w:rPr>
+          <w:rFonts w:hint="default"/>
+          <w:lang w:val="en-US"/>
+        </w:rPr>
+        <w:t>System.out.println("Personal Loan Acoount -&gt; Pay Partial Interest");</w:t>
+      </w:r>
+    </w:p>
+    <w:p>
+      <w:pPr>
+        <w:rPr>
+          <w:rFonts w:hint="default"/>
+          <w:lang w:val="en-US"/>
+        </w:rPr>
+      </w:pPr>
+      <w:r>
+        <w:rPr>
+          <w:rFonts w:hint="default"/>
+          <w:lang w:val="en-US"/>
+        </w:rPr>
+        <w:tab/>
+      </w:r>
+      <w:r>
+        <w:rPr>
+          <w:rFonts w:hint="default"/>
+          <w:lang w:val="en-US"/>
+        </w:rPr>
+        <w:t>}</w:t>
+      </w:r>
+    </w:p>
+    <w:p>
+      <w:pPr>
+        <w:rPr>
+          <w:rFonts w:hint="default"/>
+          <w:lang w:val="en-US"/>
+        </w:rPr>
+      </w:pPr>
+    </w:p>
+    <w:p>
+      <w:pPr>
+        <w:rPr>
+          <w:rFonts w:hint="default"/>
+          <w:lang w:val="en-US"/>
+        </w:rPr>
+      </w:pPr>
+      <w:r>
+        <w:rPr>
+          <w:rFonts w:hint="default"/>
+          <w:lang w:val="en-US"/>
+        </w:rPr>
+        <w:t>}</w:t>
+      </w:r>
+    </w:p>
+    <w:p>
+      <w:pPr>
+        <w:rPr>
+          <w:rFonts w:hint="default"/>
+          <w:lang w:val="en-US"/>
+        </w:rPr>
+      </w:pPr>
+    </w:p>
+    <w:p>
+      <w:pPr>
+        <w:rPr>
+          <w:rFonts w:hint="default"/>
+          <w:lang w:val="en-US"/>
+        </w:rPr>
+      </w:pPr>
+      <w:r>
+        <w:rPr>
+          <w:rFonts w:hint="default"/>
+          <w:lang w:val="en-US"/>
+        </w:rPr>
+        <w:t>HousingLoanAcc.java</w:t>
+      </w:r>
+    </w:p>
+    <w:p>
+      <w:pPr>
+        <w:rPr>
+          <w:rFonts w:hint="default"/>
+          <w:lang w:val="en-US"/>
+        </w:rPr>
+      </w:pPr>
+    </w:p>
+    <w:p>
+      <w:pPr>
+        <w:rPr>
+          <w:rFonts w:hint="default"/>
+          <w:lang w:val="en-US"/>
+        </w:rPr>
+      </w:pPr>
+      <w:r>
+        <w:rPr>
+          <w:rFonts w:hint="default"/>
+          <w:lang w:val="en-US"/>
+        </w:rPr>
+        <w:t>package bankImp;</w:t>
+      </w:r>
+    </w:p>
+    <w:p>
+      <w:pPr>
+        <w:rPr>
+          <w:rFonts w:hint="default"/>
+          <w:lang w:val="en-US"/>
+        </w:rPr>
+      </w:pPr>
+    </w:p>
+    <w:p>
+      <w:pPr>
+        <w:rPr>
+          <w:rFonts w:hint="default"/>
+          <w:lang w:val="en-US"/>
+        </w:rPr>
+      </w:pPr>
+      <w:r>
+        <w:rPr>
+          <w:rFonts w:hint="default"/>
+          <w:lang w:val="en-US"/>
+        </w:rPr>
+        <w:t>import bank.IDebitInterest;</w:t>
+      </w:r>
+    </w:p>
+    <w:p>
+      <w:pPr>
+        <w:rPr>
+          <w:rFonts w:hint="default"/>
+          <w:lang w:val="en-US"/>
+        </w:rPr>
+      </w:pPr>
+      <w:r>
+        <w:rPr>
+          <w:rFonts w:hint="default"/>
+          <w:lang w:val="en-US"/>
+        </w:rPr>
+        <w:t>import bank.ILoanAcc;</w:t>
+      </w:r>
+    </w:p>
+    <w:p>
+      <w:pPr>
+        <w:rPr>
+          <w:rFonts w:hint="default"/>
+          <w:lang w:val="en-US"/>
+        </w:rPr>
+      </w:pPr>
+    </w:p>
+    <w:p>
+      <w:pPr>
+        <w:rPr>
+          <w:rFonts w:hint="default"/>
+          <w:lang w:val="en-US"/>
+        </w:rPr>
+      </w:pPr>
+      <w:r>
+        <w:rPr>
+          <w:rFonts w:hint="default"/>
+          <w:lang w:val="en-US"/>
+        </w:rPr>
+        <w:t>public class HousingLoanAcc implements ILoanAcc, IDebitInterest {</w:t>
+      </w:r>
+    </w:p>
+    <w:p>
+      <w:pPr>
+        <w:rPr>
+          <w:rFonts w:hint="default"/>
+          <w:lang w:val="en-US"/>
+        </w:rPr>
+      </w:pPr>
+    </w:p>
+    <w:p>
+      <w:pPr>
+        <w:rPr>
+          <w:rFonts w:hint="default"/>
+          <w:lang w:val="en-US"/>
+        </w:rPr>
+      </w:pPr>
+      <w:r>
+        <w:rPr>
+          <w:rFonts w:hint="default"/>
+          <w:lang w:val="en-US"/>
+        </w:rPr>
+        <w:tab/>
+      </w:r>
+      <w:r>
+        <w:rPr>
+          <w:rFonts w:hint="default"/>
+          <w:lang w:val="en-US"/>
+        </w:rPr>
+        <w:t>public static void main(String[] args) {</w:t>
+      </w:r>
+    </w:p>
+    <w:p>
+      <w:pPr>
+        <w:rPr>
+          <w:rFonts w:hint="default"/>
+          <w:lang w:val="en-US"/>
+        </w:rPr>
+      </w:pPr>
+      <w:r>
+        <w:rPr>
+          <w:rFonts w:hint="default"/>
+          <w:lang w:val="en-US"/>
+        </w:rPr>
+        <w:tab/>
+      </w:r>
+      <w:r>
+        <w:rPr>
+          <w:rFonts w:hint="default"/>
+          <w:lang w:val="en-US"/>
+        </w:rPr>
+        <w:t>}</w:t>
+      </w:r>
+    </w:p>
+    <w:p>
+      <w:pPr>
+        <w:rPr>
+          <w:rFonts w:hint="default"/>
+          <w:lang w:val="en-US"/>
+        </w:rPr>
+      </w:pPr>
+    </w:p>
+    <w:p>
+      <w:pPr>
+        <w:rPr>
+          <w:rFonts w:hint="default"/>
+          <w:lang w:val="en-US"/>
+        </w:rPr>
+      </w:pPr>
+      <w:r>
+        <w:rPr>
+          <w:rFonts w:hint="default"/>
+          <w:lang w:val="en-US"/>
+        </w:rPr>
+        <w:tab/>
+      </w:r>
+      <w:r>
+        <w:rPr>
+          <w:rFonts w:hint="default"/>
+          <w:lang w:val="en-US"/>
+        </w:rPr>
+        <w:t>@Override</w:t>
+      </w:r>
+    </w:p>
+    <w:p>
+      <w:pPr>
+        <w:rPr>
+          <w:rFonts w:hint="default"/>
+          <w:lang w:val="en-US"/>
+        </w:rPr>
+      </w:pPr>
+      <w:r>
+        <w:rPr>
+          <w:rFonts w:hint="default"/>
+          <w:lang w:val="en-US"/>
+        </w:rPr>
+        <w:tab/>
+      </w:r>
+      <w:r>
+        <w:rPr>
+          <w:rFonts w:hint="default"/>
+          <w:lang w:val="en-US"/>
+        </w:rPr>
+        <w:t>public void create() {</w:t>
+      </w:r>
+    </w:p>
+    <w:p>
+      <w:pPr>
+        <w:rPr>
+          <w:rFonts w:hint="default"/>
+          <w:lang w:val="en-US"/>
+        </w:rPr>
+      </w:pPr>
+      <w:r>
+        <w:rPr>
+          <w:rFonts w:hint="default"/>
+          <w:lang w:val="en-US"/>
+        </w:rPr>
+        <w:tab/>
+      </w:r>
+      <w:r>
+        <w:rPr>
+          <w:rFonts w:hint="default"/>
+          <w:lang w:val="en-US"/>
+        </w:rPr>
+        <w:tab/>
+      </w:r>
+      <w:r>
+        <w:rPr>
+          <w:rFonts w:hint="default"/>
+          <w:lang w:val="en-US"/>
+        </w:rPr>
+        <w:t>System.out.println("Housing Loan Acoount -&gt; Create Account");</w:t>
+      </w:r>
+    </w:p>
+    <w:p>
+      <w:pPr>
+        <w:rPr>
+          <w:rFonts w:hint="default"/>
+          <w:lang w:val="en-US"/>
+        </w:rPr>
+      </w:pPr>
+      <w:r>
+        <w:rPr>
+          <w:rFonts w:hint="default"/>
+          <w:lang w:val="en-US"/>
+        </w:rPr>
+        <w:tab/>
+      </w:r>
+      <w:r>
+        <w:rPr>
+          <w:rFonts w:hint="default"/>
+          <w:lang w:val="en-US"/>
+        </w:rPr>
+        <w:t>}</w:t>
+      </w:r>
+    </w:p>
+    <w:p>
+      <w:pPr>
+        <w:rPr>
+          <w:rFonts w:hint="default"/>
+          <w:lang w:val="en-US"/>
+        </w:rPr>
+      </w:pPr>
+    </w:p>
+    <w:p>
+      <w:pPr>
+        <w:rPr>
+          <w:rFonts w:hint="default"/>
+          <w:lang w:val="en-US"/>
+        </w:rPr>
+      </w:pPr>
+      <w:r>
+        <w:rPr>
+          <w:rFonts w:hint="default"/>
+          <w:lang w:val="en-US"/>
+        </w:rPr>
+        <w:tab/>
+      </w:r>
+      <w:r>
+        <w:rPr>
+          <w:rFonts w:hint="default"/>
+          <w:lang w:val="en-US"/>
+        </w:rPr>
+        <w:t>@Override</w:t>
+      </w:r>
+    </w:p>
+    <w:p>
+      <w:pPr>
+        <w:rPr>
+          <w:rFonts w:hint="default"/>
+          <w:lang w:val="en-US"/>
+        </w:rPr>
+      </w:pPr>
+      <w:r>
+        <w:rPr>
+          <w:rFonts w:hint="default"/>
+          <w:lang w:val="en-US"/>
+        </w:rPr>
+        <w:tab/>
+      </w:r>
+      <w:r>
+        <w:rPr>
+          <w:rFonts w:hint="default"/>
+          <w:lang w:val="en-US"/>
+        </w:rPr>
+        <w:t>public void calcInt() {</w:t>
+      </w:r>
+    </w:p>
+    <w:p>
+      <w:pPr>
+        <w:rPr>
+          <w:rFonts w:hint="default"/>
+          <w:lang w:val="en-US"/>
+        </w:rPr>
+      </w:pPr>
+      <w:r>
+        <w:rPr>
+          <w:rFonts w:hint="default"/>
+          <w:lang w:val="en-US"/>
+        </w:rPr>
+        <w:tab/>
+      </w:r>
+      <w:r>
+        <w:rPr>
+          <w:rFonts w:hint="default"/>
+          <w:lang w:val="en-US"/>
+        </w:rPr>
+        <w:tab/>
+      </w:r>
+      <w:r>
+        <w:rPr>
+          <w:rFonts w:hint="default"/>
+          <w:lang w:val="en-US"/>
+        </w:rPr>
+        <w:t>System.out.println("Housing Loan Acoount -&gt; Calculate Interest");</w:t>
+      </w:r>
+    </w:p>
+    <w:p>
+      <w:pPr>
+        <w:rPr>
+          <w:rFonts w:hint="default"/>
+          <w:lang w:val="en-US"/>
+        </w:rPr>
+      </w:pPr>
+      <w:r>
+        <w:rPr>
+          <w:rFonts w:hint="default"/>
+          <w:lang w:val="en-US"/>
+        </w:rPr>
+        <w:tab/>
+      </w:r>
+      <w:r>
+        <w:rPr>
+          <w:rFonts w:hint="default"/>
+          <w:lang w:val="en-US"/>
+        </w:rPr>
+        <w:t>}</w:t>
+      </w:r>
+    </w:p>
+    <w:p>
+      <w:pPr>
+        <w:rPr>
+          <w:rFonts w:hint="default"/>
+          <w:lang w:val="en-US"/>
+        </w:rPr>
+      </w:pPr>
+    </w:p>
+    <w:p>
+      <w:pPr>
+        <w:rPr>
+          <w:rFonts w:hint="default"/>
+          <w:lang w:val="en-US"/>
+        </w:rPr>
+      </w:pPr>
+      <w:r>
+        <w:rPr>
+          <w:rFonts w:hint="default"/>
+          <w:lang w:val="en-US"/>
+        </w:rPr>
+        <w:tab/>
+      </w:r>
+      <w:r>
+        <w:rPr>
+          <w:rFonts w:hint="default"/>
+          <w:lang w:val="en-US"/>
+        </w:rPr>
+        <w:t>@Override</w:t>
+      </w:r>
+    </w:p>
+    <w:p>
+      <w:pPr>
+        <w:rPr>
+          <w:rFonts w:hint="default"/>
+          <w:lang w:val="en-US"/>
+        </w:rPr>
+      </w:pPr>
+      <w:r>
+        <w:rPr>
+          <w:rFonts w:hint="default"/>
+          <w:lang w:val="en-US"/>
+        </w:rPr>
+        <w:tab/>
+      </w:r>
+      <w:r>
+        <w:rPr>
+          <w:rFonts w:hint="default"/>
+          <w:lang w:val="en-US"/>
+        </w:rPr>
+        <w:t>public void deductMonthlyInt() {</w:t>
+      </w:r>
+    </w:p>
+    <w:p>
+      <w:pPr>
+        <w:rPr>
+          <w:rFonts w:hint="default"/>
+          <w:lang w:val="en-US"/>
+        </w:rPr>
+      </w:pPr>
+      <w:r>
+        <w:rPr>
+          <w:rFonts w:hint="default"/>
+          <w:lang w:val="en-US"/>
+        </w:rPr>
+        <w:tab/>
+      </w:r>
+      <w:r>
+        <w:rPr>
+          <w:rFonts w:hint="default"/>
+          <w:lang w:val="en-US"/>
+        </w:rPr>
+        <w:tab/>
+      </w:r>
+      <w:r>
+        <w:rPr>
+          <w:rFonts w:hint="default"/>
+          <w:lang w:val="en-US"/>
+        </w:rPr>
+        <w:t>System.out.println("Housing Loan Acoount -&gt; Deduct Monthly Interest");</w:t>
+      </w:r>
+    </w:p>
+    <w:p>
+      <w:pPr>
+        <w:rPr>
+          <w:rFonts w:hint="default"/>
+          <w:lang w:val="en-US"/>
+        </w:rPr>
+      </w:pPr>
+      <w:r>
+        <w:rPr>
+          <w:rFonts w:hint="default"/>
+          <w:lang w:val="en-US"/>
+        </w:rPr>
+        <w:tab/>
+      </w:r>
+      <w:r>
+        <w:rPr>
+          <w:rFonts w:hint="default"/>
+          <w:lang w:val="en-US"/>
+        </w:rPr>
+        <w:t>}</w:t>
+      </w:r>
+    </w:p>
+    <w:p>
+      <w:pPr>
+        <w:rPr>
+          <w:rFonts w:hint="default"/>
+          <w:lang w:val="en-US"/>
+        </w:rPr>
+      </w:pPr>
+    </w:p>
+    <w:p>
+      <w:pPr>
+        <w:rPr>
+          <w:rFonts w:hint="default"/>
+          <w:lang w:val="en-US"/>
+        </w:rPr>
+      </w:pPr>
+      <w:r>
+        <w:rPr>
+          <w:rFonts w:hint="default"/>
+          <w:lang w:val="en-US"/>
+        </w:rPr>
+        <w:tab/>
+      </w:r>
+      <w:r>
+        <w:rPr>
+          <w:rFonts w:hint="default"/>
+          <w:lang w:val="en-US"/>
+        </w:rPr>
+        <w:t>@Override</w:t>
+      </w:r>
+    </w:p>
+    <w:p>
+      <w:pPr>
+        <w:rPr>
+          <w:rFonts w:hint="default"/>
+          <w:lang w:val="en-US"/>
+        </w:rPr>
+      </w:pPr>
+      <w:r>
+        <w:rPr>
+          <w:rFonts w:hint="default"/>
+          <w:lang w:val="en-US"/>
+        </w:rPr>
+        <w:tab/>
+      </w:r>
+      <w:r>
+        <w:rPr>
+          <w:rFonts w:hint="default"/>
+          <w:lang w:val="en-US"/>
+        </w:rPr>
+        <w:t>public void deductHalfYrlyInt() {</w:t>
+      </w:r>
+    </w:p>
+    <w:p>
+      <w:pPr>
+        <w:rPr>
+          <w:rFonts w:hint="default"/>
+          <w:lang w:val="en-US"/>
+        </w:rPr>
+      </w:pPr>
+      <w:r>
+        <w:rPr>
+          <w:rFonts w:hint="default"/>
+          <w:lang w:val="en-US"/>
+        </w:rPr>
+        <w:tab/>
+      </w:r>
+      <w:r>
+        <w:rPr>
+          <w:rFonts w:hint="default"/>
+          <w:lang w:val="en-US"/>
+        </w:rPr>
+        <w:tab/>
+      </w:r>
+      <w:r>
+        <w:rPr>
+          <w:rFonts w:hint="default"/>
+          <w:lang w:val="en-US"/>
+        </w:rPr>
+        <w:t>System.out.println("Housing Loan Acoount -&gt; Deduct Half Yearly Interest");</w:t>
+      </w:r>
+    </w:p>
+    <w:p>
+      <w:pPr>
+        <w:rPr>
+          <w:rFonts w:hint="default"/>
+          <w:lang w:val="en-US"/>
+        </w:rPr>
+      </w:pPr>
+      <w:r>
+        <w:rPr>
+          <w:rFonts w:hint="default"/>
+          <w:lang w:val="en-US"/>
+        </w:rPr>
+        <w:tab/>
+      </w:r>
+      <w:r>
+        <w:rPr>
+          <w:rFonts w:hint="default"/>
+          <w:lang w:val="en-US"/>
+        </w:rPr>
+        <w:t>}</w:t>
+      </w:r>
+    </w:p>
+    <w:p>
+      <w:pPr>
+        <w:rPr>
+          <w:rFonts w:hint="default"/>
+          <w:lang w:val="en-US"/>
+        </w:rPr>
+      </w:pPr>
+    </w:p>
+    <w:p>
+      <w:pPr>
+        <w:rPr>
+          <w:rFonts w:hint="default"/>
+          <w:lang w:val="en-US"/>
+        </w:rPr>
+      </w:pPr>
+      <w:r>
+        <w:rPr>
+          <w:rFonts w:hint="default"/>
+          <w:lang w:val="en-US"/>
+        </w:rPr>
+        <w:tab/>
+      </w:r>
+      <w:r>
+        <w:rPr>
+          <w:rFonts w:hint="default"/>
+          <w:lang w:val="en-US"/>
+        </w:rPr>
+        <w:t>@Override</w:t>
+      </w:r>
+    </w:p>
+    <w:p>
+      <w:pPr>
+        <w:rPr>
+          <w:rFonts w:hint="default"/>
+          <w:lang w:val="en-US"/>
+        </w:rPr>
+      </w:pPr>
+      <w:r>
+        <w:rPr>
+          <w:rFonts w:hint="default"/>
+          <w:lang w:val="en-US"/>
+        </w:rPr>
+        <w:tab/>
+      </w:r>
+      <w:r>
+        <w:rPr>
+          <w:rFonts w:hint="default"/>
+          <w:lang w:val="en-US"/>
+        </w:rPr>
+        <w:t>public void deductAnnualInt() {</w:t>
+      </w:r>
+    </w:p>
+    <w:p>
+      <w:pPr>
+        <w:rPr>
+          <w:rFonts w:hint="default"/>
+          <w:lang w:val="en-US"/>
+        </w:rPr>
+      </w:pPr>
+      <w:r>
+        <w:rPr>
+          <w:rFonts w:hint="default"/>
+          <w:lang w:val="en-US"/>
+        </w:rPr>
+        <w:tab/>
+      </w:r>
+      <w:r>
+        <w:rPr>
+          <w:rFonts w:hint="default"/>
+          <w:lang w:val="en-US"/>
+        </w:rPr>
+        <w:tab/>
+      </w:r>
+      <w:r>
+        <w:rPr>
+          <w:rFonts w:hint="default"/>
+          <w:lang w:val="en-US"/>
+        </w:rPr>
+        <w:t>System.out.println("Housing Loan Acoount -&gt; Deduct Annual Interest");</w:t>
+      </w:r>
+    </w:p>
+    <w:p>
+      <w:pPr>
+        <w:rPr>
+          <w:rFonts w:hint="default"/>
+          <w:lang w:val="en-US"/>
+        </w:rPr>
+      </w:pPr>
+      <w:r>
+        <w:rPr>
+          <w:rFonts w:hint="default"/>
+          <w:lang w:val="en-US"/>
+        </w:rPr>
+        <w:tab/>
+      </w:r>
+      <w:r>
+        <w:rPr>
+          <w:rFonts w:hint="default"/>
+          <w:lang w:val="en-US"/>
+        </w:rPr>
+        <w:t>}</w:t>
+      </w:r>
+    </w:p>
+    <w:p>
+      <w:pPr>
+        <w:rPr>
+          <w:rFonts w:hint="default"/>
+          <w:lang w:val="en-US"/>
+        </w:rPr>
+      </w:pPr>
+    </w:p>
+    <w:p>
+      <w:pPr>
+        <w:rPr>
+          <w:rFonts w:hint="default"/>
+          <w:lang w:val="en-US"/>
+        </w:rPr>
+      </w:pPr>
+      <w:r>
+        <w:rPr>
+          <w:rFonts w:hint="default"/>
+          <w:lang w:val="en-US"/>
+        </w:rPr>
+        <w:tab/>
+      </w:r>
+      <w:r>
+        <w:rPr>
+          <w:rFonts w:hint="default"/>
+          <w:lang w:val="en-US"/>
+        </w:rPr>
+        <w:t>@Override</w:t>
+      </w:r>
+    </w:p>
+    <w:p>
+      <w:pPr>
+        <w:rPr>
+          <w:rFonts w:hint="default"/>
+          <w:lang w:val="en-US"/>
+        </w:rPr>
+      </w:pPr>
+      <w:r>
+        <w:rPr>
+          <w:rFonts w:hint="default"/>
+          <w:lang w:val="en-US"/>
+        </w:rPr>
+        <w:tab/>
+      </w:r>
+      <w:r>
+        <w:rPr>
+          <w:rFonts w:hint="default"/>
+          <w:lang w:val="en-US"/>
+        </w:rPr>
+        <w:t>public void repayPrincipal() {</w:t>
+      </w:r>
+    </w:p>
+    <w:p>
+      <w:pPr>
+        <w:rPr>
+          <w:rFonts w:hint="default"/>
+          <w:lang w:val="en-US"/>
+        </w:rPr>
+      </w:pPr>
+      <w:r>
+        <w:rPr>
+          <w:rFonts w:hint="default"/>
+          <w:lang w:val="en-US"/>
+        </w:rPr>
+        <w:tab/>
+      </w:r>
+      <w:r>
+        <w:rPr>
+          <w:rFonts w:hint="default"/>
+          <w:lang w:val="en-US"/>
+        </w:rPr>
+        <w:tab/>
+      </w:r>
+      <w:r>
+        <w:rPr>
+          <w:rFonts w:hint="default"/>
+          <w:lang w:val="en-US"/>
+        </w:rPr>
+        <w:t>System.out.println("Housing Loan Acoount -&gt; Repay Principal");</w:t>
+      </w:r>
+    </w:p>
+    <w:p>
+      <w:pPr>
+        <w:rPr>
+          <w:rFonts w:hint="default"/>
+          <w:lang w:val="en-US"/>
+        </w:rPr>
+      </w:pPr>
+      <w:r>
+        <w:rPr>
+          <w:rFonts w:hint="default"/>
+          <w:lang w:val="en-US"/>
+        </w:rPr>
+        <w:tab/>
+      </w:r>
+      <w:r>
+        <w:rPr>
+          <w:rFonts w:hint="default"/>
+          <w:lang w:val="en-US"/>
+        </w:rPr>
+        <w:t>}</w:t>
+      </w:r>
+    </w:p>
+    <w:p>
+      <w:pPr>
+        <w:rPr>
+          <w:rFonts w:hint="default"/>
+          <w:lang w:val="en-US"/>
+        </w:rPr>
+      </w:pPr>
+    </w:p>
+    <w:p>
+      <w:pPr>
+        <w:rPr>
+          <w:rFonts w:hint="default"/>
+          <w:lang w:val="en-US"/>
+        </w:rPr>
+      </w:pPr>
+      <w:r>
+        <w:rPr>
+          <w:rFonts w:hint="default"/>
+          <w:lang w:val="en-US"/>
+        </w:rPr>
+        <w:tab/>
+      </w:r>
+      <w:r>
+        <w:rPr>
+          <w:rFonts w:hint="default"/>
+          <w:lang w:val="en-US"/>
+        </w:rPr>
+        <w:t>@Override</w:t>
+      </w:r>
+    </w:p>
+    <w:p>
+      <w:pPr>
+        <w:rPr>
+          <w:rFonts w:hint="default"/>
+          <w:lang w:val="en-US"/>
+        </w:rPr>
+      </w:pPr>
+      <w:r>
+        <w:rPr>
+          <w:rFonts w:hint="default"/>
+          <w:lang w:val="en-US"/>
+        </w:rPr>
+        <w:tab/>
+      </w:r>
+      <w:r>
+        <w:rPr>
+          <w:rFonts w:hint="default"/>
+          <w:lang w:val="en-US"/>
+        </w:rPr>
+        <w:t>public void payInterest() {</w:t>
+      </w:r>
+    </w:p>
+    <w:p>
+      <w:pPr>
+        <w:rPr>
+          <w:rFonts w:hint="default"/>
+          <w:lang w:val="en-US"/>
+        </w:rPr>
+      </w:pPr>
+      <w:r>
+        <w:rPr>
+          <w:rFonts w:hint="default"/>
+          <w:lang w:val="en-US"/>
+        </w:rPr>
+        <w:tab/>
+      </w:r>
+      <w:r>
+        <w:rPr>
+          <w:rFonts w:hint="default"/>
+          <w:lang w:val="en-US"/>
+        </w:rPr>
+        <w:tab/>
+      </w:r>
+      <w:r>
+        <w:rPr>
+          <w:rFonts w:hint="default"/>
+          <w:lang w:val="en-US"/>
+        </w:rPr>
+        <w:t>System.out.println("Housing Loan Acoount -&gt; Pay Interest");</w:t>
+      </w:r>
+    </w:p>
+    <w:p>
+      <w:pPr>
+        <w:rPr>
+          <w:rFonts w:hint="default"/>
+          <w:lang w:val="en-US"/>
+        </w:rPr>
+      </w:pPr>
+      <w:r>
+        <w:rPr>
+          <w:rFonts w:hint="default"/>
+          <w:lang w:val="en-US"/>
+        </w:rPr>
+        <w:tab/>
+      </w:r>
+      <w:r>
+        <w:rPr>
+          <w:rFonts w:hint="default"/>
+          <w:lang w:val="en-US"/>
+        </w:rPr>
+        <w:t>}</w:t>
+      </w:r>
+    </w:p>
+    <w:p>
+      <w:pPr>
+        <w:rPr>
+          <w:rFonts w:hint="default"/>
+          <w:lang w:val="en-US"/>
+        </w:rPr>
+      </w:pPr>
+    </w:p>
+    <w:p>
+      <w:pPr>
+        <w:rPr>
+          <w:rFonts w:hint="default"/>
+          <w:lang w:val="en-US"/>
+        </w:rPr>
+      </w:pPr>
+      <w:r>
+        <w:rPr>
+          <w:rFonts w:hint="default"/>
+          <w:lang w:val="en-US"/>
+        </w:rPr>
+        <w:tab/>
+      </w:r>
+      <w:r>
+        <w:rPr>
+          <w:rFonts w:hint="default"/>
+          <w:lang w:val="en-US"/>
+        </w:rPr>
+        <w:t>@Override</w:t>
+      </w:r>
+    </w:p>
+    <w:p>
+      <w:pPr>
+        <w:rPr>
+          <w:rFonts w:hint="default"/>
+          <w:lang w:val="en-US"/>
+        </w:rPr>
+      </w:pPr>
+      <w:r>
+        <w:rPr>
+          <w:rFonts w:hint="default"/>
+          <w:lang w:val="en-US"/>
+        </w:rPr>
+        <w:tab/>
+      </w:r>
+      <w:r>
+        <w:rPr>
+          <w:rFonts w:hint="default"/>
+          <w:lang w:val="en-US"/>
+        </w:rPr>
+        <w:t>public void payPartialPrincipal() {</w:t>
+      </w:r>
+    </w:p>
+    <w:p>
+      <w:pPr>
+        <w:rPr>
+          <w:rFonts w:hint="default"/>
+          <w:lang w:val="en-US"/>
+        </w:rPr>
+      </w:pPr>
+      <w:r>
+        <w:rPr>
+          <w:rFonts w:hint="default"/>
+          <w:lang w:val="en-US"/>
+        </w:rPr>
+        <w:tab/>
+      </w:r>
+      <w:r>
+        <w:rPr>
+          <w:rFonts w:hint="default"/>
+          <w:lang w:val="en-US"/>
+        </w:rPr>
+        <w:tab/>
+      </w:r>
+      <w:r>
+        <w:rPr>
+          <w:rFonts w:hint="default"/>
+          <w:lang w:val="en-US"/>
+        </w:rPr>
+        <w:t>System.out.println("Housing Loan Acoount -&gt; Pay Partial Interest");</w:t>
+      </w:r>
+    </w:p>
+    <w:p>
+      <w:pPr>
+        <w:rPr>
+          <w:rFonts w:hint="default"/>
+          <w:lang w:val="en-US"/>
+        </w:rPr>
+      </w:pPr>
+      <w:r>
+        <w:rPr>
+          <w:rFonts w:hint="default"/>
+          <w:lang w:val="en-US"/>
+        </w:rPr>
+        <w:tab/>
+      </w:r>
+      <w:r>
+        <w:rPr>
+          <w:rFonts w:hint="default"/>
+          <w:lang w:val="en-US"/>
+        </w:rPr>
+        <w:t>}</w:t>
+      </w:r>
+    </w:p>
+    <w:p>
+      <w:pPr>
+        <w:rPr>
+          <w:rFonts w:hint="default"/>
+          <w:lang w:val="en-US"/>
+        </w:rPr>
+      </w:pPr>
+      <w:r>
+        <w:rPr>
+          <w:rFonts w:hint="default"/>
+          <w:lang w:val="en-US"/>
+        </w:rPr>
+        <w:t>}</w:t>
+      </w:r>
+    </w:p>
+    <w:p>
+      <w:pPr>
+        <w:rPr>
+          <w:rFonts w:hint="default"/>
+          <w:lang w:val="en-US"/>
+        </w:rPr>
+      </w:pPr>
+    </w:p>
+    <w:p>
+      <w:pPr>
+        <w:rPr>
+          <w:rFonts w:hint="default"/>
+          <w:lang w:val="en-US"/>
+        </w:rPr>
+      </w:pPr>
+      <w:r>
+        <w:rPr>
+          <w:rFonts w:hint="default"/>
+          <w:lang w:val="en-US"/>
+        </w:rPr>
+        <w:t>MyAccount.java</w:t>
+      </w:r>
+    </w:p>
+    <w:p>
+      <w:pPr>
+        <w:rPr>
+          <w:rFonts w:hint="default"/>
+          <w:lang w:val="en-US"/>
+        </w:rPr>
+      </w:pPr>
+    </w:p>
+    <w:p>
+      <w:pPr>
+        <w:rPr>
+          <w:rFonts w:hint="default"/>
+          <w:lang w:val="en-US"/>
+        </w:rPr>
+      </w:pPr>
+      <w:r>
+        <w:rPr>
+          <w:rFonts w:hint="default"/>
+          <w:lang w:val="en-US"/>
+        </w:rPr>
+        <w:t>package bankImp;</w:t>
+      </w:r>
+    </w:p>
+    <w:p>
+      <w:pPr>
+        <w:rPr>
+          <w:rFonts w:hint="default"/>
+          <w:lang w:val="en-US"/>
+        </w:rPr>
+      </w:pPr>
+      <w:r>
+        <w:rPr>
+          <w:rFonts w:hint="default"/>
+          <w:lang w:val="en-US"/>
+        </w:rPr>
+        <w:t>public class MyAccount {</w:t>
+      </w:r>
+    </w:p>
+    <w:p>
+      <w:pPr>
+        <w:rPr>
+          <w:rFonts w:hint="default"/>
+          <w:lang w:val="en-US"/>
+        </w:rPr>
+      </w:pPr>
+      <w:r>
+        <w:rPr>
+          <w:rFonts w:hint="default"/>
+          <w:lang w:val="en-US"/>
+        </w:rPr>
+        <w:tab/>
+      </w:r>
+      <w:r>
+        <w:rPr>
+          <w:rFonts w:hint="default"/>
+          <w:lang w:val="en-US"/>
+        </w:rPr>
+        <w:t>public static void main(String[] args) {</w:t>
+      </w:r>
+    </w:p>
+    <w:p>
+      <w:pPr>
+        <w:rPr>
+          <w:rFonts w:hint="default"/>
+          <w:lang w:val="en-US"/>
+        </w:rPr>
+      </w:pPr>
+      <w:r>
+        <w:rPr>
+          <w:rFonts w:hint="default"/>
+          <w:lang w:val="en-US"/>
+        </w:rPr>
+        <w:tab/>
+      </w:r>
+      <w:r>
+        <w:rPr>
+          <w:rFonts w:hint="default"/>
+          <w:lang w:val="en-US"/>
+        </w:rPr>
+        <w:tab/>
+      </w:r>
+      <w:r>
+        <w:rPr>
+          <w:rFonts w:hint="default"/>
+          <w:lang w:val="en-US"/>
+        </w:rPr>
+        <w:t>Savings savings = new Savings();</w:t>
+      </w:r>
+    </w:p>
+    <w:p>
+      <w:pPr>
+        <w:rPr>
+          <w:rFonts w:hint="default"/>
+          <w:lang w:val="en-US"/>
+        </w:rPr>
+      </w:pPr>
+      <w:r>
+        <w:rPr>
+          <w:rFonts w:hint="default"/>
+          <w:lang w:val="en-US"/>
+        </w:rPr>
+        <w:tab/>
+      </w:r>
+      <w:r>
+        <w:rPr>
+          <w:rFonts w:hint="default"/>
+          <w:lang w:val="en-US"/>
+        </w:rPr>
+        <w:tab/>
+      </w:r>
+      <w:r>
+        <w:rPr>
+          <w:rFonts w:hint="default"/>
+          <w:lang w:val="en-US"/>
+        </w:rPr>
+        <w:t>FD fd = new FD();</w:t>
+      </w:r>
+    </w:p>
+    <w:p>
+      <w:pPr>
+        <w:rPr>
+          <w:rFonts w:hint="default"/>
+          <w:lang w:val="en-US"/>
+        </w:rPr>
+      </w:pPr>
+      <w:r>
+        <w:rPr>
+          <w:rFonts w:hint="default"/>
+          <w:lang w:val="en-US"/>
+        </w:rPr>
+        <w:tab/>
+      </w:r>
+      <w:r>
+        <w:rPr>
+          <w:rFonts w:hint="default"/>
+          <w:lang w:val="en-US"/>
+        </w:rPr>
+        <w:tab/>
+      </w:r>
+      <w:r>
+        <w:rPr>
+          <w:rFonts w:hint="default"/>
+          <w:lang w:val="en-US"/>
+        </w:rPr>
+        <w:t>PersonalLoan personalLoan = new PersonalLoan();</w:t>
+      </w:r>
+    </w:p>
+    <w:p>
+      <w:pPr>
+        <w:rPr>
+          <w:rFonts w:hint="default"/>
+          <w:lang w:val="en-US"/>
+        </w:rPr>
+      </w:pPr>
+      <w:r>
+        <w:rPr>
+          <w:rFonts w:hint="default"/>
+          <w:lang w:val="en-US"/>
+        </w:rPr>
+        <w:tab/>
+      </w:r>
+      <w:r>
+        <w:rPr>
+          <w:rFonts w:hint="default"/>
+          <w:lang w:val="en-US"/>
+        </w:rPr>
+        <w:tab/>
+      </w:r>
+      <w:r>
+        <w:rPr>
+          <w:rFonts w:hint="default"/>
+          <w:lang w:val="en-US"/>
+        </w:rPr>
+        <w:t>HousingLoan housingLoan = new HousingLoan();</w:t>
+      </w:r>
+    </w:p>
+    <w:p>
+      <w:pPr>
+        <w:rPr>
+          <w:rFonts w:hint="default"/>
+          <w:lang w:val="en-US"/>
+        </w:rPr>
+      </w:pPr>
+      <w:r>
+        <w:rPr>
+          <w:rFonts w:hint="default"/>
+          <w:lang w:val="en-US"/>
+        </w:rPr>
+        <w:tab/>
+      </w:r>
+      <w:r>
+        <w:rPr>
+          <w:rFonts w:hint="default"/>
+          <w:lang w:val="en-US"/>
+        </w:rPr>
+        <w:tab/>
+      </w:r>
+    </w:p>
+    <w:p>
+      <w:pPr>
+        <w:rPr>
+          <w:rFonts w:hint="default"/>
+          <w:lang w:val="en-US"/>
+        </w:rPr>
+      </w:pPr>
+      <w:r>
+        <w:rPr>
+          <w:rFonts w:hint="default"/>
+          <w:lang w:val="en-US"/>
+        </w:rPr>
+        <w:tab/>
+      </w:r>
+      <w:r>
+        <w:rPr>
+          <w:rFonts w:hint="default"/>
+          <w:lang w:val="en-US"/>
+        </w:rPr>
+        <w:tab/>
+      </w:r>
+      <w:r>
+        <w:rPr>
+          <w:rFonts w:hint="default"/>
+          <w:lang w:val="en-US"/>
+        </w:rPr>
+        <w:t>savings.create(</w:t>
+      </w:r>
       <w:bookmarkStart w:id="0" w:name="_GoBack"/>
       <w:bookmarkEnd w:id="0"/>
-    </w:p>
-    <w:p>
-      <w:pPr>
-        <w:rPr>
-          <w:rFonts w:hint="default"/>
-          <w:lang w:val="en-US"/>
-        </w:rPr>
-      </w:pPr>
-      <w:r>
-        <w:rPr>
-          <w:rFonts w:hint="default"/>
-          <w:lang w:val="en-US"/>
-        </w:rPr>
-        <w:t>package bankImp;</w:t>
-      </w:r>
-    </w:p>
-    <w:p>
-      <w:pPr>
-        <w:rPr>
-          <w:rFonts w:hint="default"/>
-          <w:lang w:val="en-US"/>
-        </w:rPr>
-      </w:pPr>
-    </w:p>
-    <w:p>
-      <w:pPr>
-        <w:rPr>
-          <w:rFonts w:hint="default"/>
-          <w:lang w:val="en-US"/>
-        </w:rPr>
-      </w:pPr>
-      <w:r>
-        <w:rPr>
-          <w:rFonts w:hint="default"/>
-          <w:lang w:val="en-US"/>
-        </w:rPr>
-        <w:t>import bank.IDeposit;</w:t>
-      </w:r>
-    </w:p>
-    <w:p>
-      <w:pPr>
-        <w:rPr>
-          <w:rFonts w:hint="default"/>
-          <w:lang w:val="en-US"/>
-        </w:rPr>
-      </w:pPr>
-      <w:r>
-        <w:rPr>
-          <w:rFonts w:hint="default"/>
-          <w:lang w:val="en-US"/>
-        </w:rPr>
-        <w:t>import bank.MyException;</w:t>
-      </w:r>
-    </w:p>
-    <w:p>
-      <w:pPr>
-        <w:rPr>
-          <w:rFonts w:hint="default"/>
-          <w:lang w:val="en-US"/>
-        </w:rPr>
-      </w:pPr>
-    </w:p>
-    <w:p>
-      <w:pPr>
-        <w:rPr>
-          <w:rFonts w:hint="default"/>
-          <w:lang w:val="en-US"/>
-        </w:rPr>
-      </w:pPr>
-      <w:r>
-        <w:rPr>
-          <w:rFonts w:hint="default"/>
-          <w:lang w:val="en-US"/>
-        </w:rPr>
-        <w:t>public class Savings implements IDeposit {</w:t>
-      </w:r>
-    </w:p>
-    <w:p>
-      <w:pPr>
-        <w:rPr>
-          <w:rFonts w:hint="default"/>
-          <w:lang w:val="en-US"/>
-        </w:rPr>
-      </w:pPr>
-    </w:p>
-    <w:p>
-      <w:pPr>
-        <w:rPr>
-          <w:rFonts w:hint="default"/>
-          <w:lang w:val="en-US"/>
-        </w:rPr>
-      </w:pPr>
-      <w:r>
-        <w:rPr>
-          <w:rFonts w:hint="default"/>
-          <w:lang w:val="en-US"/>
-        </w:rPr>
-        <w:tab/>
-      </w:r>
-    </w:p>
-    <w:p>
-      <w:pPr>
-        <w:rPr>
-          <w:rFonts w:hint="default"/>
-          <w:lang w:val="en-US"/>
-        </w:rPr>
-      </w:pPr>
-      <w:r>
-        <w:rPr>
-          <w:rFonts w:hint="default"/>
-          <w:lang w:val="en-US"/>
-        </w:rPr>
-        <w:tab/>
-      </w:r>
-      <w:r>
-        <w:rPr>
-          <w:rFonts w:hint="default"/>
-          <w:lang w:val="en-US"/>
-        </w:rPr>
-        <w:t>public static void main(String[] args) {</w:t>
-      </w:r>
-    </w:p>
-    <w:p>
-      <w:pPr>
-        <w:rPr>
-          <w:rFonts w:hint="default"/>
-          <w:lang w:val="en-US"/>
-        </w:rPr>
-      </w:pPr>
-      <w:r>
-        <w:rPr>
-          <w:rFonts w:hint="default"/>
-          <w:lang w:val="en-US"/>
-        </w:rPr>
-        <w:tab/>
-      </w:r>
-      <w:r>
-        <w:rPr>
-          <w:rFonts w:hint="default"/>
-          <w:lang w:val="en-US"/>
-        </w:rPr>
-        <w:t>}</w:t>
-      </w:r>
-    </w:p>
-    <w:p>
-      <w:pPr>
-        <w:rPr>
-          <w:rFonts w:hint="default"/>
-          <w:lang w:val="en-US"/>
-        </w:rPr>
-      </w:pPr>
-      <w:r>
-        <w:rPr>
-          <w:rFonts w:hint="default"/>
-          <w:lang w:val="en-US"/>
-        </w:rPr>
-        <w:tab/>
-      </w:r>
-      <w:r>
-        <w:rPr>
-          <w:rFonts w:hint="default"/>
-          <w:lang w:val="en-US"/>
-        </w:rPr>
-        <w:t>public void create(String name) {</w:t>
-      </w:r>
-    </w:p>
-    <w:p>
-      <w:pPr>
-        <w:rPr>
-          <w:rFonts w:hint="default"/>
-          <w:lang w:val="en-US"/>
-        </w:rPr>
-      </w:pPr>
-      <w:r>
-        <w:rPr>
-          <w:rFonts w:hint="default"/>
-          <w:lang w:val="en-US"/>
-        </w:rPr>
-        <w:tab/>
-      </w:r>
-      <w:r>
-        <w:rPr>
-          <w:rFonts w:hint="default"/>
-          <w:lang w:val="en-US"/>
-        </w:rPr>
-        <w:tab/>
-      </w:r>
-      <w:r>
-        <w:rPr>
-          <w:rFonts w:hint="default"/>
-          <w:lang w:val="en-US"/>
-        </w:rPr>
-        <w:t>System.out.println("Savings Account -&gt; Create Account");</w:t>
-      </w:r>
-    </w:p>
-    <w:p>
-      <w:pPr>
-        <w:rPr>
-          <w:rFonts w:hint="default"/>
-          <w:lang w:val="en-US"/>
-        </w:rPr>
-      </w:pPr>
-      <w:r>
-        <w:rPr>
-          <w:rFonts w:hint="default"/>
-          <w:lang w:val="en-US"/>
-        </w:rPr>
-        <w:tab/>
-      </w:r>
-      <w:r>
-        <w:rPr>
-          <w:rFonts w:hint="default"/>
-          <w:lang w:val="en-US"/>
-        </w:rPr>
-        <w:tab/>
-      </w:r>
-      <w:r>
-        <w:rPr>
-          <w:rFonts w:hint="default"/>
-          <w:lang w:val="en-US"/>
-        </w:rPr>
-        <w:t>if(name.length() &lt; 3) {</w:t>
-      </w:r>
-    </w:p>
-    <w:p>
-      <w:pPr>
-        <w:rPr>
-          <w:rFonts w:hint="default"/>
-          <w:lang w:val="en-US"/>
-        </w:rPr>
-      </w:pPr>
-      <w:r>
-        <w:rPr>
-          <w:rFonts w:hint="default"/>
-          <w:lang w:val="en-US"/>
-        </w:rPr>
-        <w:tab/>
-      </w:r>
-      <w:r>
-        <w:rPr>
-          <w:rFonts w:hint="default"/>
-          <w:lang w:val="en-US"/>
-        </w:rPr>
-        <w:tab/>
-      </w:r>
-      <w:r>
-        <w:rPr>
-          <w:rFonts w:hint="default"/>
-          <w:lang w:val="en-US"/>
-        </w:rPr>
-        <w:tab/>
-      </w:r>
-      <w:r>
-        <w:rPr>
-          <w:rFonts w:hint="default"/>
-          <w:lang w:val="en-US"/>
-        </w:rPr>
-        <w:t>try {</w:t>
-      </w:r>
-    </w:p>
-    <w:p>
-      <w:pPr>
-        <w:rPr>
-          <w:rFonts w:hint="default"/>
-          <w:lang w:val="en-US"/>
-        </w:rPr>
-      </w:pPr>
-      <w:r>
-        <w:rPr>
-          <w:rFonts w:hint="default"/>
-          <w:lang w:val="en-US"/>
-        </w:rPr>
-        <w:tab/>
-      </w:r>
-      <w:r>
-        <w:rPr>
-          <w:rFonts w:hint="default"/>
-          <w:lang w:val="en-US"/>
-        </w:rPr>
-        <w:tab/>
-      </w:r>
-      <w:r>
-        <w:rPr>
-          <w:rFonts w:hint="default"/>
-          <w:lang w:val="en-US"/>
-        </w:rPr>
-        <w:tab/>
-      </w:r>
-      <w:r>
-        <w:rPr>
-          <w:rFonts w:hint="default"/>
-          <w:lang w:val="en-US"/>
-        </w:rPr>
-        <w:tab/>
-      </w:r>
-      <w:r>
-        <w:rPr>
-          <w:rFonts w:hint="default"/>
-          <w:lang w:val="en-US"/>
-        </w:rPr>
-        <w:t>throw new MyException();        // Name Exception</w:t>
-      </w:r>
-      <w:r>
-        <w:rPr>
-          <w:rFonts w:hint="default"/>
-          <w:lang w:val="en-US"/>
-        </w:rPr>
-        <w:tab/>
-      </w:r>
-      <w:r>
-        <w:rPr>
-          <w:rFonts w:hint="default"/>
-          <w:lang w:val="en-US"/>
-        </w:rPr>
-        <w:tab/>
-      </w:r>
-    </w:p>
-    <w:p>
-      <w:pPr>
-        <w:rPr>
-          <w:rFonts w:hint="default"/>
-          <w:lang w:val="en-US"/>
-        </w:rPr>
-      </w:pPr>
-      <w:r>
-        <w:rPr>
-          <w:rFonts w:hint="default"/>
-          <w:lang w:val="en-US"/>
-        </w:rPr>
-        <w:tab/>
-      </w:r>
-      <w:r>
-        <w:rPr>
-          <w:rFonts w:hint="default"/>
-          <w:lang w:val="en-US"/>
-        </w:rPr>
-        <w:tab/>
-      </w:r>
-      <w:r>
-        <w:rPr>
-          <w:rFonts w:hint="default"/>
-          <w:lang w:val="en-US"/>
-        </w:rPr>
-        <w:tab/>
-      </w:r>
-      <w:r>
-        <w:rPr>
-          <w:rFonts w:hint="default"/>
-          <w:lang w:val="en-US"/>
-        </w:rPr>
-        <w:t>} catch (MyException me) {</w:t>
-      </w:r>
-    </w:p>
-    <w:p>
-      <w:pPr>
-        <w:rPr>
-          <w:rFonts w:hint="default"/>
-          <w:lang w:val="en-US"/>
-        </w:rPr>
-      </w:pPr>
-      <w:r>
-        <w:rPr>
-          <w:rFonts w:hint="default"/>
-          <w:lang w:val="en-US"/>
-        </w:rPr>
-        <w:tab/>
-      </w:r>
-      <w:r>
-        <w:rPr>
-          <w:rFonts w:hint="default"/>
-          <w:lang w:val="en-US"/>
-        </w:rPr>
-        <w:tab/>
-      </w:r>
-      <w:r>
-        <w:rPr>
-          <w:rFonts w:hint="default"/>
-          <w:lang w:val="en-US"/>
-        </w:rPr>
-        <w:tab/>
-      </w:r>
-      <w:r>
-        <w:rPr>
-          <w:rFonts w:hint="default"/>
-          <w:lang w:val="en-US"/>
-        </w:rPr>
-        <w:tab/>
-      </w:r>
-      <w:r>
-        <w:rPr>
-          <w:rFonts w:hint="default"/>
-          <w:lang w:val="en-US"/>
-        </w:rPr>
-        <w:t>me.nameException();</w:t>
-      </w:r>
-    </w:p>
-    <w:p>
-      <w:pPr>
-        <w:rPr>
-          <w:rFonts w:hint="default"/>
-          <w:lang w:val="en-US"/>
-        </w:rPr>
-      </w:pPr>
-      <w:r>
-        <w:rPr>
-          <w:rFonts w:hint="default"/>
-          <w:lang w:val="en-US"/>
-        </w:rPr>
-        <w:tab/>
-      </w:r>
-      <w:r>
-        <w:rPr>
-          <w:rFonts w:hint="default"/>
-          <w:lang w:val="en-US"/>
-        </w:rPr>
-        <w:tab/>
-      </w:r>
-      <w:r>
-        <w:rPr>
-          <w:rFonts w:hint="default"/>
-          <w:lang w:val="en-US"/>
-        </w:rPr>
-        <w:tab/>
-      </w:r>
-      <w:r>
-        <w:rPr>
-          <w:rFonts w:hint="default"/>
-          <w:lang w:val="en-US"/>
-        </w:rPr>
-        <w:t>}</w:t>
-      </w:r>
-    </w:p>
-    <w:p>
-      <w:pPr>
-        <w:rPr>
-          <w:rFonts w:hint="default"/>
-          <w:lang w:val="en-US"/>
-        </w:rPr>
-      </w:pPr>
-      <w:r>
-        <w:rPr>
-          <w:rFonts w:hint="default"/>
-          <w:lang w:val="en-US"/>
-        </w:rPr>
-        <w:tab/>
-      </w:r>
-      <w:r>
-        <w:rPr>
-          <w:rFonts w:hint="default"/>
-          <w:lang w:val="en-US"/>
-        </w:rPr>
-        <w:tab/>
-      </w:r>
-      <w:r>
-        <w:rPr>
-          <w:rFonts w:hint="default"/>
-          <w:lang w:val="en-US"/>
-        </w:rPr>
-        <w:t>}</w:t>
-      </w:r>
-    </w:p>
-    <w:p>
-      <w:pPr>
-        <w:rPr>
-          <w:rFonts w:hint="default"/>
-          <w:lang w:val="en-US"/>
-        </w:rPr>
-      </w:pPr>
-      <w:r>
-        <w:rPr>
-          <w:rFonts w:hint="default"/>
-          <w:lang w:val="en-US"/>
-        </w:rPr>
-        <w:tab/>
-      </w:r>
-      <w:r>
-        <w:rPr>
-          <w:rFonts w:hint="default"/>
-          <w:lang w:val="en-US"/>
-        </w:rPr>
-        <w:t>}</w:t>
-      </w:r>
-    </w:p>
-    <w:p>
-      <w:pPr>
-        <w:rPr>
-          <w:rFonts w:hint="default"/>
-          <w:lang w:val="en-US"/>
-        </w:rPr>
-      </w:pPr>
-    </w:p>
-    <w:p>
-      <w:pPr>
-        <w:rPr>
-          <w:rFonts w:hint="default"/>
-          <w:lang w:val="en-US"/>
-        </w:rPr>
-      </w:pPr>
-      <w:r>
-        <w:rPr>
-          <w:rFonts w:hint="default"/>
-          <w:lang w:val="en-US"/>
-        </w:rPr>
-        <w:tab/>
-      </w:r>
-      <w:r>
-        <w:rPr>
-          <w:rFonts w:hint="default"/>
-          <w:lang w:val="en-US"/>
-        </w:rPr>
-        <w:t xml:space="preserve">public void withdraw(double amt) {       </w:t>
-      </w:r>
-    </w:p>
-    <w:p>
-      <w:pPr>
-        <w:rPr>
-          <w:rFonts w:hint="default"/>
-          <w:lang w:val="en-US"/>
-        </w:rPr>
-      </w:pPr>
-      <w:r>
-        <w:rPr>
-          <w:rFonts w:hint="default"/>
-          <w:lang w:val="en-US"/>
-        </w:rPr>
-        <w:tab/>
-      </w:r>
-      <w:r>
-        <w:rPr>
-          <w:rFonts w:hint="default"/>
-          <w:lang w:val="en-US"/>
-        </w:rPr>
-        <w:tab/>
-      </w:r>
-      <w:r>
-        <w:rPr>
-          <w:rFonts w:hint="default"/>
-          <w:lang w:val="en-US"/>
-        </w:rPr>
-        <w:tab/>
-      </w:r>
-      <w:r>
-        <w:rPr>
-          <w:rFonts w:hint="default"/>
-          <w:lang w:val="en-US"/>
-        </w:rPr>
-        <w:t>if(amt &gt; getBalance())        // condition if amt is more than balance</w:t>
-      </w:r>
-    </w:p>
-    <w:p>
-      <w:pPr>
-        <w:rPr>
-          <w:rFonts w:hint="default"/>
-          <w:lang w:val="en-US"/>
-        </w:rPr>
-      </w:pPr>
-      <w:r>
-        <w:rPr>
-          <w:rFonts w:hint="default"/>
-          <w:lang w:val="en-US"/>
-        </w:rPr>
-        <w:tab/>
-      </w:r>
-      <w:r>
-        <w:rPr>
-          <w:rFonts w:hint="default"/>
-          <w:lang w:val="en-US"/>
-        </w:rPr>
-        <w:tab/>
-      </w:r>
-      <w:r>
-        <w:rPr>
-          <w:rFonts w:hint="default"/>
-          <w:lang w:val="en-US"/>
-        </w:rPr>
-        <w:t>{</w:t>
-      </w:r>
-    </w:p>
-    <w:p>
-      <w:pPr>
-        <w:rPr>
-          <w:rFonts w:hint="default"/>
-          <w:lang w:val="en-US"/>
-        </w:rPr>
-      </w:pPr>
-      <w:r>
-        <w:rPr>
-          <w:rFonts w:hint="default"/>
-          <w:lang w:val="en-US"/>
-        </w:rPr>
-        <w:tab/>
-      </w:r>
-      <w:r>
-        <w:rPr>
-          <w:rFonts w:hint="default"/>
-          <w:lang w:val="en-US"/>
-        </w:rPr>
-        <w:tab/>
-      </w:r>
-      <w:r>
-        <w:rPr>
-          <w:rFonts w:hint="default"/>
-          <w:lang w:val="en-US"/>
-        </w:rPr>
-        <w:tab/>
-      </w:r>
-      <w:r>
-        <w:rPr>
-          <w:rFonts w:hint="default"/>
-          <w:lang w:val="en-US"/>
-        </w:rPr>
-        <w:t>try {</w:t>
-      </w:r>
-    </w:p>
-    <w:p>
-      <w:pPr>
-        <w:rPr>
-          <w:rFonts w:hint="default"/>
-          <w:lang w:val="en-US"/>
-        </w:rPr>
-      </w:pPr>
-      <w:r>
-        <w:rPr>
-          <w:rFonts w:hint="default"/>
-          <w:lang w:val="en-US"/>
-        </w:rPr>
-        <w:tab/>
-      </w:r>
-      <w:r>
-        <w:rPr>
-          <w:rFonts w:hint="default"/>
-          <w:lang w:val="en-US"/>
-        </w:rPr>
-        <w:tab/>
-      </w:r>
-      <w:r>
-        <w:rPr>
-          <w:rFonts w:hint="default"/>
-          <w:lang w:val="en-US"/>
-        </w:rPr>
-        <w:tab/>
-      </w:r>
-      <w:r>
-        <w:rPr>
-          <w:rFonts w:hint="default"/>
-          <w:lang w:val="en-US"/>
-        </w:rPr>
-        <w:tab/>
-      </w:r>
-      <w:r>
-        <w:rPr>
-          <w:rFonts w:hint="default"/>
-          <w:lang w:val="en-US"/>
-        </w:rPr>
-        <w:t>throw new MyException();</w:t>
-      </w:r>
-      <w:r>
-        <w:rPr>
-          <w:rFonts w:hint="default"/>
-          <w:lang w:val="en-US"/>
-        </w:rPr>
-        <w:tab/>
-      </w:r>
-      <w:r>
-        <w:rPr>
-          <w:rFonts w:hint="default"/>
-          <w:lang w:val="en-US"/>
-        </w:rPr>
-        <w:tab/>
-      </w:r>
-      <w:r>
-        <w:rPr>
-          <w:rFonts w:hint="default"/>
-          <w:lang w:val="en-US"/>
-        </w:rPr>
-        <w:tab/>
-      </w:r>
-    </w:p>
-    <w:p>
-      <w:pPr>
-        <w:rPr>
-          <w:rFonts w:hint="default"/>
-          <w:lang w:val="en-US"/>
-        </w:rPr>
-      </w:pPr>
-      <w:r>
-        <w:rPr>
-          <w:rFonts w:hint="default"/>
-          <w:lang w:val="en-US"/>
-        </w:rPr>
-        <w:tab/>
-      </w:r>
-      <w:r>
-        <w:rPr>
-          <w:rFonts w:hint="default"/>
-          <w:lang w:val="en-US"/>
-        </w:rPr>
-        <w:tab/>
-      </w:r>
-      <w:r>
-        <w:rPr>
-          <w:rFonts w:hint="default"/>
-          <w:lang w:val="en-US"/>
-        </w:rPr>
-        <w:tab/>
-      </w:r>
-      <w:r>
-        <w:rPr>
-          <w:rFonts w:hint="default"/>
-          <w:lang w:val="en-US"/>
-        </w:rPr>
-        <w:t xml:space="preserve">} </w:t>
-      </w:r>
-    </w:p>
-    <w:p>
-      <w:pPr>
-        <w:rPr>
-          <w:rFonts w:hint="default"/>
-          <w:lang w:val="en-US"/>
-        </w:rPr>
-      </w:pPr>
-      <w:r>
-        <w:rPr>
-          <w:rFonts w:hint="default"/>
-          <w:lang w:val="en-US"/>
-        </w:rPr>
-        <w:tab/>
-      </w:r>
-      <w:r>
-        <w:rPr>
-          <w:rFonts w:hint="default"/>
-          <w:lang w:val="en-US"/>
-        </w:rPr>
-        <w:tab/>
-      </w:r>
-      <w:r>
-        <w:rPr>
-          <w:rFonts w:hint="default"/>
-          <w:lang w:val="en-US"/>
-        </w:rPr>
-        <w:tab/>
-      </w:r>
-      <w:r>
-        <w:rPr>
-          <w:rFonts w:hint="default"/>
-          <w:lang w:val="en-US"/>
-        </w:rPr>
-        <w:t>catch (MyException me) {</w:t>
-      </w:r>
-    </w:p>
-    <w:p>
-      <w:pPr>
-        <w:rPr>
-          <w:rFonts w:hint="default"/>
-          <w:lang w:val="en-US"/>
-        </w:rPr>
-      </w:pPr>
-      <w:r>
-        <w:rPr>
-          <w:rFonts w:hint="default"/>
-          <w:lang w:val="en-US"/>
-        </w:rPr>
-        <w:tab/>
-      </w:r>
-      <w:r>
-        <w:rPr>
-          <w:rFonts w:hint="default"/>
-          <w:lang w:val="en-US"/>
-        </w:rPr>
-        <w:tab/>
-      </w:r>
-      <w:r>
-        <w:rPr>
-          <w:rFonts w:hint="default"/>
-          <w:lang w:val="en-US"/>
-        </w:rPr>
-        <w:tab/>
-      </w:r>
-      <w:r>
-        <w:rPr>
-          <w:rFonts w:hint="default"/>
-          <w:lang w:val="en-US"/>
-        </w:rPr>
-        <w:tab/>
-      </w:r>
-      <w:r>
-        <w:rPr>
-          <w:rFonts w:hint="default"/>
-          <w:lang w:val="en-US"/>
-        </w:rPr>
-        <w:t>me.withdrawalException();</w:t>
-      </w:r>
-    </w:p>
-    <w:p>
-      <w:pPr>
-        <w:rPr>
-          <w:rFonts w:hint="default"/>
-          <w:lang w:val="en-US"/>
-        </w:rPr>
-      </w:pPr>
-      <w:r>
-        <w:rPr>
-          <w:rFonts w:hint="default"/>
-          <w:lang w:val="en-US"/>
-        </w:rPr>
-        <w:tab/>
-      </w:r>
-      <w:r>
-        <w:rPr>
-          <w:rFonts w:hint="default"/>
-          <w:lang w:val="en-US"/>
-        </w:rPr>
-        <w:tab/>
-      </w:r>
-      <w:r>
-        <w:rPr>
-          <w:rFonts w:hint="default"/>
-          <w:lang w:val="en-US"/>
-        </w:rPr>
-        <w:tab/>
-      </w:r>
-      <w:r>
-        <w:rPr>
-          <w:rFonts w:hint="default"/>
-          <w:lang w:val="en-US"/>
-        </w:rPr>
-        <w:t>}</w:t>
-      </w:r>
-    </w:p>
-    <w:p>
-      <w:pPr>
-        <w:rPr>
-          <w:rFonts w:hint="default"/>
-          <w:lang w:val="en-US"/>
-        </w:rPr>
-      </w:pPr>
-      <w:r>
-        <w:rPr>
-          <w:rFonts w:hint="default"/>
-          <w:lang w:val="en-US"/>
-        </w:rPr>
-        <w:tab/>
-      </w:r>
-      <w:r>
-        <w:rPr>
-          <w:rFonts w:hint="default"/>
-          <w:lang w:val="en-US"/>
-        </w:rPr>
-        <w:tab/>
-      </w:r>
-      <w:r>
-        <w:rPr>
-          <w:rFonts w:hint="default"/>
-          <w:lang w:val="en-US"/>
-        </w:rPr>
-        <w:t>}</w:t>
-      </w:r>
-    </w:p>
-    <w:p>
-      <w:pPr>
-        <w:rPr>
-          <w:rFonts w:hint="default"/>
-          <w:lang w:val="en-US"/>
-        </w:rPr>
-      </w:pPr>
-      <w:r>
-        <w:rPr>
-          <w:rFonts w:hint="default"/>
-          <w:lang w:val="en-US"/>
-        </w:rPr>
-        <w:tab/>
-      </w:r>
-      <w:r>
-        <w:rPr>
-          <w:rFonts w:hint="default"/>
-          <w:lang w:val="en-US"/>
-        </w:rPr>
-        <w:t>}</w:t>
-      </w:r>
-    </w:p>
-    <w:p>
-      <w:pPr>
-        <w:rPr>
-          <w:rFonts w:hint="default"/>
-          <w:lang w:val="en-US"/>
-        </w:rPr>
-      </w:pPr>
-      <w:r>
-        <w:rPr>
-          <w:rFonts w:hint="default"/>
-          <w:lang w:val="en-US"/>
-        </w:rPr>
-        <w:tab/>
-      </w:r>
-      <w:r>
-        <w:rPr>
-          <w:rFonts w:hint="default"/>
-          <w:lang w:val="en-US"/>
-        </w:rPr>
-        <w:t>public void deposit(double amt) {</w:t>
-      </w:r>
-    </w:p>
-    <w:p>
-      <w:pPr>
-        <w:rPr>
-          <w:rFonts w:hint="default"/>
-          <w:lang w:val="en-US"/>
-        </w:rPr>
-      </w:pPr>
-      <w:r>
-        <w:rPr>
-          <w:rFonts w:hint="default"/>
-          <w:lang w:val="en-US"/>
-        </w:rPr>
-        <w:tab/>
-      </w:r>
-    </w:p>
-    <w:p>
-      <w:pPr>
-        <w:rPr>
-          <w:rFonts w:hint="default"/>
-          <w:lang w:val="en-US"/>
-        </w:rPr>
-      </w:pPr>
-      <w:r>
-        <w:rPr>
-          <w:rFonts w:hint="default"/>
-          <w:lang w:val="en-US"/>
-        </w:rPr>
-        <w:tab/>
-      </w:r>
-      <w:r>
-        <w:rPr>
-          <w:rFonts w:hint="default"/>
-          <w:lang w:val="en-US"/>
-        </w:rPr>
-        <w:t>}</w:t>
-      </w:r>
-    </w:p>
-    <w:p>
-      <w:pPr>
-        <w:rPr>
-          <w:rFonts w:hint="default"/>
-          <w:lang w:val="en-US"/>
-        </w:rPr>
-      </w:pPr>
-      <w:r>
-        <w:rPr>
-          <w:rFonts w:hint="default"/>
-          <w:lang w:val="en-US"/>
-        </w:rPr>
-        <w:tab/>
-      </w:r>
-      <w:r>
-        <w:rPr>
-          <w:rFonts w:hint="default"/>
-          <w:lang w:val="en-US"/>
-        </w:rPr>
-        <w:t>public double getBalance() {</w:t>
-      </w:r>
-    </w:p>
-    <w:p>
-      <w:pPr>
-        <w:rPr>
-          <w:rFonts w:hint="default"/>
-          <w:lang w:val="en-US"/>
-        </w:rPr>
-      </w:pPr>
-      <w:r>
-        <w:rPr>
-          <w:rFonts w:hint="default"/>
-          <w:lang w:val="en-US"/>
-        </w:rPr>
-        <w:tab/>
-      </w:r>
-      <w:r>
-        <w:rPr>
-          <w:rFonts w:hint="default"/>
-          <w:lang w:val="en-US"/>
-        </w:rPr>
-        <w:tab/>
-      </w:r>
-      <w:r>
-        <w:rPr>
-          <w:rFonts w:hint="default"/>
-          <w:lang w:val="en-US"/>
-        </w:rPr>
-        <w:t>return 50000.00;</w:t>
-      </w:r>
-    </w:p>
-    <w:p>
-      <w:pPr>
-        <w:rPr>
-          <w:rFonts w:hint="default"/>
-          <w:lang w:val="en-US"/>
-        </w:rPr>
-      </w:pPr>
-      <w:r>
-        <w:rPr>
-          <w:rFonts w:hint="default"/>
-          <w:lang w:val="en-US"/>
-        </w:rPr>
-        <w:tab/>
-      </w:r>
-      <w:r>
-        <w:rPr>
-          <w:rFonts w:hint="default"/>
-          <w:lang w:val="en-US"/>
-        </w:rPr>
-        <w:t>}</w:t>
-      </w:r>
-      <w:r>
-        <w:rPr>
-          <w:rFonts w:hint="default"/>
-          <w:lang w:val="en-US"/>
-        </w:rPr>
-        <w:tab/>
-      </w:r>
-    </w:p>
-    <w:p>
-      <w:pPr>
-        <w:rPr>
-          <w:rFonts w:hint="default"/>
-          <w:lang w:val="en-US"/>
-        </w:rPr>
-      </w:pPr>
-      <w:r>
-        <w:rPr>
-          <w:rFonts w:hint="default"/>
-          <w:lang w:val="en-US"/>
-        </w:rPr>
-        <w:t>}</w:t>
-      </w:r>
-    </w:p>
-    <w:p>
-      <w:pPr>
-        <w:rPr>
-          <w:rFonts w:hint="default"/>
-          <w:lang w:val="en-US"/>
-        </w:rPr>
-      </w:pPr>
-      <w:r>
-        <w:rPr>
-          <w:rFonts w:hint="default"/>
-          <w:lang w:val="en-US"/>
-        </w:rPr>
-        <w:t>IDeposit.java</w:t>
-      </w:r>
-    </w:p>
-    <w:p>
-      <w:pPr>
-        <w:rPr>
-          <w:rFonts w:hint="default"/>
-          <w:lang w:val="en-US"/>
-        </w:rPr>
-      </w:pPr>
-    </w:p>
-    <w:p>
-      <w:pPr>
-        <w:rPr>
-          <w:rFonts w:hint="default"/>
-          <w:lang w:val="en-US"/>
-        </w:rPr>
-      </w:pPr>
-    </w:p>
-    <w:p>
-      <w:pPr>
-        <w:rPr>
-          <w:rFonts w:hint="default"/>
-          <w:lang w:val="en-US"/>
-        </w:rPr>
-      </w:pPr>
-      <w:r>
-        <w:rPr>
-          <w:rFonts w:hint="default"/>
-          <w:lang w:val="en-US"/>
-        </w:rPr>
-        <w:t>package bank;</w:t>
-      </w:r>
-    </w:p>
-    <w:p>
-      <w:pPr>
-        <w:rPr>
-          <w:rFonts w:hint="default"/>
-          <w:lang w:val="en-US"/>
-        </w:rPr>
-      </w:pPr>
-    </w:p>
-    <w:p>
-      <w:pPr>
-        <w:rPr>
-          <w:rFonts w:hint="default"/>
-          <w:lang w:val="en-US"/>
-        </w:rPr>
-      </w:pPr>
-      <w:r>
-        <w:rPr>
-          <w:rFonts w:hint="default"/>
-          <w:lang w:val="en-US"/>
-        </w:rPr>
-        <w:t>public interface IDeposit extends IAccount {</w:t>
-      </w:r>
-    </w:p>
-    <w:p>
-      <w:pPr>
-        <w:rPr>
-          <w:rFonts w:hint="default"/>
-          <w:lang w:val="en-US"/>
-        </w:rPr>
-      </w:pPr>
-      <w:r>
-        <w:rPr>
-          <w:rFonts w:hint="default"/>
-          <w:lang w:val="en-US"/>
-        </w:rPr>
-        <w:tab/>
-      </w:r>
-      <w:r>
-        <w:rPr>
-          <w:rFonts w:hint="default"/>
-          <w:lang w:val="en-US"/>
-        </w:rPr>
-        <w:t>void withdraw(double amt);</w:t>
-      </w:r>
-    </w:p>
-    <w:p>
-      <w:pPr>
-        <w:rPr>
-          <w:rFonts w:hint="default"/>
-          <w:lang w:val="en-US"/>
-        </w:rPr>
-      </w:pPr>
-      <w:r>
-        <w:rPr>
-          <w:rFonts w:hint="default"/>
-          <w:lang w:val="en-US"/>
-        </w:rPr>
-        <w:tab/>
-      </w:r>
-      <w:r>
-        <w:rPr>
-          <w:rFonts w:hint="default"/>
-          <w:lang w:val="en-US"/>
-        </w:rPr>
-        <w:t>void deposit(double amt);</w:t>
-      </w:r>
-    </w:p>
-    <w:p>
-      <w:pPr>
-        <w:rPr>
-          <w:rFonts w:hint="default"/>
-          <w:lang w:val="en-US"/>
-        </w:rPr>
-      </w:pPr>
-      <w:r>
-        <w:rPr>
-          <w:rFonts w:hint="default"/>
-          <w:lang w:val="en-US"/>
-        </w:rPr>
-        <w:tab/>
-      </w:r>
-      <w:r>
-        <w:rPr>
-          <w:rFonts w:hint="default"/>
-          <w:lang w:val="en-US"/>
-        </w:rPr>
-        <w:t>double getBalance();</w:t>
-      </w:r>
-    </w:p>
-    <w:p>
-      <w:pPr>
-        <w:rPr>
-          <w:rFonts w:hint="default"/>
-          <w:lang w:val="en-US"/>
-        </w:rPr>
-      </w:pPr>
-      <w:r>
-        <w:rPr>
-          <w:rFonts w:hint="default"/>
-          <w:lang w:val="en-US"/>
-        </w:rPr>
-        <w:t>}</w:t>
-      </w:r>
-    </w:p>
-    <w:p>
-      <w:pPr>
-        <w:rPr>
-          <w:rFonts w:hint="default"/>
-          <w:lang w:val="en-US"/>
-        </w:rPr>
-      </w:pPr>
-      <w:r>
-        <w:rPr>
-          <w:rFonts w:hint="default"/>
-          <w:lang w:val="en-US"/>
-        </w:rPr>
-        <w:t>MyException.java</w:t>
-      </w:r>
-    </w:p>
-    <w:p>
-      <w:pPr>
-        <w:rPr>
-          <w:rFonts w:hint="default"/>
-          <w:lang w:val="en-US"/>
-        </w:rPr>
-      </w:pPr>
-    </w:p>
-    <w:p>
-      <w:pPr>
-        <w:rPr>
-          <w:rFonts w:hint="default"/>
-          <w:lang w:val="en-US"/>
-        </w:rPr>
-      </w:pPr>
-      <w:r>
-        <w:rPr>
-          <w:rFonts w:hint="default"/>
-          <w:lang w:val="en-US"/>
-        </w:rPr>
-        <w:t>package bank;</w:t>
-      </w:r>
-    </w:p>
-    <w:p>
-      <w:pPr>
-        <w:rPr>
-          <w:rFonts w:hint="default"/>
-          <w:lang w:val="en-US"/>
-        </w:rPr>
-      </w:pPr>
-      <w:r>
-        <w:rPr>
-          <w:rFonts w:hint="default"/>
-          <w:lang w:val="en-US"/>
-        </w:rPr>
-        <w:t>// custom exception</w:t>
-      </w:r>
-    </w:p>
-    <w:p>
-      <w:pPr>
-        <w:rPr>
-          <w:rFonts w:hint="default"/>
-          <w:lang w:val="en-US"/>
-        </w:rPr>
-      </w:pPr>
-      <w:r>
-        <w:rPr>
-          <w:rFonts w:hint="default"/>
-          <w:lang w:val="en-US"/>
-        </w:rPr>
-        <w:t>public class MyException extends Exception {</w:t>
-      </w:r>
-    </w:p>
-    <w:p>
-      <w:pPr>
-        <w:rPr>
-          <w:rFonts w:hint="default"/>
-          <w:lang w:val="en-US"/>
-        </w:rPr>
-      </w:pPr>
-    </w:p>
-    <w:p>
-      <w:pPr>
-        <w:rPr>
-          <w:rFonts w:hint="default"/>
-          <w:lang w:val="en-US"/>
-        </w:rPr>
-      </w:pPr>
-      <w:r>
-        <w:rPr>
-          <w:rFonts w:hint="default"/>
-          <w:lang w:val="en-US"/>
-        </w:rPr>
-        <w:tab/>
-      </w:r>
-      <w:r>
-        <w:rPr>
-          <w:rFonts w:hint="default"/>
-          <w:lang w:val="en-US"/>
-        </w:rPr>
-        <w:t xml:space="preserve"> public void nameException() {</w:t>
-      </w:r>
-    </w:p>
-    <w:p>
-      <w:pPr>
-        <w:rPr>
-          <w:rFonts w:hint="default"/>
-          <w:lang w:val="en-US"/>
-        </w:rPr>
-      </w:pPr>
-      <w:r>
-        <w:rPr>
-          <w:rFonts w:hint="default"/>
-          <w:lang w:val="en-US"/>
-        </w:rPr>
-        <w:tab/>
-      </w:r>
-      <w:r>
-        <w:rPr>
-          <w:rFonts w:hint="default"/>
-          <w:lang w:val="en-US"/>
-        </w:rPr>
-        <w:tab/>
-      </w:r>
-      <w:r>
-        <w:rPr>
-          <w:rFonts w:hint="default"/>
-          <w:lang w:val="en-US"/>
-        </w:rPr>
-        <w:t xml:space="preserve"> System.out.println("Name invalid/ very short");</w:t>
-      </w:r>
-    </w:p>
-    <w:p>
-      <w:pPr>
-        <w:rPr>
-          <w:rFonts w:hint="default"/>
-          <w:lang w:val="en-US"/>
-        </w:rPr>
-      </w:pPr>
-      <w:r>
-        <w:rPr>
-          <w:rFonts w:hint="default"/>
-          <w:lang w:val="en-US"/>
-        </w:rPr>
-        <w:tab/>
-      </w:r>
-      <w:r>
-        <w:rPr>
-          <w:rFonts w:hint="default"/>
-          <w:lang w:val="en-US"/>
-        </w:rPr>
-        <w:t xml:space="preserve"> }</w:t>
-      </w:r>
-    </w:p>
-    <w:p>
-      <w:pPr>
-        <w:rPr>
-          <w:rFonts w:hint="default"/>
-          <w:lang w:val="en-US"/>
-        </w:rPr>
-      </w:pPr>
-      <w:r>
-        <w:rPr>
-          <w:rFonts w:hint="default"/>
-          <w:lang w:val="en-US"/>
-        </w:rPr>
-        <w:tab/>
-      </w:r>
-      <w:r>
-        <w:rPr>
-          <w:rFonts w:hint="default"/>
-          <w:lang w:val="en-US"/>
-        </w:rPr>
-        <w:t xml:space="preserve"> </w:t>
-      </w:r>
-    </w:p>
-    <w:p>
-      <w:pPr>
-        <w:rPr>
-          <w:rFonts w:hint="default"/>
-          <w:lang w:val="en-US"/>
-        </w:rPr>
-      </w:pPr>
-      <w:r>
-        <w:rPr>
-          <w:rFonts w:hint="default"/>
-          <w:lang w:val="en-US"/>
-        </w:rPr>
-        <w:tab/>
-      </w:r>
-      <w:r>
-        <w:rPr>
-          <w:rFonts w:hint="default"/>
-          <w:lang w:val="en-US"/>
-        </w:rPr>
-        <w:t xml:space="preserve"> public void withdrawalException() {</w:t>
-      </w:r>
-    </w:p>
-    <w:p>
-      <w:pPr>
-        <w:rPr>
-          <w:rFonts w:hint="default"/>
-          <w:lang w:val="en-US"/>
-        </w:rPr>
-      </w:pPr>
-      <w:r>
-        <w:rPr>
-          <w:rFonts w:hint="default"/>
-          <w:lang w:val="en-US"/>
-        </w:rPr>
-        <w:tab/>
-      </w:r>
-      <w:r>
-        <w:rPr>
-          <w:rFonts w:hint="default"/>
-          <w:lang w:val="en-US"/>
-        </w:rPr>
-        <w:tab/>
-      </w:r>
-      <w:r>
-        <w:rPr>
-          <w:rFonts w:hint="default"/>
-          <w:lang w:val="en-US"/>
-        </w:rPr>
-        <w:t xml:space="preserve"> System.out.println("Withdrawal Amount is greater than Available Balance");</w:t>
-      </w:r>
-    </w:p>
-    <w:p>
-      <w:pPr>
-        <w:rPr>
-          <w:rFonts w:hint="default"/>
-          <w:lang w:val="en-US"/>
-        </w:rPr>
-      </w:pPr>
-      <w:r>
-        <w:rPr>
-          <w:rFonts w:hint="default"/>
-          <w:lang w:val="en-US"/>
-        </w:rPr>
-        <w:tab/>
-      </w:r>
-      <w:r>
-        <w:rPr>
-          <w:rFonts w:hint="default"/>
-          <w:lang w:val="en-US"/>
-        </w:rPr>
-        <w:t xml:space="preserve"> }</w:t>
-      </w:r>
-    </w:p>
-    <w:p>
-      <w:pPr>
-        <w:rPr>
-          <w:rFonts w:hint="default"/>
-          <w:lang w:val="en-US"/>
-        </w:rPr>
-      </w:pPr>
-      <w:r>
-        <w:rPr>
-          <w:rFonts w:hint="default"/>
-          <w:lang w:val="en-US"/>
-        </w:rPr>
-        <w:tab/>
-      </w:r>
-      <w:r>
-        <w:rPr>
-          <w:rFonts w:hint="default"/>
-          <w:lang w:val="en-US"/>
-        </w:rPr>
-        <w:t xml:space="preserve"> </w:t>
-      </w:r>
-    </w:p>
-    <w:p>
-      <w:pPr>
-        <w:rPr>
-          <w:rFonts w:hint="default"/>
-          <w:lang w:val="en-US"/>
-        </w:rPr>
-      </w:pPr>
-      <w:r>
-        <w:rPr>
-          <w:rFonts w:hint="default"/>
-          <w:lang w:val="en-US"/>
-        </w:rPr>
-        <w:tab/>
-      </w:r>
-      <w:r>
-        <w:rPr>
-          <w:rFonts w:hint="default"/>
-          <w:lang w:val="en-US"/>
-        </w:rPr>
-        <w:t xml:space="preserve"> public void getBalanceException() {</w:t>
-      </w:r>
-    </w:p>
-    <w:p>
-      <w:pPr>
-        <w:rPr>
-          <w:rFonts w:hint="default"/>
-          <w:lang w:val="en-US"/>
-        </w:rPr>
-      </w:pPr>
-      <w:r>
-        <w:rPr>
-          <w:rFonts w:hint="default"/>
-          <w:lang w:val="en-US"/>
-        </w:rPr>
-        <w:tab/>
-      </w:r>
-      <w:r>
-        <w:rPr>
-          <w:rFonts w:hint="default"/>
-          <w:lang w:val="en-US"/>
-        </w:rPr>
-        <w:tab/>
-      </w:r>
-      <w:r>
-        <w:rPr>
-          <w:rFonts w:hint="default"/>
-          <w:lang w:val="en-US"/>
-        </w:rPr>
-        <w:t xml:space="preserve"> System.out.println("Account number is not there");</w:t>
-      </w:r>
-    </w:p>
-    <w:p>
-      <w:pPr>
-        <w:rPr>
-          <w:rFonts w:hint="default"/>
-          <w:lang w:val="en-US"/>
-        </w:rPr>
-      </w:pPr>
-      <w:r>
-        <w:rPr>
-          <w:rFonts w:hint="default"/>
-          <w:lang w:val="en-US"/>
-        </w:rPr>
-        <w:tab/>
-      </w:r>
-      <w:r>
-        <w:rPr>
-          <w:rFonts w:hint="default"/>
-          <w:lang w:val="en-US"/>
-        </w:rPr>
-        <w:t xml:space="preserve"> }</w:t>
-      </w:r>
-    </w:p>
-    <w:p>
-      <w:pPr>
-        <w:rPr>
-          <w:rFonts w:hint="default"/>
-          <w:lang w:val="en-US"/>
-        </w:rPr>
-      </w:pPr>
-      <w:r>
-        <w:rPr>
-          <w:rFonts w:hint="default"/>
-          <w:lang w:val="en-US"/>
-        </w:rPr>
-        <w:t>}</w:t>
+      <w:r>
+        <w:rPr>
+          <w:rFonts w:hint="default"/>
+          <w:lang w:val="en-US"/>
+        </w:rPr>
+        <w:t>);</w:t>
+      </w:r>
+    </w:p>
+    <w:p>
+      <w:pPr>
+        <w:rPr>
+          <w:rFonts w:hint="default"/>
+          <w:lang w:val="en-US"/>
+        </w:rPr>
+      </w:pPr>
+      <w:r>
+        <w:rPr>
+          <w:rFonts w:hint="default"/>
+          <w:lang w:val="en-US"/>
+        </w:rPr>
+        <w:tab/>
+      </w:r>
+      <w:r>
+        <w:rPr>
+          <w:rFonts w:hint="default"/>
+          <w:lang w:val="en-US"/>
+        </w:rPr>
+        <w:tab/>
+      </w:r>
+      <w:r>
+        <w:rPr>
+          <w:rFonts w:hint="default"/>
+          <w:lang w:val="en-US"/>
+        </w:rPr>
+        <w:t>savings.deposit();</w:t>
+      </w:r>
+    </w:p>
+    <w:p>
+      <w:pPr>
+        <w:rPr>
+          <w:rFonts w:hint="default"/>
+          <w:lang w:val="en-US"/>
+        </w:rPr>
+      </w:pPr>
+      <w:r>
+        <w:rPr>
+          <w:rFonts w:hint="default"/>
+          <w:lang w:val="en-US"/>
+        </w:rPr>
+        <w:tab/>
+      </w:r>
+      <w:r>
+        <w:rPr>
+          <w:rFonts w:hint="default"/>
+          <w:lang w:val="en-US"/>
+        </w:rPr>
+        <w:tab/>
+      </w:r>
+      <w:r>
+        <w:rPr>
+          <w:rFonts w:hint="default"/>
+          <w:lang w:val="en-US"/>
+        </w:rPr>
+        <w:t>savings.getBalance();</w:t>
+      </w:r>
+    </w:p>
+    <w:p>
+      <w:pPr>
+        <w:rPr>
+          <w:rFonts w:hint="default"/>
+          <w:lang w:val="en-US"/>
+        </w:rPr>
+      </w:pPr>
+      <w:r>
+        <w:rPr>
+          <w:rFonts w:hint="default"/>
+          <w:lang w:val="en-US"/>
+        </w:rPr>
+        <w:tab/>
+      </w:r>
+      <w:r>
+        <w:rPr>
+          <w:rFonts w:hint="default"/>
+          <w:lang w:val="en-US"/>
+        </w:rPr>
+        <w:tab/>
+      </w:r>
+    </w:p>
+    <w:p>
+      <w:pPr>
+        <w:rPr>
+          <w:rFonts w:hint="default"/>
+          <w:lang w:val="en-US"/>
+        </w:rPr>
+      </w:pPr>
+      <w:r>
+        <w:rPr>
+          <w:rFonts w:hint="default"/>
+          <w:lang w:val="en-US"/>
+        </w:rPr>
+        <w:tab/>
+      </w:r>
+      <w:r>
+        <w:rPr>
+          <w:rFonts w:hint="default"/>
+          <w:lang w:val="en-US"/>
+        </w:rPr>
+        <w:tab/>
+      </w:r>
+      <w:r>
+        <w:rPr>
+          <w:rFonts w:hint="default"/>
+          <w:lang w:val="en-US"/>
+        </w:rPr>
+        <w:t>fdcreate);</w:t>
+      </w:r>
+    </w:p>
+    <w:p>
+      <w:pPr>
+        <w:rPr>
+          <w:rFonts w:hint="default"/>
+          <w:lang w:val="en-US"/>
+        </w:rPr>
+      </w:pPr>
+      <w:r>
+        <w:rPr>
+          <w:rFonts w:hint="default"/>
+          <w:lang w:val="en-US"/>
+        </w:rPr>
+        <w:tab/>
+      </w:r>
+      <w:r>
+        <w:rPr>
+          <w:rFonts w:hint="default"/>
+          <w:lang w:val="en-US"/>
+        </w:rPr>
+        <w:tab/>
+      </w:r>
+      <w:r>
+        <w:rPr>
+          <w:rFonts w:hint="default"/>
+          <w:lang w:val="en-US"/>
+        </w:rPr>
+        <w:t>fd.addHalfYrlyInt();</w:t>
+      </w:r>
+    </w:p>
+    <w:p>
+      <w:pPr>
+        <w:rPr>
+          <w:rFonts w:hint="default"/>
+          <w:lang w:val="en-US"/>
+        </w:rPr>
+      </w:pPr>
+      <w:r>
+        <w:rPr>
+          <w:rFonts w:hint="default"/>
+          <w:lang w:val="en-US"/>
+        </w:rPr>
+        <w:tab/>
+      </w:r>
+      <w:r>
+        <w:rPr>
+          <w:rFonts w:hint="default"/>
+          <w:lang w:val="en-US"/>
+        </w:rPr>
+        <w:tab/>
+      </w:r>
+      <w:r>
+        <w:rPr>
+          <w:rFonts w:hint="default"/>
+          <w:lang w:val="en-US"/>
+        </w:rPr>
+        <w:t>fd.addAnnualInt();</w:t>
+      </w:r>
+    </w:p>
+    <w:p>
+      <w:pPr>
+        <w:rPr>
+          <w:rFonts w:hint="default"/>
+          <w:lang w:val="en-US"/>
+        </w:rPr>
+      </w:pPr>
+      <w:r>
+        <w:rPr>
+          <w:rFonts w:hint="default"/>
+          <w:lang w:val="en-US"/>
+        </w:rPr>
+        <w:tab/>
+      </w:r>
+      <w:r>
+        <w:rPr>
+          <w:rFonts w:hint="default"/>
+          <w:lang w:val="en-US"/>
+        </w:rPr>
+        <w:tab/>
+      </w:r>
+    </w:p>
+    <w:p>
+      <w:pPr>
+        <w:rPr>
+          <w:rFonts w:hint="default"/>
+          <w:lang w:val="en-US"/>
+        </w:rPr>
+      </w:pPr>
+      <w:r>
+        <w:rPr>
+          <w:rFonts w:hint="default"/>
+          <w:lang w:val="en-US"/>
+        </w:rPr>
+        <w:tab/>
+      </w:r>
+      <w:r>
+        <w:rPr>
+          <w:rFonts w:hint="default"/>
+          <w:lang w:val="en-US"/>
+        </w:rPr>
+        <w:tab/>
+      </w:r>
+      <w:r>
+        <w:rPr>
+          <w:rFonts w:hint="default"/>
+          <w:lang w:val="en-US"/>
+        </w:rPr>
+        <w:t>personalLoan.create();</w:t>
+      </w:r>
+    </w:p>
+    <w:p>
+      <w:pPr>
+        <w:rPr>
+          <w:rFonts w:hint="default"/>
+          <w:lang w:val="en-US"/>
+        </w:rPr>
+      </w:pPr>
+      <w:r>
+        <w:rPr>
+          <w:rFonts w:hint="default"/>
+          <w:lang w:val="en-US"/>
+        </w:rPr>
+        <w:tab/>
+      </w:r>
+      <w:r>
+        <w:rPr>
+          <w:rFonts w:hint="default"/>
+          <w:lang w:val="en-US"/>
+        </w:rPr>
+        <w:tab/>
+      </w:r>
+      <w:r>
+        <w:rPr>
+          <w:rFonts w:hint="default"/>
+          <w:lang w:val="en-US"/>
+        </w:rPr>
+        <w:t>personalLoan.deductMonthlyInt();</w:t>
+      </w:r>
+    </w:p>
+    <w:p>
+      <w:pPr>
+        <w:rPr>
+          <w:rFonts w:hint="default"/>
+          <w:lang w:val="en-US"/>
+        </w:rPr>
+      </w:pPr>
+      <w:r>
+        <w:rPr>
+          <w:rFonts w:hint="default"/>
+          <w:lang w:val="en-US"/>
+        </w:rPr>
+        <w:tab/>
+      </w:r>
+      <w:r>
+        <w:rPr>
+          <w:rFonts w:hint="default"/>
+          <w:lang w:val="en-US"/>
+        </w:rPr>
+        <w:tab/>
+      </w:r>
+      <w:r>
+        <w:rPr>
+          <w:rFonts w:hint="default"/>
+          <w:lang w:val="en-US"/>
+        </w:rPr>
+        <w:t>personalLoan.calcInt();</w:t>
+      </w:r>
+    </w:p>
+    <w:p>
+      <w:pPr>
+        <w:rPr>
+          <w:rFonts w:hint="default"/>
+          <w:lang w:val="en-US"/>
+        </w:rPr>
+      </w:pPr>
+      <w:r>
+        <w:rPr>
+          <w:rFonts w:hint="default"/>
+          <w:lang w:val="en-US"/>
+        </w:rPr>
+        <w:tab/>
+      </w:r>
+      <w:r>
+        <w:rPr>
+          <w:rFonts w:hint="default"/>
+          <w:lang w:val="en-US"/>
+        </w:rPr>
+        <w:tab/>
+      </w:r>
+    </w:p>
+    <w:p>
+      <w:pPr>
+        <w:rPr>
+          <w:rFonts w:hint="default"/>
+          <w:lang w:val="en-US"/>
+        </w:rPr>
+      </w:pPr>
+      <w:r>
+        <w:rPr>
+          <w:rFonts w:hint="default"/>
+          <w:lang w:val="en-US"/>
+        </w:rPr>
+        <w:tab/>
+      </w:r>
+      <w:r>
+        <w:rPr>
+          <w:rFonts w:hint="default"/>
+          <w:lang w:val="en-US"/>
+        </w:rPr>
+        <w:tab/>
+      </w:r>
+      <w:r>
+        <w:rPr>
+          <w:rFonts w:hint="default"/>
+          <w:lang w:val="en-US"/>
+        </w:rPr>
+        <w:t>housingLoan.create();</w:t>
+      </w:r>
+    </w:p>
+    <w:p>
+      <w:pPr>
+        <w:rPr>
+          <w:rFonts w:hint="default"/>
+          <w:lang w:val="en-US"/>
+        </w:rPr>
+      </w:pPr>
+      <w:r>
+        <w:rPr>
+          <w:rFonts w:hint="default"/>
+          <w:lang w:val="en-US"/>
+        </w:rPr>
+        <w:tab/>
+      </w:r>
+      <w:r>
+        <w:rPr>
+          <w:rFonts w:hint="default"/>
+          <w:lang w:val="en-US"/>
+        </w:rPr>
+        <w:tab/>
+      </w:r>
+      <w:r>
+        <w:rPr>
+          <w:rFonts w:hint="default"/>
+          <w:lang w:val="en-US"/>
+        </w:rPr>
+        <w:t>housingLoan.calcInt();</w:t>
+      </w:r>
+    </w:p>
+    <w:p>
+      <w:pPr>
+        <w:rPr>
+          <w:rFonts w:hint="default"/>
+          <w:lang w:val="en-US"/>
+        </w:rPr>
+      </w:pPr>
+      <w:r>
+        <w:rPr>
+          <w:rFonts w:hint="default"/>
+          <w:lang w:val="en-US"/>
+        </w:rPr>
+        <w:tab/>
+      </w:r>
+      <w:r>
+        <w:rPr>
+          <w:rFonts w:hint="default"/>
+          <w:lang w:val="en-US"/>
+        </w:rPr>
+        <w:tab/>
+      </w:r>
+      <w:r>
+        <w:rPr>
+          <w:rFonts w:hint="default"/>
+          <w:lang w:val="en-US"/>
+        </w:rPr>
+        <w:t>housingLoan.deductAnnualInt();</w:t>
+      </w:r>
+    </w:p>
+    <w:p>
+      <w:pPr>
+        <w:rPr>
+          <w:rFonts w:hint="default"/>
+          <w:lang w:val="en-US"/>
+        </w:rPr>
+      </w:pPr>
+      <w:r>
+        <w:rPr>
+          <w:rFonts w:hint="default"/>
+          <w:lang w:val="en-US"/>
+        </w:rPr>
+        <w:tab/>
       </w:r>
     </w:p>
     <w:p>
